--- a/Manual de usuario (Autoguardado).docx
+++ b/Manual de usuario (Autoguardado).docx
@@ -1038,6 +1038,7 @@
     <w:p>
       <w:pPr>
         <w:ind w:right="-796"/>
+        <w:jc w:val="both"/>
         <w:rPr>
           <w:rFonts w:ascii="Arial" w:hAnsi="Arial" w:cs="Arial"/>
           <w:sz w:val="24"/>
@@ -1050,7 +1051,50 @@
           <w:sz w:val="24"/>
           <w:szCs w:val="24"/>
         </w:rPr>
-        <w:t>El respectivo  manual de usuario</w:t>
+        <w:t>Michi</w:t>
+      </w:r>
+      <w:r>
+        <w:rPr>
+          <w:rFonts w:ascii="Arial" w:hAnsi="Arial" w:cs="Arial"/>
+          <w:sz w:val="24"/>
+          <w:szCs w:val="24"/>
+        </w:rPr>
+        <w:t xml:space="preserve"> es, probablemente, el juego de estrategia más difundido a nivel mundial, tan conocido como simple en su concepción. Es un juego en el que entran a tallar muchas habilidades en el que juega: la experiencia, el aburrimiento, la falta de concentración, y por supuesto, también la habilidad de jugar con la mente de tu oponente. Es, también, uno de los pocos deportes en los que existe la posibilidad del empate (junto con el fútbol y hacer "tablas" en ajedrez, aunque no estoy convencido de que esto sea un empate). Y, precisamente, en un juego de expertos, es la habilidad de romper dicho empate la que determina al verdadero héroe del juego.</w:t>
+      </w:r>
+    </w:p>
+    <w:p>
+      <w:pPr>
+        <w:ind w:right="-796"/>
+        <w:jc w:val="both"/>
+        <w:rPr>
+          <w:rFonts w:ascii="Arial" w:hAnsi="Arial" w:cs="Arial"/>
+          <w:sz w:val="24"/>
+          <w:szCs w:val="24"/>
+        </w:rPr>
+      </w:pPr>
+      <w:r>
+        <w:rPr>
+          <w:rFonts w:ascii="Arial" w:hAnsi="Arial" w:cs="Arial"/>
+          <w:sz w:val="24"/>
+          <w:szCs w:val="24"/>
+        </w:rPr>
+        <w:t xml:space="preserve">El </w:t>
+      </w:r>
+      <w:r>
+        <w:rPr>
+          <w:rFonts w:ascii="Arial" w:hAnsi="Arial" w:cs="Arial"/>
+          <w:sz w:val="24"/>
+          <w:szCs w:val="24"/>
+        </w:rPr>
+        <w:t>respectivo manual</w:t>
+      </w:r>
+      <w:r>
+        <w:rPr>
+          <w:rFonts w:ascii="Arial" w:hAnsi="Arial" w:cs="Arial"/>
+          <w:sz w:val="24"/>
+          <w:szCs w:val="24"/>
+        </w:rPr>
+        <w:t xml:space="preserve"> de usuario</w:t>
       </w:r>
       <w:r>
         <w:rPr>
@@ -1091,7 +1135,41 @@
           <w:sz w:val="24"/>
           <w:szCs w:val="24"/>
         </w:rPr>
-        <w:t>, con el cual todos los usuarios ya sean un escolar y/o cualquier otra  persona en común que lo utilice tendrá esa facilidad de interactuar con el juego en cada detalle que pueda tener el juego. Será una herramienta muy útil para su poder disfrutar del juego de crucigrama</w:t>
+        <w:t xml:space="preserve">, con el cual todos los usuarios ya sean un escolar y/o cualquier </w:t>
+      </w:r>
+      <w:r>
+        <w:rPr>
+          <w:rFonts w:ascii="Arial" w:hAnsi="Arial" w:cs="Arial"/>
+          <w:sz w:val="24"/>
+          <w:szCs w:val="24"/>
+        </w:rPr>
+        <w:t>otra persona</w:t>
+      </w:r>
+      <w:r>
+        <w:rPr>
+          <w:rFonts w:ascii="Arial" w:hAnsi="Arial" w:cs="Arial"/>
+          <w:sz w:val="24"/>
+          <w:szCs w:val="24"/>
+        </w:rPr>
+        <w:t xml:space="preserve"> en común que lo utilice tendrá esa facilidad de interactuar con el juego en cada detalle que pueda tener el juego. Será una herramienta muy útil para su poder disfrutar del juego de </w:t>
+      </w:r>
+      <w:proofErr w:type="spellStart"/>
+      <w:r>
+        <w:rPr>
+          <w:rFonts w:ascii="Arial" w:hAnsi="Arial" w:cs="Arial"/>
+          <w:sz w:val="24"/>
+          <w:szCs w:val="24"/>
+        </w:rPr>
+        <w:t>michi</w:t>
+      </w:r>
+      <w:proofErr w:type="spellEnd"/>
+      <w:r>
+        <w:rPr>
+          <w:rFonts w:ascii="Arial" w:hAnsi="Arial" w:cs="Arial"/>
+          <w:sz w:val="24"/>
+          <w:szCs w:val="24"/>
+        </w:rPr>
+        <w:t>.</w:t>
       </w:r>
     </w:p>
     <w:p>
@@ -1147,16 +1225,14 @@
         </w:rPr>
         <w:t xml:space="preserve">Requisitos indispensables para la </w:t>
       </w:r>
-      <w:proofErr w:type="gramStart"/>
       <w:r>
         <w:rPr>
           <w:rFonts w:ascii="Arial" w:hAnsi="Arial" w:cs="Arial"/>
           <w:sz w:val="24"/>
           <w:szCs w:val="24"/>
         </w:rPr>
-        <w:t>ejecución  de</w:t>
-      </w:r>
-      <w:proofErr w:type="gramEnd"/>
+        <w:t>ejecución de</w:t>
+      </w:r>
       <w:r>
         <w:rPr>
           <w:rFonts w:ascii="Arial" w:hAnsi="Arial" w:cs="Arial"/>
@@ -1165,7 +1241,6 @@
         </w:rPr>
         <w:t xml:space="preserve"> dicho juego (</w:t>
       </w:r>
-      <w:proofErr w:type="spellStart"/>
       <w:r>
         <w:rPr>
           <w:rFonts w:ascii="Arial" w:hAnsi="Arial" w:cs="Arial"/>
@@ -1174,7 +1249,6 @@
         </w:rPr>
         <w:t>Michi</w:t>
       </w:r>
-      <w:proofErr w:type="spellEnd"/>
       <w:r>
         <w:rPr>
           <w:rFonts w:ascii="Arial" w:hAnsi="Arial" w:cs="Arial"/>
@@ -1315,41 +1389,6 @@
     </w:p>
     <w:p>
       <w:pPr>
-        <w:ind w:right="-796"/>
-        <w:rPr>
-          <w:rFonts w:ascii="Arial" w:hAnsi="Arial" w:cs="Arial"/>
-          <w:sz w:val="24"/>
-          <w:szCs w:val="24"/>
-        </w:rPr>
-      </w:pPr>
-    </w:p>
-    <w:p>
-      <w:pPr>
-        <w:pStyle w:val="Prrafodelista"/>
-        <w:numPr>
-          <w:ilvl w:val="0"/>
-          <w:numId w:val="11"/>
-        </w:numPr>
-        <w:ind w:right="-796"/>
-        <w:rPr>
-          <w:rFonts w:ascii="Arial" w:hAnsi="Arial" w:cs="Arial"/>
-          <w:b/>
-          <w:sz w:val="24"/>
-          <w:szCs w:val="24"/>
-        </w:rPr>
-      </w:pPr>
-      <w:r>
-        <w:rPr>
-          <w:rFonts w:ascii="Arial" w:hAnsi="Arial" w:cs="Arial"/>
-          <w:b/>
-          <w:sz w:val="24"/>
-          <w:szCs w:val="24"/>
-        </w:rPr>
-        <w:t>Instalación del juego</w:t>
-      </w:r>
-    </w:p>
-    <w:p>
-      <w:pPr>
         <w:pStyle w:val="Prrafodelista"/>
         <w:numPr>
           <w:ilvl w:val="0"/>
@@ -1365,62 +1404,98 @@
       </w:pPr>
       <w:r>
         <w:rPr>
-          <w:rFonts w:ascii="Arial" w:hAnsi="Arial" w:cs="Arial"/>
-          <w:sz w:val="24"/>
-          <w:szCs w:val="24"/>
-        </w:rPr>
-        <w:t xml:space="preserve">Abrir </w:t>
-      </w:r>
-      <w:proofErr w:type="spellStart"/>
-      <w:r>
-        <w:rPr>
-          <w:rFonts w:ascii="Arial" w:hAnsi="Arial" w:cs="Arial"/>
-          <w:sz w:val="24"/>
-          <w:szCs w:val="24"/>
-        </w:rPr>
-        <w:t>android</w:t>
-      </w:r>
-      <w:proofErr w:type="spellEnd"/>
-      <w:r>
-        <w:rPr>
-          <w:rFonts w:ascii="Arial" w:hAnsi="Arial" w:cs="Arial"/>
-          <w:sz w:val="24"/>
-          <w:szCs w:val="24"/>
-        </w:rPr>
-        <w:t xml:space="preserve"> </w:t>
-      </w:r>
-      <w:proofErr w:type="spellStart"/>
-      <w:r>
-        <w:rPr>
-          <w:rFonts w:ascii="Arial" w:hAnsi="Arial" w:cs="Arial"/>
-          <w:sz w:val="24"/>
-          <w:szCs w:val="24"/>
-        </w:rPr>
-        <w:t>studio</w:t>
-      </w:r>
-      <w:proofErr w:type="spellEnd"/>
-    </w:p>
-    <w:p>
-      <w:pPr>
-        <w:pStyle w:val="Prrafodelista"/>
-        <w:ind w:left="1080" w:right="-796"/>
-        <w:rPr>
-          <w:rFonts w:ascii="Arial" w:hAnsi="Arial" w:cs="Arial"/>
-          <w:b/>
-          <w:sz w:val="24"/>
-          <w:szCs w:val="24"/>
-        </w:rPr>
-      </w:pPr>
-      <w:r>
-        <w:rPr>
           <w:noProof/>
           <w:lang w:val="es-ES" w:eastAsia="es-ES"/>
         </w:rPr>
-        <w:lastRenderedPageBreak/>
         <w:drawing>
-          <wp:inline distT="0" distB="0" distL="0" distR="0">
+          <wp:anchor distT="0" distB="0" distL="114300" distR="114300" simplePos="0" relativeHeight="251703296" behindDoc="0" locked="0" layoutInCell="1" allowOverlap="1" wp14:anchorId="539F543C" wp14:editId="226F617C">
+            <wp:simplePos x="0" y="0"/>
+            <wp:positionH relativeFrom="column">
+              <wp:posOffset>4672965</wp:posOffset>
+            </wp:positionH>
+            <wp:positionV relativeFrom="paragraph">
+              <wp:posOffset>208915</wp:posOffset>
+            </wp:positionV>
+            <wp:extent cx="571500" cy="487680"/>
+            <wp:effectExtent l="0" t="0" r="0" b="7620"/>
+            <wp:wrapThrough wrapText="bothSides">
+              <wp:wrapPolygon edited="0">
+                <wp:start x="0" y="0"/>
+                <wp:lineTo x="0" y="21094"/>
+                <wp:lineTo x="20880" y="21094"/>
+                <wp:lineTo x="20880" y="0"/>
+                <wp:lineTo x="0" y="0"/>
+              </wp:wrapPolygon>
+            </wp:wrapThrough>
+            <wp:docPr id="4" name="Imagen 4"/>
+            <wp:cNvGraphicFramePr>
+              <a:graphicFrameLocks xmlns:a="http://schemas.openxmlformats.org/drawingml/2006/main" noChangeAspect="1"/>
+            </wp:cNvGraphicFramePr>
+            <a:graphic xmlns:a="http://schemas.openxmlformats.org/drawingml/2006/main">
+              <a:graphicData uri="http://schemas.openxmlformats.org/drawingml/2006/picture">
+                <pic:pic xmlns:pic="http://schemas.openxmlformats.org/drawingml/2006/picture">
+                  <pic:nvPicPr>
+                    <pic:cNvPr id="1" name=""/>
+                    <pic:cNvPicPr/>
+                  </pic:nvPicPr>
+                  <pic:blipFill>
+                    <a:blip r:embed="rId9">
+                      <a:extLst>
+                        <a:ext uri="{28A0092B-C50C-407E-A947-70E740481C1C}">
+                          <a14:useLocalDpi xmlns:a14="http://schemas.microsoft.com/office/drawing/2010/main" val="0"/>
+                        </a:ext>
+                      </a:extLst>
+                    </a:blip>
+                    <a:stretch>
+                      <a:fillRect/>
+                    </a:stretch>
+                  </pic:blipFill>
+                  <pic:spPr>
+                    <a:xfrm>
+                      <a:off x="0" y="0"/>
+                      <a:ext cx="571500" cy="487680"/>
+                    </a:xfrm>
+                    <a:prstGeom prst="rect">
+                      <a:avLst/>
+                    </a:prstGeom>
+                  </pic:spPr>
+                </pic:pic>
+              </a:graphicData>
+            </a:graphic>
+            <wp14:sizeRelH relativeFrom="page">
+              <wp14:pctWidth>0</wp14:pctWidth>
+            </wp14:sizeRelH>
+            <wp14:sizeRelV relativeFrom="page">
+              <wp14:pctHeight>0</wp14:pctHeight>
+            </wp14:sizeRelV>
+          </wp:anchor>
+        </w:drawing>
+      </w:r>
+      <w:r>
+        <w:rPr>
+          <w:noProof/>
+          <w:lang w:val="es-ES" w:eastAsia="es-ES"/>
+        </w:rPr>
+        <w:drawing>
+          <wp:anchor distT="0" distB="0" distL="114300" distR="114300" simplePos="0" relativeHeight="251704320" behindDoc="0" locked="0" layoutInCell="1" allowOverlap="1" wp14:anchorId="09AD980A" wp14:editId="63AE5D3F">
+            <wp:simplePos x="0" y="0"/>
+            <wp:positionH relativeFrom="column">
+              <wp:posOffset>15240</wp:posOffset>
+            </wp:positionH>
+            <wp:positionV relativeFrom="paragraph">
+              <wp:posOffset>689610</wp:posOffset>
+            </wp:positionV>
             <wp:extent cx="5580380" cy="3013075"/>
             <wp:effectExtent l="0" t="0" r="1270" b="0"/>
+            <wp:wrapThrough wrapText="bothSides">
+              <wp:wrapPolygon edited="0">
+                <wp:start x="0" y="0"/>
+                <wp:lineTo x="0" y="21441"/>
+                <wp:lineTo x="21531" y="21441"/>
+                <wp:lineTo x="21531" y="0"/>
+                <wp:lineTo x="0" y="0"/>
+              </wp:wrapPolygon>
+            </wp:wrapThrough>
             <wp:docPr id="30" name="Imagen 30"/>
             <wp:cNvGraphicFramePr>
               <a:graphicFrameLocks xmlns:a="http://schemas.openxmlformats.org/drawingml/2006/main" noChangeAspect="1"/>
@@ -1433,7 +1508,7 @@
                     <pic:cNvPicPr/>
                   </pic:nvPicPr>
                   <pic:blipFill>
-                    <a:blip r:embed="rId9" cstate="print">
+                    <a:blip r:embed="rId10" cstate="print">
                       <a:extLst>
                         <a:ext uri="{28A0092B-C50C-407E-A947-70E740481C1C}">
                           <a14:useLocalDpi xmlns:a14="http://schemas.microsoft.com/office/drawing/2010/main" val="0"/>
@@ -1456,643 +1531,79 @@
                 </pic:pic>
               </a:graphicData>
             </a:graphic>
-          </wp:inline>
+            <wp14:sizeRelH relativeFrom="page">
+              <wp14:pctWidth>0</wp14:pctWidth>
+            </wp14:sizeRelH>
+            <wp14:sizeRelV relativeFrom="page">
+              <wp14:pctHeight>0</wp14:pctHeight>
+            </wp14:sizeRelV>
+          </wp:anchor>
         </w:drawing>
       </w:r>
       <w:r>
-        <w:rPr>
-          <w:noProof/>
-          <w:lang w:val="es-ES" w:eastAsia="es-ES"/>
-        </w:rPr>
-        <w:drawing>
-          <wp:inline distT="0" distB="0" distL="0" distR="0">
-            <wp:extent cx="5580380" cy="2976880"/>
-            <wp:effectExtent l="0" t="0" r="1270" b="0"/>
-            <wp:docPr id="36" name="Imagen 36"/>
-            <wp:cNvGraphicFramePr>
-              <a:graphicFrameLocks xmlns:a="http://schemas.openxmlformats.org/drawingml/2006/main" noChangeAspect="1"/>
-            </wp:cNvGraphicFramePr>
-            <a:graphic xmlns:a="http://schemas.openxmlformats.org/drawingml/2006/main">
-              <a:graphicData uri="http://schemas.openxmlformats.org/drawingml/2006/picture">
-                <pic:pic xmlns:pic="http://schemas.openxmlformats.org/drawingml/2006/picture">
-                  <pic:nvPicPr>
-                    <pic:cNvPr id="36" name="C0C5628.tmp"/>
-                    <pic:cNvPicPr/>
-                  </pic:nvPicPr>
-                  <pic:blipFill>
-                    <a:blip r:embed="rId10" cstate="print">
-                      <a:extLst>
-                        <a:ext uri="{28A0092B-C50C-407E-A947-70E740481C1C}">
-                          <a14:useLocalDpi xmlns:a14="http://schemas.microsoft.com/office/drawing/2010/main" val="0"/>
-                        </a:ext>
-                      </a:extLst>
-                    </a:blip>
-                    <a:stretch>
-                      <a:fillRect/>
-                    </a:stretch>
-                  </pic:blipFill>
-                  <pic:spPr>
-                    <a:xfrm>
-                      <a:off x="0" y="0"/>
-                      <a:ext cx="5580380" cy="2976880"/>
-                    </a:xfrm>
-                    <a:prstGeom prst="rect">
-                      <a:avLst/>
-                    </a:prstGeom>
-                  </pic:spPr>
-                </pic:pic>
-              </a:graphicData>
-            </a:graphic>
-          </wp:inline>
-        </w:drawing>
-      </w:r>
-      <w:r>
-        <w:rPr>
-          <w:noProof/>
-          <w:lang w:val="es-ES" w:eastAsia="es-ES"/>
-        </w:rPr>
-        <w:lastRenderedPageBreak/>
-        <w:drawing>
-          <wp:inline distT="0" distB="0" distL="0" distR="0">
-            <wp:extent cx="5580380" cy="3860165"/>
-            <wp:effectExtent l="0" t="0" r="1270" b="6985"/>
-            <wp:docPr id="37" name="Imagen 37"/>
-            <wp:cNvGraphicFramePr>
-              <a:graphicFrameLocks xmlns:a="http://schemas.openxmlformats.org/drawingml/2006/main" noChangeAspect="1"/>
-            </wp:cNvGraphicFramePr>
-            <a:graphic xmlns:a="http://schemas.openxmlformats.org/drawingml/2006/main">
-              <a:graphicData uri="http://schemas.openxmlformats.org/drawingml/2006/picture">
-                <pic:pic xmlns:pic="http://schemas.openxmlformats.org/drawingml/2006/picture">
-                  <pic:nvPicPr>
-                    <pic:cNvPr id="37" name="C0CB87C.tmp"/>
-                    <pic:cNvPicPr/>
-                  </pic:nvPicPr>
-                  <pic:blipFill>
-                    <a:blip r:embed="rId11">
-                      <a:extLst>
-                        <a:ext uri="{28A0092B-C50C-407E-A947-70E740481C1C}">
-                          <a14:useLocalDpi xmlns:a14="http://schemas.microsoft.com/office/drawing/2010/main" val="0"/>
-                        </a:ext>
-                      </a:extLst>
-                    </a:blip>
-                    <a:stretch>
-                      <a:fillRect/>
-                    </a:stretch>
-                  </pic:blipFill>
-                  <pic:spPr>
-                    <a:xfrm>
-                      <a:off x="0" y="0"/>
-                      <a:ext cx="5580380" cy="3860165"/>
-                    </a:xfrm>
-                    <a:prstGeom prst="rect">
-                      <a:avLst/>
-                    </a:prstGeom>
-                  </pic:spPr>
-                </pic:pic>
-              </a:graphicData>
-            </a:graphic>
-          </wp:inline>
-        </w:drawing>
-      </w:r>
-      <w:r>
-        <w:rPr>
-          <w:noProof/>
-          <w:lang w:val="es-ES" w:eastAsia="es-ES"/>
-        </w:rPr>
-        <w:drawing>
-          <wp:inline distT="0" distB="0" distL="0" distR="0">
-            <wp:extent cx="5580380" cy="3025140"/>
-            <wp:effectExtent l="0" t="0" r="1270" b="3810"/>
-            <wp:docPr id="38" name="Imagen 38"/>
-            <wp:cNvGraphicFramePr>
-              <a:graphicFrameLocks xmlns:a="http://schemas.openxmlformats.org/drawingml/2006/main" noChangeAspect="1"/>
-            </wp:cNvGraphicFramePr>
-            <a:graphic xmlns:a="http://schemas.openxmlformats.org/drawingml/2006/main">
-              <a:graphicData uri="http://schemas.openxmlformats.org/drawingml/2006/picture">
-                <pic:pic xmlns:pic="http://schemas.openxmlformats.org/drawingml/2006/picture">
-                  <pic:nvPicPr>
-                    <pic:cNvPr id="38" name="C0C808D.tmp"/>
-                    <pic:cNvPicPr/>
-                  </pic:nvPicPr>
-                  <pic:blipFill>
-                    <a:blip r:embed="rId12" cstate="print">
-                      <a:extLst>
-                        <a:ext uri="{28A0092B-C50C-407E-A947-70E740481C1C}">
-                          <a14:useLocalDpi xmlns:a14="http://schemas.microsoft.com/office/drawing/2010/main" val="0"/>
-                        </a:ext>
-                      </a:extLst>
-                    </a:blip>
-                    <a:stretch>
-                      <a:fillRect/>
-                    </a:stretch>
-                  </pic:blipFill>
-                  <pic:spPr>
-                    <a:xfrm>
-                      <a:off x="0" y="0"/>
-                      <a:ext cx="5580380" cy="3025140"/>
-                    </a:xfrm>
-                    <a:prstGeom prst="rect">
-                      <a:avLst/>
-                    </a:prstGeom>
-                  </pic:spPr>
-                </pic:pic>
-              </a:graphicData>
-            </a:graphic>
-          </wp:inline>
-        </w:drawing>
-      </w:r>
-      <w:r>
-        <w:rPr>
-          <w:noProof/>
-          <w:lang w:val="es-ES" w:eastAsia="es-ES"/>
-        </w:rPr>
-        <w:lastRenderedPageBreak/>
-        <w:drawing>
-          <wp:inline distT="0" distB="0" distL="0" distR="0">
-            <wp:extent cx="5229955" cy="7220958"/>
-            <wp:effectExtent l="0" t="0" r="8890" b="0"/>
-            <wp:docPr id="39" name="Imagen 39"/>
-            <wp:cNvGraphicFramePr>
-              <a:graphicFrameLocks xmlns:a="http://schemas.openxmlformats.org/drawingml/2006/main" noChangeAspect="1"/>
-            </wp:cNvGraphicFramePr>
-            <a:graphic xmlns:a="http://schemas.openxmlformats.org/drawingml/2006/main">
-              <a:graphicData uri="http://schemas.openxmlformats.org/drawingml/2006/picture">
-                <pic:pic xmlns:pic="http://schemas.openxmlformats.org/drawingml/2006/picture">
-                  <pic:nvPicPr>
-                    <pic:cNvPr id="39" name="C0CC5C0.tmp"/>
-                    <pic:cNvPicPr/>
-                  </pic:nvPicPr>
-                  <pic:blipFill>
-                    <a:blip r:embed="rId13">
-                      <a:extLst>
-                        <a:ext uri="{28A0092B-C50C-407E-A947-70E740481C1C}">
-                          <a14:useLocalDpi xmlns:a14="http://schemas.microsoft.com/office/drawing/2010/main" val="0"/>
-                        </a:ext>
-                      </a:extLst>
-                    </a:blip>
-                    <a:stretch>
-                      <a:fillRect/>
-                    </a:stretch>
-                  </pic:blipFill>
-                  <pic:spPr>
-                    <a:xfrm>
-                      <a:off x="0" y="0"/>
-                      <a:ext cx="5229955" cy="7220958"/>
-                    </a:xfrm>
-                    <a:prstGeom prst="rect">
-                      <a:avLst/>
-                    </a:prstGeom>
-                  </pic:spPr>
-                </pic:pic>
-              </a:graphicData>
-            </a:graphic>
-          </wp:inline>
-        </w:drawing>
-      </w:r>
-      <w:r>
-        <w:rPr>
-          <w:noProof/>
-          <w:lang w:val="es-ES" w:eastAsia="es-ES"/>
-        </w:rPr>
-        <w:lastRenderedPageBreak/>
-        <w:drawing>
-          <wp:inline distT="0" distB="0" distL="0" distR="0" wp14:anchorId="0FE8D914" wp14:editId="2E621DCE">
-            <wp:extent cx="5343525" cy="7019925"/>
-            <wp:effectExtent l="0" t="0" r="9525" b="9525"/>
-            <wp:docPr id="2" name="Imagen 2"/>
-            <wp:cNvGraphicFramePr>
-              <a:graphicFrameLocks xmlns:a="http://schemas.openxmlformats.org/drawingml/2006/main" noChangeAspect="1"/>
-            </wp:cNvGraphicFramePr>
-            <a:graphic xmlns:a="http://schemas.openxmlformats.org/drawingml/2006/main">
-              <a:graphicData uri="http://schemas.openxmlformats.org/drawingml/2006/picture">
-                <pic:pic xmlns:pic="http://schemas.openxmlformats.org/drawingml/2006/picture">
-                  <pic:nvPicPr>
-                    <pic:cNvPr id="1" name=""/>
-                    <pic:cNvPicPr/>
-                  </pic:nvPicPr>
-                  <pic:blipFill>
-                    <a:blip r:embed="rId14"/>
-                    <a:stretch>
-                      <a:fillRect/>
-                    </a:stretch>
-                  </pic:blipFill>
-                  <pic:spPr>
-                    <a:xfrm>
-                      <a:off x="0" y="0"/>
-                      <a:ext cx="5343525" cy="7019925"/>
-                    </a:xfrm>
-                    <a:prstGeom prst="rect">
-                      <a:avLst/>
-                    </a:prstGeom>
-                  </pic:spPr>
-                </pic:pic>
-              </a:graphicData>
-            </a:graphic>
-          </wp:inline>
-        </w:drawing>
-      </w:r>
-      <w:r>
-        <w:rPr>
-          <w:noProof/>
-          <w:lang w:val="es-ES" w:eastAsia="es-ES"/>
-        </w:rPr>
-        <w:lastRenderedPageBreak/>
-        <w:drawing>
-          <wp:inline distT="0" distB="0" distL="0" distR="0" wp14:anchorId="3C6BCBAB" wp14:editId="5A3E3DA1">
-            <wp:extent cx="5419725" cy="7029450"/>
-            <wp:effectExtent l="0" t="0" r="9525" b="0"/>
-            <wp:docPr id="12" name="Imagen 12"/>
-            <wp:cNvGraphicFramePr>
-              <a:graphicFrameLocks xmlns:a="http://schemas.openxmlformats.org/drawingml/2006/main" noChangeAspect="1"/>
-            </wp:cNvGraphicFramePr>
-            <a:graphic xmlns:a="http://schemas.openxmlformats.org/drawingml/2006/main">
-              <a:graphicData uri="http://schemas.openxmlformats.org/drawingml/2006/picture">
-                <pic:pic xmlns:pic="http://schemas.openxmlformats.org/drawingml/2006/picture">
-                  <pic:nvPicPr>
-                    <pic:cNvPr id="1" name=""/>
-                    <pic:cNvPicPr/>
-                  </pic:nvPicPr>
-                  <pic:blipFill>
-                    <a:blip r:embed="rId15"/>
-                    <a:stretch>
-                      <a:fillRect/>
-                    </a:stretch>
-                  </pic:blipFill>
-                  <pic:spPr>
-                    <a:xfrm>
-                      <a:off x="0" y="0"/>
-                      <a:ext cx="5419725" cy="7029450"/>
-                    </a:xfrm>
-                    <a:prstGeom prst="rect">
-                      <a:avLst/>
-                    </a:prstGeom>
-                  </pic:spPr>
-                </pic:pic>
-              </a:graphicData>
-            </a:graphic>
-          </wp:inline>
-        </w:drawing>
-      </w:r>
-      <w:r>
-        <w:rPr>
-          <w:noProof/>
-          <w:lang w:val="es-ES" w:eastAsia="es-ES"/>
-        </w:rPr>
-        <w:lastRenderedPageBreak/>
-        <w:drawing>
-          <wp:inline distT="0" distB="0" distL="0" distR="0" wp14:anchorId="554AB32C" wp14:editId="7EDB87CE">
-            <wp:extent cx="5353050" cy="6972300"/>
-            <wp:effectExtent l="0" t="0" r="0" b="0"/>
-            <wp:docPr id="23" name="Imagen 23"/>
-            <wp:cNvGraphicFramePr>
-              <a:graphicFrameLocks xmlns:a="http://schemas.openxmlformats.org/drawingml/2006/main" noChangeAspect="1"/>
-            </wp:cNvGraphicFramePr>
-            <a:graphic xmlns:a="http://schemas.openxmlformats.org/drawingml/2006/main">
-              <a:graphicData uri="http://schemas.openxmlformats.org/drawingml/2006/picture">
-                <pic:pic xmlns:pic="http://schemas.openxmlformats.org/drawingml/2006/picture">
-                  <pic:nvPicPr>
-                    <pic:cNvPr id="1" name=""/>
-                    <pic:cNvPicPr/>
-                  </pic:nvPicPr>
-                  <pic:blipFill>
-                    <a:blip r:embed="rId16"/>
-                    <a:stretch>
-                      <a:fillRect/>
-                    </a:stretch>
-                  </pic:blipFill>
-                  <pic:spPr>
-                    <a:xfrm>
-                      <a:off x="0" y="0"/>
-                      <a:ext cx="5353050" cy="6972300"/>
-                    </a:xfrm>
-                    <a:prstGeom prst="rect">
-                      <a:avLst/>
-                    </a:prstGeom>
-                  </pic:spPr>
-                </pic:pic>
-              </a:graphicData>
-            </a:graphic>
-          </wp:inline>
-        </w:drawing>
-      </w:r>
-      <w:r>
-        <w:rPr>
-          <w:noProof/>
-          <w:lang w:val="es-ES" w:eastAsia="es-ES"/>
-        </w:rPr>
-        <w:lastRenderedPageBreak/>
-        <w:drawing>
-          <wp:inline distT="0" distB="0" distL="0" distR="0" wp14:anchorId="3AF839DD" wp14:editId="1745A339">
-            <wp:extent cx="5314950" cy="7019925"/>
-            <wp:effectExtent l="0" t="0" r="0" b="9525"/>
-            <wp:docPr id="40" name="Imagen 40"/>
-            <wp:cNvGraphicFramePr>
-              <a:graphicFrameLocks xmlns:a="http://schemas.openxmlformats.org/drawingml/2006/main" noChangeAspect="1"/>
-            </wp:cNvGraphicFramePr>
-            <a:graphic xmlns:a="http://schemas.openxmlformats.org/drawingml/2006/main">
-              <a:graphicData uri="http://schemas.openxmlformats.org/drawingml/2006/picture">
-                <pic:pic xmlns:pic="http://schemas.openxmlformats.org/drawingml/2006/picture">
-                  <pic:nvPicPr>
-                    <pic:cNvPr id="1" name=""/>
-                    <pic:cNvPicPr/>
-                  </pic:nvPicPr>
-                  <pic:blipFill>
-                    <a:blip r:embed="rId17"/>
-                    <a:stretch>
-                      <a:fillRect/>
-                    </a:stretch>
-                  </pic:blipFill>
-                  <pic:spPr>
-                    <a:xfrm>
-                      <a:off x="0" y="0"/>
-                      <a:ext cx="5314950" cy="7019925"/>
-                    </a:xfrm>
-                    <a:prstGeom prst="rect">
-                      <a:avLst/>
-                    </a:prstGeom>
-                  </pic:spPr>
-                </pic:pic>
-              </a:graphicData>
-            </a:graphic>
-          </wp:inline>
-        </w:drawing>
-      </w:r>
-      <w:bookmarkStart w:id="0" w:name="_GoBack"/>
-      <w:bookmarkEnd w:id="0"/>
-      <w:r>
-        <w:rPr>
-          <w:noProof/>
-          <w:lang w:val="es-ES" w:eastAsia="es-ES"/>
-        </w:rPr>
-        <w:lastRenderedPageBreak/>
-        <w:drawing>
-          <wp:inline distT="0" distB="0" distL="0" distR="0" wp14:anchorId="7AC7DA09" wp14:editId="650EE1FF">
-            <wp:extent cx="5334000" cy="7000875"/>
-            <wp:effectExtent l="0" t="0" r="0" b="9525"/>
-            <wp:docPr id="41" name="Imagen 41"/>
-            <wp:cNvGraphicFramePr>
-              <a:graphicFrameLocks xmlns:a="http://schemas.openxmlformats.org/drawingml/2006/main" noChangeAspect="1"/>
-            </wp:cNvGraphicFramePr>
-            <a:graphic xmlns:a="http://schemas.openxmlformats.org/drawingml/2006/main">
-              <a:graphicData uri="http://schemas.openxmlformats.org/drawingml/2006/picture">
-                <pic:pic xmlns:pic="http://schemas.openxmlformats.org/drawingml/2006/picture">
-                  <pic:nvPicPr>
-                    <pic:cNvPr id="1" name=""/>
-                    <pic:cNvPicPr/>
-                  </pic:nvPicPr>
-                  <pic:blipFill>
-                    <a:blip r:embed="rId18"/>
-                    <a:stretch>
-                      <a:fillRect/>
-                    </a:stretch>
-                  </pic:blipFill>
-                  <pic:spPr>
-                    <a:xfrm>
-                      <a:off x="0" y="0"/>
-                      <a:ext cx="5334000" cy="7000875"/>
-                    </a:xfrm>
-                    <a:prstGeom prst="rect">
-                      <a:avLst/>
-                    </a:prstGeom>
-                  </pic:spPr>
-                </pic:pic>
-              </a:graphicData>
-            </a:graphic>
-          </wp:inline>
-        </w:drawing>
-      </w:r>
-      <w:r>
-        <w:rPr>
-          <w:noProof/>
-          <w:lang w:val="es-ES" w:eastAsia="es-ES"/>
-        </w:rPr>
-        <w:t>4</w:t>
-      </w:r>
-    </w:p>
-    <w:p>
-      <w:pPr>
-        <w:pStyle w:val="Prrafodelista"/>
-        <w:ind w:left="1080" w:right="-796"/>
         <w:rPr>
           <w:rFonts w:ascii="Arial" w:hAnsi="Arial" w:cs="Arial"/>
           <w:b/>
           <w:sz w:val="24"/>
           <w:szCs w:val="24"/>
         </w:rPr>
-      </w:pPr>
-    </w:p>
-    <w:p>
-      <w:pPr>
-        <w:pStyle w:val="Prrafodelista"/>
-        <w:ind w:left="1080" w:right="-796"/>
+        <w:t>Instalación del juego</w:t>
+      </w:r>
+      <w:r>
         <w:rPr>
           <w:rFonts w:ascii="Arial" w:hAnsi="Arial" w:cs="Arial"/>
           <w:b/>
           <w:sz w:val="24"/>
           <w:szCs w:val="24"/>
         </w:rPr>
-      </w:pPr>
+        <w:t xml:space="preserve"> </w:t>
+      </w:r>
+      <w:r>
+        <w:rPr>
+          <w:rFonts w:ascii="Arial" w:hAnsi="Arial" w:cs="Arial"/>
+          <w:sz w:val="24"/>
+          <w:szCs w:val="24"/>
+        </w:rPr>
+        <w:t>Abrir: adt-bundle-windows-x86-20130729(eclipse)</w:t>
+      </w:r>
+      <w:r>
+        <w:rPr>
+          <w:noProof/>
+          <w:lang w:val="es-ES" w:eastAsia="es-ES"/>
+        </w:rPr>
+        <w:t xml:space="preserve"> </w:t>
+      </w:r>
     </w:p>
     <w:p>
       <w:pPr>
         <w:pStyle w:val="Prrafodelista"/>
         <w:ind w:left="1080" w:right="-796"/>
         <w:rPr>
-          <w:rFonts w:ascii="Arial" w:hAnsi="Arial" w:cs="Arial"/>
-          <w:b/>
-          <w:sz w:val="24"/>
-          <w:szCs w:val="24"/>
-        </w:rPr>
-      </w:pPr>
-      <w:r>
-        <w:rPr>
-          <w:rFonts w:ascii="Arial" w:hAnsi="Arial" w:cs="Arial"/>
-          <w:b/>
-          <w:sz w:val="24"/>
-          <w:szCs w:val="24"/>
-        </w:rPr>
-        <w:t>c</w:t>
-      </w:r>
-    </w:p>
-    <w:p>
-      <w:pPr>
-        <w:pStyle w:val="Prrafodelista"/>
-        <w:ind w:left="1080" w:right="-796"/>
-        <w:rPr>
-          <w:rFonts w:ascii="Arial" w:hAnsi="Arial" w:cs="Arial"/>
-          <w:b/>
-          <w:sz w:val="24"/>
-          <w:szCs w:val="24"/>
-        </w:rPr>
-      </w:pPr>
-    </w:p>
-    <w:p>
-      <w:pPr>
-        <w:pStyle w:val="Prrafodelista"/>
-        <w:ind w:left="1080" w:right="-796"/>
-        <w:rPr>
-          <w:rFonts w:ascii="Arial" w:hAnsi="Arial" w:cs="Arial"/>
-          <w:b/>
-          <w:sz w:val="24"/>
-          <w:szCs w:val="24"/>
-        </w:rPr>
-      </w:pPr>
-    </w:p>
-    <w:p>
-      <w:pPr>
-        <w:pStyle w:val="Prrafodelista"/>
-        <w:ind w:left="1080" w:right="-796"/>
-        <w:rPr>
-          <w:rFonts w:ascii="Arial" w:hAnsi="Arial" w:cs="Arial"/>
-          <w:b/>
-          <w:sz w:val="24"/>
-          <w:szCs w:val="24"/>
-        </w:rPr>
-      </w:pPr>
-    </w:p>
-    <w:p>
-      <w:pPr>
-        <w:pStyle w:val="Prrafodelista"/>
-        <w:ind w:left="1080" w:right="-796"/>
-        <w:rPr>
-          <w:rFonts w:ascii="Arial" w:hAnsi="Arial" w:cs="Arial"/>
-          <w:b/>
-          <w:sz w:val="24"/>
-          <w:szCs w:val="24"/>
-        </w:rPr>
-      </w:pPr>
-    </w:p>
-    <w:p>
-      <w:pPr>
-        <w:pStyle w:val="Prrafodelista"/>
-        <w:ind w:left="1080" w:right="-796"/>
-        <w:rPr>
-          <w:rFonts w:ascii="Arial" w:hAnsi="Arial" w:cs="Arial"/>
-          <w:b/>
-          <w:sz w:val="24"/>
-          <w:szCs w:val="24"/>
-        </w:rPr>
-      </w:pPr>
-    </w:p>
-    <w:p>
-      <w:pPr>
-        <w:pStyle w:val="Prrafodelista"/>
-        <w:ind w:left="1080" w:right="-796"/>
-        <w:rPr>
-          <w:rFonts w:ascii="Arial" w:hAnsi="Arial" w:cs="Arial"/>
-          <w:b/>
-          <w:sz w:val="24"/>
-          <w:szCs w:val="24"/>
-        </w:rPr>
-      </w:pPr>
-    </w:p>
-    <w:p>
-      <w:pPr>
-        <w:pStyle w:val="Prrafodelista"/>
-        <w:ind w:left="1080" w:right="-796"/>
-        <w:rPr>
-          <w:rFonts w:ascii="Arial" w:hAnsi="Arial" w:cs="Arial"/>
-          <w:b/>
-          <w:sz w:val="24"/>
-          <w:szCs w:val="24"/>
-        </w:rPr>
-      </w:pPr>
-    </w:p>
-    <w:p>
-      <w:pPr>
-        <w:pStyle w:val="Prrafodelista"/>
-        <w:ind w:left="1080" w:right="-796"/>
-        <w:rPr>
-          <w:rFonts w:ascii="Arial" w:hAnsi="Arial" w:cs="Arial"/>
-          <w:b/>
-          <w:sz w:val="24"/>
-          <w:szCs w:val="24"/>
-        </w:rPr>
-      </w:pPr>
-    </w:p>
-    <w:p>
-      <w:pPr>
-        <w:pStyle w:val="Prrafodelista"/>
-        <w:ind w:left="1080" w:right="-796"/>
-        <w:rPr>
-          <w:rFonts w:ascii="Arial" w:hAnsi="Arial" w:cs="Arial"/>
-          <w:b/>
-          <w:sz w:val="24"/>
-          <w:szCs w:val="24"/>
-        </w:rPr>
-      </w:pPr>
-    </w:p>
-    <w:p>
-      <w:pPr>
-        <w:pStyle w:val="Prrafodelista"/>
-        <w:ind w:left="1080" w:right="-796"/>
-        <w:rPr>
-          <w:rFonts w:ascii="Arial" w:hAnsi="Arial" w:cs="Arial"/>
-          <w:b/>
-          <w:sz w:val="24"/>
-          <w:szCs w:val="24"/>
-        </w:rPr>
-      </w:pPr>
-    </w:p>
-    <w:p>
-      <w:pPr>
-        <w:pStyle w:val="Prrafodelista"/>
-        <w:ind w:left="1080" w:right="-796"/>
-        <w:rPr>
-          <w:rFonts w:ascii="Arial" w:hAnsi="Arial" w:cs="Arial"/>
-          <w:b/>
-          <w:sz w:val="24"/>
-          <w:szCs w:val="24"/>
-        </w:rPr>
-      </w:pPr>
-    </w:p>
-    <w:p>
-      <w:pPr>
-        <w:pStyle w:val="Prrafodelista"/>
-        <w:ind w:left="1080" w:right="-796"/>
-        <w:rPr>
-          <w:rFonts w:ascii="Arial" w:hAnsi="Arial" w:cs="Arial"/>
-          <w:b/>
-          <w:sz w:val="24"/>
-          <w:szCs w:val="24"/>
-        </w:rPr>
-      </w:pPr>
-    </w:p>
-    <w:p>
-      <w:pPr>
-        <w:pStyle w:val="Prrafodelista"/>
-        <w:ind w:left="1080" w:right="-796"/>
-        <w:rPr>
-          <w:rFonts w:ascii="Arial" w:hAnsi="Arial" w:cs="Arial"/>
-          <w:b/>
-          <w:sz w:val="24"/>
-          <w:szCs w:val="24"/>
-        </w:rPr>
-      </w:pPr>
-      <w:r>
-        <w:rPr>
-          <w:rFonts w:ascii="Arial" w:hAnsi="Arial" w:cs="Arial"/>
-          <w:b/>
           <w:noProof/>
-          <w:sz w:val="24"/>
-          <w:szCs w:val="24"/>
           <w:lang w:val="es-ES" w:eastAsia="es-ES"/>
         </w:rPr>
+      </w:pPr>
+      <w:r>
+        <w:rPr>
+          <w:noProof/>
+          <w:lang w:val="es-ES" w:eastAsia="es-ES"/>
+        </w:rPr>
+        <w:lastRenderedPageBreak/>
         <mc:AlternateContent>
           <mc:Choice Requires="wps">
             <w:drawing>
-              <wp:anchor distT="0" distB="0" distL="114300" distR="114300" simplePos="0" relativeHeight="251667456" behindDoc="0" locked="0" layoutInCell="1" allowOverlap="1">
+              <wp:anchor distT="0" distB="0" distL="114300" distR="114300" simplePos="0" relativeHeight="251714560" behindDoc="0" locked="0" layoutInCell="1" allowOverlap="1">
                 <wp:simplePos x="0" y="0"/>
                 <wp:positionH relativeFrom="column">
-                  <wp:posOffset>582410</wp:posOffset>
+                  <wp:posOffset>2082165</wp:posOffset>
                 </wp:positionH>
                 <wp:positionV relativeFrom="paragraph">
-                  <wp:posOffset>6614</wp:posOffset>
+                  <wp:posOffset>558165</wp:posOffset>
                 </wp:positionV>
-                <wp:extent cx="1270660" cy="261257"/>
-                <wp:effectExtent l="19050" t="19050" r="24765" b="24765"/>
+                <wp:extent cx="514350" cy="285750"/>
+                <wp:effectExtent l="495300" t="228600" r="19050" b="19050"/>
                 <wp:wrapNone/>
-                <wp:docPr id="10" name="10 Rectángulo"/>
+                <wp:docPr id="13" name="Llamada rectangular 13"/>
                 <wp:cNvGraphicFramePr/>
                 <a:graphic xmlns:a="http://schemas.openxmlformats.org/drawingml/2006/main">
                   <a:graphicData uri="http://schemas.microsoft.com/office/word/2010/wordprocessingShape">
@@ -2101,15 +1612,163 @@
                       <wps:spPr>
                         <a:xfrm>
                           <a:off x="0" y="0"/>
-                          <a:ext cx="1270660" cy="261257"/>
+                          <a:ext cx="514350" cy="285750"/>
+                        </a:xfrm>
+                        <a:prstGeom prst="wedgeRectCallout">
+                          <a:avLst>
+                            <a:gd name="adj1" fmla="val -138704"/>
+                            <a:gd name="adj2" fmla="val -117149"/>
+                          </a:avLst>
+                        </a:prstGeom>
+                      </wps:spPr>
+                      <wps:style>
+                        <a:lnRef idx="2">
+                          <a:schemeClr val="accent1">
+                            <a:shade val="50000"/>
+                          </a:schemeClr>
+                        </a:lnRef>
+                        <a:fillRef idx="1">
+                          <a:schemeClr val="accent1"/>
+                        </a:fillRef>
+                        <a:effectRef idx="0">
+                          <a:schemeClr val="accent1"/>
+                        </a:effectRef>
+                        <a:fontRef idx="minor">
+                          <a:schemeClr val="lt1"/>
+                        </a:fontRef>
+                      </wps:style>
+                      <wps:txbx>
+                        <w:txbxContent>
+                          <w:p>
+                            <w:pPr>
+                              <w:jc w:val="center"/>
+                            </w:pPr>
+                            <w:r>
+                              <w:t>clic</w:t>
+                            </w:r>
+                          </w:p>
+                        </w:txbxContent>
+                      </wps:txbx>
+                      <wps:bodyPr rot="0" spcFirstLastPara="0" vertOverflow="overflow" horzOverflow="overflow" vert="horz" wrap="square" lIns="91440" tIns="45720" rIns="91440" bIns="45720" numCol="1" spcCol="0" rtlCol="0" fromWordArt="0" anchor="ctr" anchorCtr="0" forceAA="0" compatLnSpc="1">
+                        <a:prstTxWarp prst="textNoShape">
+                          <a:avLst/>
+                        </a:prstTxWarp>
+                        <a:noAutofit/>
+                      </wps:bodyPr>
+                    </wps:wsp>
+                  </a:graphicData>
+                </a:graphic>
+                <wp14:sizeRelH relativeFrom="margin">
+                  <wp14:pctWidth>0</wp14:pctWidth>
+                </wp14:sizeRelH>
+                <wp14:sizeRelV relativeFrom="margin">
+                  <wp14:pctHeight>0</wp14:pctHeight>
+                </wp14:sizeRelV>
+              </wp:anchor>
+            </w:drawing>
+          </mc:Choice>
+          <mc:Fallback>
+            <w:pict>
+              <v:shapetype id="_x0000_t61" coordsize="21600,21600" o:spt="61" adj="1350,25920" path="m,l0@8@12@24,0@9,,21600@6,21600@15@27@7,21600,21600,21600,21600@9@18@30,21600@8,21600,0@7,0@21@33@6,xe">
+                <v:stroke joinstyle="miter"/>
+                <v:formulas>
+                  <v:f eqn="sum 10800 0 #0"/>
+                  <v:f eqn="sum 10800 0 #1"/>
+                  <v:f eqn="sum #0 0 #1"/>
+                  <v:f eqn="sum @0 @1 0"/>
+                  <v:f eqn="sum 21600 0 #0"/>
+                  <v:f eqn="sum 21600 0 #1"/>
+                  <v:f eqn="if @0 3600 12600"/>
+                  <v:f eqn="if @0 9000 18000"/>
+                  <v:f eqn="if @1 3600 12600"/>
+                  <v:f eqn="if @1 9000 18000"/>
+                  <v:f eqn="if @2 0 #0"/>
+                  <v:f eqn="if @3 @10 0"/>
+                  <v:f eqn="if #0 0 @11"/>
+                  <v:f eqn="if @2 @6 #0"/>
+                  <v:f eqn="if @3 @6 @13"/>
+                  <v:f eqn="if @5 @6 @14"/>
+                  <v:f eqn="if @2 #0 21600"/>
+                  <v:f eqn="if @3 21600 @16"/>
+                  <v:f eqn="if @4 21600 @17"/>
+                  <v:f eqn="if @2 #0 @6"/>
+                  <v:f eqn="if @3 @19 @6"/>
+                  <v:f eqn="if #1 @6 @20"/>
+                  <v:f eqn="if @2 @8 #1"/>
+                  <v:f eqn="if @3 @22 @8"/>
+                  <v:f eqn="if #0 @8 @23"/>
+                  <v:f eqn="if @2 21600 #1"/>
+                  <v:f eqn="if @3 21600 @25"/>
+                  <v:f eqn="if @5 21600 @26"/>
+                  <v:f eqn="if @2 #1 @8"/>
+                  <v:f eqn="if @3 @8 @28"/>
+                  <v:f eqn="if @4 @8 @29"/>
+                  <v:f eqn="if @2 #1 0"/>
+                  <v:f eqn="if @3 @31 0"/>
+                  <v:f eqn="if #1 0 @32"/>
+                  <v:f eqn="val #0"/>
+                  <v:f eqn="val #1"/>
+                </v:formulas>
+                <v:path o:connecttype="custom" o:connectlocs="10800,0;0,10800;10800,21600;21600,10800;@34,@35"/>
+                <v:handles>
+                  <v:h position="#0,#1"/>
+                </v:handles>
+              </v:shapetype>
+              <v:shape id="Llamada rectangular 13" o:spid="_x0000_s1028" type="#_x0000_t61" style="position:absolute;left:0;text-align:left;margin-left:163.95pt;margin-top:43.95pt;width:40.5pt;height:22.5pt;z-index:251714560;visibility:visible;mso-wrap-style:square;mso-width-percent:0;mso-height-percent:0;mso-wrap-distance-left:9pt;mso-wrap-distance-top:0;mso-wrap-distance-right:9pt;mso-wrap-distance-bottom:0;mso-position-horizontal:absolute;mso-position-horizontal-relative:text;mso-position-vertical:absolute;mso-position-vertical-relative:text;mso-width-percent:0;mso-height-percent:0;mso-width-relative:margin;mso-height-relative:margin;v-text-anchor:middle" o:gfxdata="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" adj="-19160,-14504" fillcolor="#5b9bd5 [3204]" strokecolor="#1f4d78 [1604]" strokeweight="1pt">
+                <v:textbox>
+                  <w:txbxContent>
+                    <w:p>
+                      <w:pPr>
+                        <w:jc w:val="center"/>
+                      </w:pPr>
+                      <w:r>
+                        <w:t>clic</w:t>
+                      </w:r>
+                    </w:p>
+                  </w:txbxContent>
+                </v:textbox>
+              </v:shape>
+            </w:pict>
+          </mc:Fallback>
+        </mc:AlternateContent>
+      </w:r>
+      <w:r>
+        <w:rPr>
+          <w:noProof/>
+          <w:lang w:val="es-ES" w:eastAsia="es-ES"/>
+        </w:rPr>
+        <mc:AlternateContent>
+          <mc:Choice Requires="wps">
+            <w:drawing>
+              <wp:anchor distT="0" distB="0" distL="114300" distR="114300" simplePos="0" relativeHeight="251711488" behindDoc="0" locked="0" layoutInCell="1" allowOverlap="1" wp14:anchorId="60BE6A13" wp14:editId="03F8569D">
+                <wp:simplePos x="0" y="0"/>
+                <wp:positionH relativeFrom="column">
+                  <wp:posOffset>4091940</wp:posOffset>
+                </wp:positionH>
+                <wp:positionV relativeFrom="paragraph">
+                  <wp:posOffset>2967990</wp:posOffset>
+                </wp:positionV>
+                <wp:extent cx="457200" cy="238125"/>
+                <wp:effectExtent l="19050" t="19050" r="19050" b="28575"/>
+                <wp:wrapNone/>
+                <wp:docPr id="9" name="Rectángulo 9"/>
+                <wp:cNvGraphicFramePr/>
+                <a:graphic xmlns:a="http://schemas.openxmlformats.org/drawingml/2006/main">
+                  <a:graphicData uri="http://schemas.microsoft.com/office/word/2010/wordprocessingShape">
+                    <wps:wsp>
+                      <wps:cNvSpPr/>
+                      <wps:spPr>
+                        <a:xfrm>
+                          <a:off x="0" y="0"/>
+                          <a:ext cx="457200" cy="238125"/>
                         </a:xfrm>
                         <a:prstGeom prst="rect">
                           <a:avLst/>
                         </a:prstGeom>
                         <a:noFill/>
-                        <a:ln w="28575">
+                        <a:ln w="38100">
                           <a:solidFill>
-                            <a:srgbClr val="00B050"/>
+                            <a:schemeClr val="accent1"/>
                           </a:solidFill>
                         </a:ln>
                       </wps:spPr>
@@ -2143,107 +1802,31 @@
           </mc:Choice>
           <mc:Fallback>
             <w:pict>
-              <v:rect w14:anchorId="66E81420" id="10 Rectángulo" o:spid="_x0000_s1026" style="position:absolute;margin-left:45.85pt;margin-top:.5pt;width:100.05pt;height:20.55pt;z-index:251667456;visibility:visible;mso-wrap-style:square;mso-wrap-distance-left:9pt;mso-wrap-distance-top:0;mso-wrap-distance-right:9pt;mso-wrap-distance-bottom:0;mso-position-horizontal:absolute;mso-position-horizontal-relative:text;mso-position-vertical:absolute;mso-position-vertical-relative:text;v-text-anchor:middle" o:gfxdata="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" filled="f" strokecolor="#00b050" strokeweight="2.25pt"/>
+              <v:rect w14:anchorId="06DF4078" id="Rectángulo 9" o:spid="_x0000_s1026" style="position:absolute;margin-left:322.2pt;margin-top:233.7pt;width:36pt;height:18.75pt;z-index:251711488;visibility:visible;mso-wrap-style:square;mso-wrap-distance-left:9pt;mso-wrap-distance-top:0;mso-wrap-distance-right:9pt;mso-wrap-distance-bottom:0;mso-position-horizontal:absolute;mso-position-horizontal-relative:text;mso-position-vertical:absolute;mso-position-vertical-relative:text;v-text-anchor:middle" o:gfxdata="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" filled="f" strokecolor="#5b9bd5 [3204]" strokeweight="3pt"/>
             </w:pict>
           </mc:Fallback>
         </mc:AlternateContent>
       </w:r>
-    </w:p>
-    <w:p>
-      <w:pPr>
-        <w:pStyle w:val="Prrafodelista"/>
-        <w:ind w:left="1080" w:right="-796"/>
-        <w:rPr>
-          <w:rFonts w:ascii="Arial" w:hAnsi="Arial" w:cs="Arial"/>
-          <w:b/>
-          <w:sz w:val="24"/>
-          <w:szCs w:val="24"/>
-        </w:rPr>
-      </w:pPr>
-    </w:p>
-    <w:p>
-      <w:pPr>
-        <w:pStyle w:val="Prrafodelista"/>
-        <w:ind w:left="1080" w:right="-796"/>
-        <w:rPr>
-          <w:rFonts w:ascii="Arial" w:hAnsi="Arial" w:cs="Arial"/>
-          <w:b/>
-          <w:sz w:val="24"/>
-          <w:szCs w:val="24"/>
-        </w:rPr>
-      </w:pPr>
-    </w:p>
-    <w:p>
-      <w:pPr>
-        <w:pStyle w:val="Prrafodelista"/>
-        <w:ind w:left="1080" w:right="-796"/>
-        <w:rPr>
-          <w:rFonts w:ascii="Arial" w:hAnsi="Arial" w:cs="Arial"/>
-          <w:b/>
-          <w:sz w:val="24"/>
-          <w:szCs w:val="24"/>
-        </w:rPr>
-      </w:pPr>
-    </w:p>
-    <w:p>
-      <w:pPr>
-        <w:pStyle w:val="Prrafodelista"/>
-        <w:ind w:left="1080" w:right="-796"/>
-        <w:rPr>
-          <w:rFonts w:ascii="Arial" w:hAnsi="Arial" w:cs="Arial"/>
-          <w:b/>
-          <w:sz w:val="24"/>
-          <w:szCs w:val="24"/>
-        </w:rPr>
-      </w:pPr>
-    </w:p>
-    <w:p>
-      <w:pPr>
-        <w:pStyle w:val="Prrafodelista"/>
-        <w:ind w:left="1080" w:right="-796"/>
-        <w:rPr>
-          <w:rFonts w:ascii="Arial" w:hAnsi="Arial" w:cs="Arial"/>
-          <w:b/>
-          <w:sz w:val="24"/>
-          <w:szCs w:val="24"/>
-        </w:rPr>
-      </w:pPr>
-    </w:p>
-    <w:p>
-      <w:pPr>
-        <w:pStyle w:val="Prrafodelista"/>
-        <w:ind w:left="1080" w:right="-796"/>
-        <w:rPr>
-          <w:rFonts w:ascii="Arial" w:hAnsi="Arial" w:cs="Arial"/>
-          <w:b/>
-          <w:sz w:val="24"/>
-          <w:szCs w:val="24"/>
-        </w:rPr>
-      </w:pPr>
-      <w:r>
-        <w:rPr>
-          <w:rFonts w:ascii="Arial" w:hAnsi="Arial" w:cs="Arial"/>
-          <w:b/>
+      <w:r>
+        <w:rPr>
           <w:noProof/>
-          <w:sz w:val="24"/>
-          <w:szCs w:val="24"/>
           <w:lang w:val="es-ES" w:eastAsia="es-ES"/>
         </w:rPr>
         <mc:AlternateContent>
           <mc:Choice Requires="wps">
             <w:drawing>
-              <wp:anchor distT="0" distB="0" distL="114300" distR="114300" simplePos="0" relativeHeight="251666432" behindDoc="0" locked="0" layoutInCell="1" allowOverlap="1" wp14:anchorId="6F509FE5" wp14:editId="031315D2">
+              <wp:anchor distT="0" distB="0" distL="114300" distR="114300" simplePos="0" relativeHeight="251709440" behindDoc="0" locked="0" layoutInCell="1" allowOverlap="1" wp14:anchorId="04F57F79" wp14:editId="5927F177">
                 <wp:simplePos x="0" y="0"/>
                 <wp:positionH relativeFrom="column">
-                  <wp:posOffset>1473059</wp:posOffset>
+                  <wp:posOffset>1567815</wp:posOffset>
                 </wp:positionH>
                 <wp:positionV relativeFrom="paragraph">
-                  <wp:posOffset>47526</wp:posOffset>
+                  <wp:posOffset>1891665</wp:posOffset>
                 </wp:positionV>
-                <wp:extent cx="2196935" cy="902335"/>
-                <wp:effectExtent l="95250" t="1047750" r="32385" b="31115"/>
+                <wp:extent cx="1981200" cy="638175"/>
+                <wp:effectExtent l="0" t="571500" r="19050" b="28575"/>
                 <wp:wrapNone/>
-                <wp:docPr id="9" name="9 Llamada de nube"/>
+                <wp:docPr id="1" name="Llamada rectangular 1"/>
                 <wp:cNvGraphicFramePr/>
                 <a:graphic xmlns:a="http://schemas.openxmlformats.org/drawingml/2006/main">
                   <a:graphicData uri="http://schemas.microsoft.com/office/word/2010/wordprocessingShape">
@@ -2252,12 +1835,12 @@
                       <wps:spPr>
                         <a:xfrm>
                           <a:off x="0" y="0"/>
-                          <a:ext cx="2196935" cy="902335"/>
+                          <a:ext cx="1981200" cy="638175"/>
                         </a:xfrm>
-                        <a:prstGeom prst="cloudCallout">
+                        <a:prstGeom prst="wedgeRectCallout">
                           <a:avLst>
-                            <a:gd name="adj1" fmla="val -52351"/>
-                            <a:gd name="adj2" fmla="val -162410"/>
+                            <a:gd name="adj1" fmla="val 321"/>
+                            <a:gd name="adj2" fmla="val -133669"/>
                           </a:avLst>
                         </a:prstGeom>
                       </wps:spPr>
@@ -2282,33 +1865,9 @@
                           <w:p>
                             <w:pPr>
                               <w:jc w:val="center"/>
-                              <w:rPr>
-                                <w:b/>
-                              </w:rPr>
                             </w:pPr>
                             <w:r>
-                              <w:rPr>
-                                <w:b/>
-                              </w:rPr>
-                              <w:t xml:space="preserve">En este caso falta la </w:t>
-                            </w:r>
-                            <w:r>
-                              <w:rPr>
-                                <w:b/>
-                              </w:rPr>
-                              <w:t>conexión</w:t>
-                            </w:r>
-                            <w:r>
-                              <w:rPr>
-                                <w:b/>
-                              </w:rPr>
-                              <w:t xml:space="preserve"> de un </w:t>
-                            </w:r>
-                            <w:r>
-                              <w:rPr>
-                                <w:b/>
-                              </w:rPr>
-                              <w:t>móvil.</w:t>
+                              <w:t xml:space="preserve">Para poder instalar solamente seleccionamos el celular o Tablet que está conectado </w:t>
                             </w:r>
                           </w:p>
                         </w:txbxContent>
@@ -2322,9 +1881,6 @@
                     </wps:wsp>
                   </a:graphicData>
                 </a:graphic>
-                <wp14:sizeRelH relativeFrom="margin">
-                  <wp14:pctWidth>0</wp14:pctWidth>
-                </wp14:sizeRelH>
                 <wp14:sizeRelV relativeFrom="margin">
                   <wp14:pctHeight>0</wp14:pctHeight>
                 </wp14:sizeRelV>
@@ -2333,89 +1889,15 @@
           </mc:Choice>
           <mc:Fallback>
             <w:pict>
-              <v:shapetype w14:anchorId="6F509FE5" id="_x0000_t106" coordsize="21600,21600" o:spt="106" adj="1350,25920" path="ar,7165,4345,13110,1950,7185,1080,12690,475,11732,4835,17650,1080,12690,2910,17640,2387,9757,10107,20300,2910,17640,8235,19545,7660,12382,14412,21597,8235,19545,14280,18330,12910,11080,18695,18947,14280,18330,18690,15045,14822,5862,21597,15082,18690,15045,20895,7665,15772,2592,21105,9865,20895,7665,19140,2715,14330,,19187,6595,19140,2715,14910,1170,10992,,15357,5945,14910,1170,11250,1665,6692,650,12025,7917,11250,1665,7005,2580,1912,1972,8665,11162,7005,2580,1950,7185xear,7165,4345,13110,1080,12690,2340,13080nfear475,11732,4835,17650,2910,17640,3465,17445nfear7660,12382,14412,21597,7905,18675,8235,19545nfear7660,12382,14412,21597,14280,18330,14400,17370nfear12910,11080,18695,18947,18690,15045,17070,11475nfear15772,2592,21105,9865,20175,9015,20895,7665nfear14330,,19187,6595,19200,3345,19140,2715nfear14330,,19187,6595,14910,1170,14550,1980nfear10992,,15357,5945,11250,1665,11040,2340nfear1912,1972,8665,11162,7650,3270,7005,2580nfear1912,1972,8665,11162,1950,7185,2070,7890nfem@23@37qx@35@24@23@36@34@24@23@37xem@16@33qx@31@17@16@32@30@17@16@33xem@38@29qx@27@39@38@28@26@39@38@29xe">
-                <v:formulas>
-                  <v:f eqn="sum #0 0 10800"/>
-                  <v:f eqn="sum #1 0 10800"/>
-                  <v:f eqn="cosatan2 10800 @0 @1"/>
-                  <v:f eqn="sinatan2 10800 @0 @1"/>
-                  <v:f eqn="sum @2 10800 0"/>
-                  <v:f eqn="sum @3 10800 0"/>
-                  <v:f eqn="sum @4 0 #0"/>
-                  <v:f eqn="sum @5 0 #1"/>
-                  <v:f eqn="mod @6 @7 0"/>
-                  <v:f eqn="prod 600 11 1"/>
-                  <v:f eqn="sum @8 0 @9"/>
-                  <v:f eqn="prod @10 1 3"/>
-                  <v:f eqn="prod 600 3 1"/>
-                  <v:f eqn="sum @11 @12 0"/>
-                  <v:f eqn="prod @13 @6 @8"/>
-                  <v:f eqn="prod @13 @7 @8"/>
-                  <v:f eqn="sum @14 #0 0"/>
-                  <v:f eqn="sum @15 #1 0"/>
-                  <v:f eqn="prod 600 8 1"/>
-                  <v:f eqn="prod @11 2 1"/>
-                  <v:f eqn="sum @18 @19 0"/>
-                  <v:f eqn="prod @20 @6 @8"/>
-                  <v:f eqn="prod @20 @7 @8"/>
-                  <v:f eqn="sum @21 #0 0"/>
-                  <v:f eqn="sum @22 #1 0"/>
-                  <v:f eqn="prod 600 2 1"/>
-                  <v:f eqn="sum #0 600 0"/>
-                  <v:f eqn="sum #0 0 600"/>
-                  <v:f eqn="sum #1 600 0"/>
-                  <v:f eqn="sum #1 0 600"/>
-                  <v:f eqn="sum @16 @25 0"/>
-                  <v:f eqn="sum @16 0 @25"/>
-                  <v:f eqn="sum @17 @25 0"/>
-                  <v:f eqn="sum @17 0 @25"/>
-                  <v:f eqn="sum @23 @12 0"/>
-                  <v:f eqn="sum @23 0 @12"/>
-                  <v:f eqn="sum @24 @12 0"/>
-                  <v:f eqn="sum @24 0 @12"/>
-                  <v:f eqn="val #0"/>
-                  <v:f eqn="val #1"/>
-                </v:formulas>
-                <v:path o:extrusionok="f" o:connecttype="custom" o:connectlocs="67,10800;10800,21577;21582,10800;10800,1235;@38,@39" textboxrect="2977,3262,17087,17337"/>
-                <v:handles>
-                  <v:h position="#0,#1"/>
-                </v:handles>
-                <o:complex v:ext="view"/>
-              </v:shapetype>
-              <v:shape id="9 Llamada de nube" o:spid="_x0000_s1028" type="#_x0000_t106" style="position:absolute;left:0;text-align:left;margin-left:116pt;margin-top:3.75pt;width:173pt;height:71.05pt;z-index:251666432;visibility:visible;mso-wrap-style:square;mso-width-percent:0;mso-height-percent:0;mso-wrap-distance-left:9pt;mso-wrap-distance-top:0;mso-wrap-distance-right:9pt;mso-wrap-distance-bottom:0;mso-position-horizontal:absolute;mso-position-horizontal-relative:text;mso-position-vertical:absolute;mso-position-vertical-relative:text;mso-width-percent:0;mso-height-percent:0;mso-width-relative:margin;mso-height-relative:margin;v-text-anchor:middle" o:gfxdata="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" adj="-508,-24281" fillcolor="#5b9bd5 [3204]" strokecolor="#1f4d78 [1604]" strokeweight="1pt">
-                <v:stroke joinstyle="miter"/>
+              <v:shape w14:anchorId="04F57F79" id="Llamada rectangular 1" o:spid="_x0000_s1029" type="#_x0000_t61" style="position:absolute;left:0;text-align:left;margin-left:123.45pt;margin-top:148.95pt;width:156pt;height:50.25pt;z-index:251709440;visibility:visible;mso-wrap-style:square;mso-height-percent:0;mso-wrap-distance-left:9pt;mso-wrap-distance-top:0;mso-wrap-distance-right:9pt;mso-wrap-distance-bottom:0;mso-position-horizontal:absolute;mso-position-horizontal-relative:text;mso-position-vertical:absolute;mso-position-vertical-relative:text;mso-height-percent:0;mso-height-relative:margin;v-text-anchor:middle" o:gfxdata="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" adj="10869,-18073" fillcolor="#5b9bd5 [3204]" strokecolor="#1f4d78 [1604]" strokeweight="1pt">
                 <v:textbox>
                   <w:txbxContent>
                     <w:p>
                       <w:pPr>
                         <w:jc w:val="center"/>
-                        <w:rPr>
-                          <w:b/>
-                        </w:rPr>
                       </w:pPr>
                       <w:r>
-                        <w:rPr>
-                          <w:b/>
-                        </w:rPr>
-                        <w:t xml:space="preserve">En este caso falta la </w:t>
-                      </w:r>
-                      <w:r>
-                        <w:rPr>
-                          <w:b/>
-                        </w:rPr>
-                        <w:t>conexión</w:t>
-                      </w:r>
-                      <w:r>
-                        <w:rPr>
-                          <w:b/>
-                        </w:rPr>
-                        <w:t xml:space="preserve"> de un </w:t>
-                      </w:r>
-                      <w:r>
-                        <w:rPr>
-                          <w:b/>
-                        </w:rPr>
-                        <w:t>móvil.</w:t>
+                        <w:t xml:space="preserve">Para poder instalar solamente seleccionamos el celular o Tablet que está conectado </w:t>
                       </w:r>
                     </w:p>
                   </w:txbxContent>
@@ -2425,154 +1907,26 @@
           </mc:Fallback>
         </mc:AlternateContent>
       </w:r>
-    </w:p>
-    <w:p>
-      <w:pPr>
-        <w:pStyle w:val="Prrafodelista"/>
-        <w:ind w:left="1080" w:right="-796"/>
-        <w:rPr>
-          <w:rFonts w:ascii="Arial" w:hAnsi="Arial" w:cs="Arial"/>
-          <w:sz w:val="24"/>
-          <w:szCs w:val="24"/>
-        </w:rPr>
-      </w:pPr>
-    </w:p>
-    <w:p>
-      <w:pPr>
-        <w:pStyle w:val="Prrafodelista"/>
-        <w:ind w:left="1080" w:right="-796"/>
-        <w:rPr>
-          <w:rFonts w:ascii="Arial" w:hAnsi="Arial" w:cs="Arial"/>
-          <w:sz w:val="24"/>
-          <w:szCs w:val="24"/>
-        </w:rPr>
-      </w:pPr>
-    </w:p>
-    <w:p>
-      <w:pPr>
-        <w:pStyle w:val="Prrafodelista"/>
-        <w:ind w:left="1080" w:right="-796"/>
-        <w:rPr>
-          <w:rFonts w:ascii="Arial" w:hAnsi="Arial" w:cs="Arial"/>
-          <w:sz w:val="24"/>
-          <w:szCs w:val="24"/>
-        </w:rPr>
-      </w:pPr>
-    </w:p>
-    <w:p>
-      <w:pPr>
-        <w:pStyle w:val="Prrafodelista"/>
-        <w:ind w:left="1080" w:right="-796"/>
-        <w:rPr>
-          <w:rFonts w:ascii="Arial" w:hAnsi="Arial" w:cs="Arial"/>
-          <w:sz w:val="24"/>
-          <w:szCs w:val="24"/>
-        </w:rPr>
-      </w:pPr>
-    </w:p>
-    <w:p>
-      <w:pPr>
-        <w:pStyle w:val="Prrafodelista"/>
-        <w:ind w:left="1080" w:right="-796"/>
-        <w:rPr>
-          <w:rFonts w:ascii="Arial" w:hAnsi="Arial" w:cs="Arial"/>
-          <w:sz w:val="24"/>
-          <w:szCs w:val="24"/>
-        </w:rPr>
-      </w:pPr>
-    </w:p>
-    <w:p>
-      <w:pPr>
-        <w:pStyle w:val="Prrafodelista"/>
-        <w:ind w:left="1080" w:right="-796"/>
-        <w:rPr>
-          <w:rFonts w:ascii="Arial" w:hAnsi="Arial" w:cs="Arial"/>
-          <w:sz w:val="24"/>
-          <w:szCs w:val="24"/>
-        </w:rPr>
-      </w:pPr>
-    </w:p>
-    <w:p>
-      <w:pPr>
-        <w:pStyle w:val="Prrafodelista"/>
-        <w:numPr>
-          <w:ilvl w:val="0"/>
-          <w:numId w:val="13"/>
-        </w:numPr>
-        <w:ind w:right="-796"/>
-        <w:rPr>
-          <w:rFonts w:ascii="Arial" w:hAnsi="Arial" w:cs="Arial"/>
-          <w:sz w:val="24"/>
-          <w:szCs w:val="24"/>
-        </w:rPr>
-      </w:pPr>
-      <w:r>
-        <w:rPr>
-          <w:rFonts w:ascii="Arial" w:hAnsi="Arial" w:cs="Arial"/>
-          <w:sz w:val="24"/>
-          <w:szCs w:val="24"/>
-        </w:rPr>
-        <w:t xml:space="preserve">Conectar el </w:t>
-      </w:r>
-      <w:r>
-        <w:rPr>
-          <w:rFonts w:ascii="Arial" w:hAnsi="Arial" w:cs="Arial"/>
-          <w:sz w:val="24"/>
-          <w:szCs w:val="24"/>
-        </w:rPr>
-        <w:t>móvil</w:t>
-      </w:r>
-      <w:r>
-        <w:rPr>
-          <w:rFonts w:ascii="Arial" w:hAnsi="Arial" w:cs="Arial"/>
-          <w:sz w:val="24"/>
-          <w:szCs w:val="24"/>
-        </w:rPr>
-        <w:t xml:space="preserve"> con el respectivo cable</w:t>
-      </w:r>
-      <w:r>
-        <w:rPr>
-          <w:rFonts w:ascii="Arial" w:hAnsi="Arial" w:cs="Arial"/>
-          <w:sz w:val="24"/>
-          <w:szCs w:val="24"/>
-        </w:rPr>
-        <w:t>.</w:t>
-      </w:r>
-    </w:p>
-    <w:p>
-      <w:pPr>
-        <w:pStyle w:val="Prrafodelista"/>
-        <w:ind w:left="1080" w:right="-796"/>
-        <w:rPr>
-          <w:rFonts w:ascii="Arial" w:hAnsi="Arial" w:cs="Arial"/>
-          <w:sz w:val="24"/>
-          <w:szCs w:val="24"/>
-        </w:rPr>
-      </w:pPr>
-      <w:r>
-        <w:rPr>
-          <w:rFonts w:ascii="Arial" w:hAnsi="Arial" w:cs="Arial"/>
-          <w:b/>
+      <w:r>
+        <w:rPr>
           <w:noProof/>
-          <w:sz w:val="24"/>
-          <w:szCs w:val="24"/>
           <w:lang w:val="es-ES" w:eastAsia="es-ES"/>
         </w:rPr>
         <mc:AlternateContent>
           <mc:Choice Requires="wps">
             <w:drawing>
-              <wp:anchor distT="0" distB="0" distL="114300" distR="114300" simplePos="0" relativeHeight="251670528" behindDoc="0" locked="0" layoutInCell="1" allowOverlap="1" wp14:anchorId="702FE075" wp14:editId="77C2D153">
+              <wp:anchor distT="0" distB="0" distL="114300" distR="114300" simplePos="0" relativeHeight="251710464" behindDoc="0" locked="0" layoutInCell="1" allowOverlap="1" wp14:anchorId="6C673805" wp14:editId="4EDD1732">
                 <wp:simplePos x="0" y="0"/>
                 <wp:positionH relativeFrom="column">
-                  <wp:posOffset>320675</wp:posOffset>
+                  <wp:posOffset>2120265</wp:posOffset>
                 </wp:positionH>
                 <wp:positionV relativeFrom="paragraph">
-                  <wp:posOffset>2683510</wp:posOffset>
+                  <wp:posOffset>1310640</wp:posOffset>
                 </wp:positionV>
-                <wp:extent cx="1256665" cy="191135"/>
-                <wp:effectExtent l="19050" t="19050" r="19685" b="18415"/>
+                <wp:extent cx="2505075" cy="123825"/>
+                <wp:effectExtent l="0" t="0" r="28575" b="28575"/>
                 <wp:wrapNone/>
-                <wp:docPr id="11" name="11 Rectángulo"/>
+                <wp:docPr id="6" name="Rectángulo 6"/>
                 <wp:cNvGraphicFramePr/>
                 <a:graphic xmlns:a="http://schemas.openxmlformats.org/drawingml/2006/main">
                   <a:graphicData uri="http://schemas.microsoft.com/office/word/2010/wordprocessingShape">
@@ -2581,7 +1935,151 @@
                       <wps:spPr>
                         <a:xfrm>
                           <a:off x="0" y="0"/>
-                          <a:ext cx="1256665" cy="191135"/>
+                          <a:ext cx="2505075" cy="123825"/>
+                        </a:xfrm>
+                        <a:prstGeom prst="rect">
+                          <a:avLst/>
+                        </a:prstGeom>
+                        <a:noFill/>
+                        <a:ln w="19050"/>
+                      </wps:spPr>
+                      <wps:style>
+                        <a:lnRef idx="2">
+                          <a:schemeClr val="accent1">
+                            <a:shade val="50000"/>
+                          </a:schemeClr>
+                        </a:lnRef>
+                        <a:fillRef idx="1">
+                          <a:schemeClr val="accent1"/>
+                        </a:fillRef>
+                        <a:effectRef idx="0">
+                          <a:schemeClr val="accent1"/>
+                        </a:effectRef>
+                        <a:fontRef idx="minor">
+                          <a:schemeClr val="lt1"/>
+                        </a:fontRef>
+                      </wps:style>
+                      <wps:bodyPr rot="0" spcFirstLastPara="0" vertOverflow="overflow" horzOverflow="overflow" vert="horz" wrap="square" lIns="91440" tIns="45720" rIns="91440" bIns="45720" numCol="1" spcCol="0" rtlCol="0" fromWordArt="0" anchor="ctr" anchorCtr="0" forceAA="0" compatLnSpc="1">
+                        <a:prstTxWarp prst="textNoShape">
+                          <a:avLst/>
+                        </a:prstTxWarp>
+                        <a:noAutofit/>
+                      </wps:bodyPr>
+                    </wps:wsp>
+                  </a:graphicData>
+                </a:graphic>
+              </wp:anchor>
+            </w:drawing>
+          </mc:Choice>
+          <mc:Fallback>
+            <w:pict>
+              <v:rect w14:anchorId="4B6E8D7F" id="Rectángulo 6" o:spid="_x0000_s1026" style="position:absolute;margin-left:166.95pt;margin-top:103.2pt;width:197.25pt;height:9.75pt;z-index:251710464;visibility:visible;mso-wrap-style:square;mso-wrap-distance-left:9pt;mso-wrap-distance-top:0;mso-wrap-distance-right:9pt;mso-wrap-distance-bottom:0;mso-position-horizontal:absolute;mso-position-horizontal-relative:text;mso-position-vertical:absolute;mso-position-vertical-relative:text;v-text-anchor:middle" o:gfxdata="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" filled="f" strokecolor="#1f4d78 [1604]" strokeweight="1.5pt"/>
+            </w:pict>
+          </mc:Fallback>
+        </mc:AlternateContent>
+      </w:r>
+      <w:r>
+        <w:rPr>
+          <w:noProof/>
+          <w:lang w:val="es-ES" w:eastAsia="es-ES"/>
+        </w:rPr>
+        <mc:AlternateContent>
+          <mc:Choice Requires="wps">
+            <w:drawing>
+              <wp:anchor distT="0" distB="0" distL="114300" distR="114300" simplePos="0" relativeHeight="251713536" behindDoc="0" locked="0" layoutInCell="1" allowOverlap="1" wp14:anchorId="12CFAAEA" wp14:editId="43DC8D01">
+                <wp:simplePos x="0" y="0"/>
+                <wp:positionH relativeFrom="margin">
+                  <wp:align>right</wp:align>
+                </wp:positionH>
+                <wp:positionV relativeFrom="paragraph">
+                  <wp:posOffset>7740015</wp:posOffset>
+                </wp:positionV>
+                <wp:extent cx="962025" cy="209550"/>
+                <wp:effectExtent l="19050" t="19050" r="28575" b="19050"/>
+                <wp:wrapNone/>
+                <wp:docPr id="11" name="Rectángulo 11"/>
+                <wp:cNvGraphicFramePr/>
+                <a:graphic xmlns:a="http://schemas.openxmlformats.org/drawingml/2006/main">
+                  <a:graphicData uri="http://schemas.microsoft.com/office/word/2010/wordprocessingShape">
+                    <wps:wsp>
+                      <wps:cNvSpPr/>
+                      <wps:spPr>
+                        <a:xfrm>
+                          <a:off x="0" y="0"/>
+                          <a:ext cx="962025" cy="209550"/>
+                        </a:xfrm>
+                        <a:prstGeom prst="rect">
+                          <a:avLst/>
+                        </a:prstGeom>
+                        <a:noFill/>
+                        <a:ln w="38100"/>
+                      </wps:spPr>
+                      <wps:style>
+                        <a:lnRef idx="2">
+                          <a:schemeClr val="accent1">
+                            <a:shade val="50000"/>
+                          </a:schemeClr>
+                        </a:lnRef>
+                        <a:fillRef idx="1">
+                          <a:schemeClr val="accent1"/>
+                        </a:fillRef>
+                        <a:effectRef idx="0">
+                          <a:schemeClr val="accent1"/>
+                        </a:effectRef>
+                        <a:fontRef idx="minor">
+                          <a:schemeClr val="lt1"/>
+                        </a:fontRef>
+                      </wps:style>
+                      <wps:bodyPr rot="0" spcFirstLastPara="0" vertOverflow="overflow" horzOverflow="overflow" vert="horz" wrap="square" lIns="91440" tIns="45720" rIns="91440" bIns="45720" numCol="1" spcCol="0" rtlCol="0" fromWordArt="0" anchor="ctr" anchorCtr="0" forceAA="0" compatLnSpc="1">
+                        <a:prstTxWarp prst="textNoShape">
+                          <a:avLst/>
+                        </a:prstTxWarp>
+                        <a:noAutofit/>
+                      </wps:bodyPr>
+                    </wps:wsp>
+                  </a:graphicData>
+                </a:graphic>
+              </wp:anchor>
+            </w:drawing>
+          </mc:Choice>
+          <mc:Fallback>
+            <w:pict>
+              <v:rect w14:anchorId="19C588CD" id="Rectángulo 11" o:spid="_x0000_s1026" style="position:absolute;margin-left:24.55pt;margin-top:609.45pt;width:75.75pt;height:16.5pt;z-index:251713536;visibility:visible;mso-wrap-style:square;mso-wrap-distance-left:9pt;mso-wrap-distance-top:0;mso-wrap-distance-right:9pt;mso-wrap-distance-bottom:0;mso-position-horizontal:right;mso-position-horizontal-relative:margin;mso-position-vertical:absolute;mso-position-vertical-relative:text;v-text-anchor:middle" o:gfxdata="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" filled="f" strokecolor="#1f4d78 [1604]" strokeweight="3pt">
+                <w10:wrap anchorx="margin"/>
+              </v:rect>
+            </w:pict>
+          </mc:Fallback>
+        </mc:AlternateContent>
+      </w:r>
+      <w:r>
+        <w:rPr>
+          <w:noProof/>
+          <w:lang w:val="es-ES" w:eastAsia="es-ES"/>
+        </w:rPr>
+        <mc:AlternateContent>
+          <mc:Choice Requires="wps">
+            <w:drawing>
+              <wp:anchor distT="0" distB="0" distL="114300" distR="114300" simplePos="0" relativeHeight="251712512" behindDoc="0" locked="0" layoutInCell="1" allowOverlap="1" wp14:anchorId="7F1A2977" wp14:editId="29B5ACB9">
+                <wp:simplePos x="0" y="0"/>
+                <wp:positionH relativeFrom="column">
+                  <wp:posOffset>453390</wp:posOffset>
+                </wp:positionH>
+                <wp:positionV relativeFrom="paragraph">
+                  <wp:posOffset>5701665</wp:posOffset>
+                </wp:positionV>
+                <wp:extent cx="5019675" cy="219075"/>
+                <wp:effectExtent l="19050" t="19050" r="28575" b="28575"/>
+                <wp:wrapNone/>
+                <wp:docPr id="10" name="Rectángulo 10"/>
+                <wp:cNvGraphicFramePr/>
+                <a:graphic xmlns:a="http://schemas.openxmlformats.org/drawingml/2006/main">
+                  <a:graphicData uri="http://schemas.microsoft.com/office/word/2010/wordprocessingShape">
+                    <wps:wsp>
+                      <wps:cNvSpPr/>
+                      <wps:spPr>
+                        <a:xfrm>
+                          <a:off x="0" y="0"/>
+                          <a:ext cx="5019675" cy="219075"/>
                         </a:xfrm>
                         <a:prstGeom prst="rect">
                           <a:avLst/>
@@ -2589,7 +2087,7 @@
                         <a:noFill/>
                         <a:ln w="28575">
                           <a:solidFill>
-                            <a:srgbClr val="00B050"/>
+                            <a:schemeClr val="accent1"/>
                           </a:solidFill>
                         </a:ln>
                       </wps:spPr>
@@ -2618,57 +2116,349 @@
                     </wps:wsp>
                   </a:graphicData>
                 </a:graphic>
-                <wp14:sizeRelH relativeFrom="margin">
-                  <wp14:pctWidth>0</wp14:pctWidth>
-                </wp14:sizeRelH>
-                <wp14:sizeRelV relativeFrom="margin">
-                  <wp14:pctHeight>0</wp14:pctHeight>
-                </wp14:sizeRelV>
               </wp:anchor>
             </w:drawing>
           </mc:Choice>
           <mc:Fallback>
             <w:pict>
-              <v:rect w14:anchorId="4929605D" id="11 Rectángulo" o:spid="_x0000_s1026" style="position:absolute;margin-left:25.25pt;margin-top:211.3pt;width:98.95pt;height:15.05pt;z-index:251670528;visibility:visible;mso-wrap-style:square;mso-width-percent:0;mso-height-percent:0;mso-wrap-distance-left:9pt;mso-wrap-distance-top:0;mso-wrap-distance-right:9pt;mso-wrap-distance-bottom:0;mso-position-horizontal:absolute;mso-position-horizontal-relative:text;mso-position-vertical:absolute;mso-position-vertical-relative:text;mso-width-percent:0;mso-height-percent:0;mso-width-relative:margin;mso-height-relative:margin;v-text-anchor:middle" o:gfxdata="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" filled="f" strokecolor="#00b050" strokeweight="2.25pt"/>
+              <v:rect w14:anchorId="78CF5F42" id="Rectángulo 10" o:spid="_x0000_s1026" style="position:absolute;margin-left:35.7pt;margin-top:448.95pt;width:395.25pt;height:17.25pt;z-index:251712512;visibility:visible;mso-wrap-style:square;mso-wrap-distance-left:9pt;mso-wrap-distance-top:0;mso-wrap-distance-right:9pt;mso-wrap-distance-bottom:0;mso-position-horizontal:absolute;mso-position-horizontal-relative:text;mso-position-vertical:absolute;mso-position-vertical-relative:text;v-text-anchor:middle" o:gfxdata="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" filled="f" strokecolor="#5b9bd5 [3204]" strokeweight="2.25pt"/>
             </w:pict>
           </mc:Fallback>
         </mc:AlternateContent>
       </w:r>
+      <w:r>
+        <w:rPr>
+          <w:noProof/>
+          <w:lang w:val="es-ES" w:eastAsia="es-ES"/>
+        </w:rPr>
+        <w:drawing>
+          <wp:anchor distT="0" distB="0" distL="114300" distR="114300" simplePos="0" relativeHeight="251705344" behindDoc="0" locked="0" layoutInCell="1" allowOverlap="1" wp14:anchorId="39AFFDAA" wp14:editId="2FA32F09">
+            <wp:simplePos x="0" y="0"/>
+            <wp:positionH relativeFrom="page">
+              <wp:posOffset>990600</wp:posOffset>
+            </wp:positionH>
+            <wp:positionV relativeFrom="paragraph">
+              <wp:posOffset>0</wp:posOffset>
+            </wp:positionV>
+            <wp:extent cx="5580380" cy="4133850"/>
+            <wp:effectExtent l="0" t="0" r="1270" b="0"/>
+            <wp:wrapThrough wrapText="bothSides">
+              <wp:wrapPolygon edited="0">
+                <wp:start x="0" y="0"/>
+                <wp:lineTo x="0" y="21500"/>
+                <wp:lineTo x="21531" y="21500"/>
+                <wp:lineTo x="21531" y="0"/>
+                <wp:lineTo x="0" y="0"/>
+              </wp:wrapPolygon>
+            </wp:wrapThrough>
+            <wp:docPr id="36" name="Imagen 36"/>
+            <wp:cNvGraphicFramePr>
+              <a:graphicFrameLocks xmlns:a="http://schemas.openxmlformats.org/drawingml/2006/main" noChangeAspect="1"/>
+            </wp:cNvGraphicFramePr>
+            <a:graphic xmlns:a="http://schemas.openxmlformats.org/drawingml/2006/main">
+              <a:graphicData uri="http://schemas.openxmlformats.org/drawingml/2006/picture">
+                <pic:pic xmlns:pic="http://schemas.openxmlformats.org/drawingml/2006/picture">
+                  <pic:nvPicPr>
+                    <pic:cNvPr id="36" name="C0C5628.tmp"/>
+                    <pic:cNvPicPr/>
+                  </pic:nvPicPr>
+                  <pic:blipFill>
+                    <a:blip r:embed="rId11" cstate="print">
+                      <a:extLst>
+                        <a:ext uri="{28A0092B-C50C-407E-A947-70E740481C1C}">
+                          <a14:useLocalDpi xmlns:a14="http://schemas.microsoft.com/office/drawing/2010/main" val="0"/>
+                        </a:ext>
+                      </a:extLst>
+                    </a:blip>
+                    <a:stretch>
+                      <a:fillRect/>
+                    </a:stretch>
+                  </pic:blipFill>
+                  <pic:spPr>
+                    <a:xfrm>
+                      <a:off x="0" y="0"/>
+                      <a:ext cx="5580380" cy="4133850"/>
+                    </a:xfrm>
+                    <a:prstGeom prst="rect">
+                      <a:avLst/>
+                    </a:prstGeom>
+                  </pic:spPr>
+                </pic:pic>
+              </a:graphicData>
+            </a:graphic>
+            <wp14:sizeRelH relativeFrom="page">
+              <wp14:pctWidth>0</wp14:pctWidth>
+            </wp14:sizeRelH>
+            <wp14:sizeRelV relativeFrom="page">
+              <wp14:pctHeight>0</wp14:pctHeight>
+            </wp14:sizeRelV>
+          </wp:anchor>
+        </w:drawing>
+      </w:r>
+      <w:r>
+        <w:rPr>
+          <w:noProof/>
+          <w:lang w:val="es-ES" w:eastAsia="es-ES"/>
+        </w:rPr>
+        <w:drawing>
+          <wp:anchor distT="0" distB="0" distL="114300" distR="114300" simplePos="0" relativeHeight="251706368" behindDoc="0" locked="0" layoutInCell="1" allowOverlap="1" wp14:anchorId="225042AA" wp14:editId="7C1A37CA">
+            <wp:simplePos x="0" y="0"/>
+            <wp:positionH relativeFrom="margin">
+              <wp:posOffset>74930</wp:posOffset>
+            </wp:positionH>
+            <wp:positionV relativeFrom="paragraph">
+              <wp:posOffset>4930140</wp:posOffset>
+            </wp:positionV>
+            <wp:extent cx="5580380" cy="3152775"/>
+            <wp:effectExtent l="0" t="0" r="1270" b="9525"/>
+            <wp:wrapThrough wrapText="bothSides">
+              <wp:wrapPolygon edited="0">
+                <wp:start x="0" y="0"/>
+                <wp:lineTo x="0" y="21535"/>
+                <wp:lineTo x="21531" y="21535"/>
+                <wp:lineTo x="21531" y="0"/>
+                <wp:lineTo x="0" y="0"/>
+              </wp:wrapPolygon>
+            </wp:wrapThrough>
+            <wp:docPr id="37" name="Imagen 37"/>
+            <wp:cNvGraphicFramePr>
+              <a:graphicFrameLocks xmlns:a="http://schemas.openxmlformats.org/drawingml/2006/main" noChangeAspect="1"/>
+            </wp:cNvGraphicFramePr>
+            <a:graphic xmlns:a="http://schemas.openxmlformats.org/drawingml/2006/main">
+              <a:graphicData uri="http://schemas.openxmlformats.org/drawingml/2006/picture">
+                <pic:pic xmlns:pic="http://schemas.openxmlformats.org/drawingml/2006/picture">
+                  <pic:nvPicPr>
+                    <pic:cNvPr id="37" name="C0CB87C.tmp"/>
+                    <pic:cNvPicPr/>
+                  </pic:nvPicPr>
+                  <pic:blipFill>
+                    <a:blip r:embed="rId12">
+                      <a:extLst>
+                        <a:ext uri="{28A0092B-C50C-407E-A947-70E740481C1C}">
+                          <a14:useLocalDpi xmlns:a14="http://schemas.microsoft.com/office/drawing/2010/main" val="0"/>
+                        </a:ext>
+                      </a:extLst>
+                    </a:blip>
+                    <a:stretch>
+                      <a:fillRect/>
+                    </a:stretch>
+                  </pic:blipFill>
+                  <pic:spPr>
+                    <a:xfrm>
+                      <a:off x="0" y="0"/>
+                      <a:ext cx="5580380" cy="3152775"/>
+                    </a:xfrm>
+                    <a:prstGeom prst="rect">
+                      <a:avLst/>
+                    </a:prstGeom>
+                  </pic:spPr>
+                </pic:pic>
+              </a:graphicData>
+            </a:graphic>
+            <wp14:sizeRelH relativeFrom="page">
+              <wp14:pctWidth>0</wp14:pctWidth>
+            </wp14:sizeRelH>
+            <wp14:sizeRelV relativeFrom="page">
+              <wp14:pctHeight>0</wp14:pctHeight>
+            </wp14:sizeRelV>
+          </wp:anchor>
+        </w:drawing>
+      </w:r>
     </w:p>
     <w:p>
       <w:pPr>
         <w:pStyle w:val="Prrafodelista"/>
         <w:ind w:left="1080" w:right="-796"/>
         <w:rPr>
-          <w:rFonts w:ascii="Arial" w:hAnsi="Arial" w:cs="Arial"/>
-          <w:sz w:val="24"/>
-          <w:szCs w:val="24"/>
-        </w:rPr>
-      </w:pPr>
-      <w:r>
-        <w:rPr>
-          <w:rFonts w:ascii="Arial" w:hAnsi="Arial" w:cs="Arial"/>
+          <w:b/>
+          <w:noProof/>
+          <w:lang w:val="es-ES" w:eastAsia="es-ES"/>
+        </w:rPr>
+      </w:pPr>
+      <w:r>
+        <w:rPr>
           <w:b/>
           <w:noProof/>
           <w:sz w:val="24"/>
           <w:szCs w:val="24"/>
           <w:lang w:val="es-ES" w:eastAsia="es-ES"/>
         </w:rPr>
+        <w:lastRenderedPageBreak/>
+        <w:drawing>
+          <wp:anchor distT="0" distB="0" distL="114300" distR="114300" simplePos="0" relativeHeight="251707392" behindDoc="0" locked="0" layoutInCell="1" allowOverlap="1" wp14:anchorId="61BE2DFE" wp14:editId="57F750F9">
+            <wp:simplePos x="0" y="0"/>
+            <wp:positionH relativeFrom="margin">
+              <wp:posOffset>-1270</wp:posOffset>
+            </wp:positionH>
+            <wp:positionV relativeFrom="paragraph">
+              <wp:posOffset>876300</wp:posOffset>
+            </wp:positionV>
+            <wp:extent cx="5580380" cy="3025140"/>
+            <wp:effectExtent l="0" t="0" r="1270" b="3810"/>
+            <wp:wrapThrough wrapText="bothSides">
+              <wp:wrapPolygon edited="0">
+                <wp:start x="0" y="0"/>
+                <wp:lineTo x="0" y="21491"/>
+                <wp:lineTo x="21531" y="21491"/>
+                <wp:lineTo x="21531" y="0"/>
+                <wp:lineTo x="0" y="0"/>
+              </wp:wrapPolygon>
+            </wp:wrapThrough>
+            <wp:docPr id="38" name="Imagen 38"/>
+            <wp:cNvGraphicFramePr>
+              <a:graphicFrameLocks xmlns:a="http://schemas.openxmlformats.org/drawingml/2006/main" noChangeAspect="1"/>
+            </wp:cNvGraphicFramePr>
+            <a:graphic xmlns:a="http://schemas.openxmlformats.org/drawingml/2006/main">
+              <a:graphicData uri="http://schemas.openxmlformats.org/drawingml/2006/picture">
+                <pic:pic xmlns:pic="http://schemas.openxmlformats.org/drawingml/2006/picture">
+                  <pic:nvPicPr>
+                    <pic:cNvPr id="38" name="C0C808D.tmp"/>
+                    <pic:cNvPicPr/>
+                  </pic:nvPicPr>
+                  <pic:blipFill>
+                    <a:blip r:embed="rId13" cstate="print">
+                      <a:extLst>
+                        <a:ext uri="{28A0092B-C50C-407E-A947-70E740481C1C}">
+                          <a14:useLocalDpi xmlns:a14="http://schemas.microsoft.com/office/drawing/2010/main" val="0"/>
+                        </a:ext>
+                      </a:extLst>
+                    </a:blip>
+                    <a:stretch>
+                      <a:fillRect/>
+                    </a:stretch>
+                  </pic:blipFill>
+                  <pic:spPr>
+                    <a:xfrm>
+                      <a:off x="0" y="0"/>
+                      <a:ext cx="5580380" cy="3025140"/>
+                    </a:xfrm>
+                    <a:prstGeom prst="rect">
+                      <a:avLst/>
+                    </a:prstGeom>
+                  </pic:spPr>
+                </pic:pic>
+              </a:graphicData>
+            </a:graphic>
+            <wp14:sizeRelH relativeFrom="page">
+              <wp14:pctWidth>0</wp14:pctWidth>
+            </wp14:sizeRelH>
+            <wp14:sizeRelV relativeFrom="page">
+              <wp14:pctHeight>0</wp14:pctHeight>
+            </wp14:sizeRelV>
+          </wp:anchor>
+        </w:drawing>
+      </w:r>
+      <w:r>
+        <w:rPr>
+          <w:b/>
+          <w:noProof/>
+          <w:sz w:val="24"/>
+          <w:szCs w:val="24"/>
+          <w:lang w:val="es-ES" w:eastAsia="es-ES"/>
+        </w:rPr>
+        <w:drawing>
+          <wp:anchor distT="0" distB="0" distL="114300" distR="114300" simplePos="0" relativeHeight="251708416" behindDoc="0" locked="0" layoutInCell="1" allowOverlap="1" wp14:anchorId="45EA4948" wp14:editId="480A2D6A">
+            <wp:simplePos x="0" y="0"/>
+            <wp:positionH relativeFrom="column">
+              <wp:posOffset>739140</wp:posOffset>
+            </wp:positionH>
+            <wp:positionV relativeFrom="paragraph">
+              <wp:posOffset>3939540</wp:posOffset>
+            </wp:positionV>
+            <wp:extent cx="3810000" cy="4800600"/>
+            <wp:effectExtent l="0" t="0" r="0" b="0"/>
+            <wp:wrapTopAndBottom/>
+            <wp:docPr id="39" name="Imagen 39"/>
+            <wp:cNvGraphicFramePr>
+              <a:graphicFrameLocks xmlns:a="http://schemas.openxmlformats.org/drawingml/2006/main" noChangeAspect="1"/>
+            </wp:cNvGraphicFramePr>
+            <a:graphic xmlns:a="http://schemas.openxmlformats.org/drawingml/2006/main">
+              <a:graphicData uri="http://schemas.openxmlformats.org/drawingml/2006/picture">
+                <pic:pic xmlns:pic="http://schemas.openxmlformats.org/drawingml/2006/picture">
+                  <pic:nvPicPr>
+                    <pic:cNvPr id="39" name="C0CC5C0.tmp"/>
+                    <pic:cNvPicPr/>
+                  </pic:nvPicPr>
+                  <pic:blipFill>
+                    <a:blip r:embed="rId14">
+                      <a:extLst>
+                        <a:ext uri="{28A0092B-C50C-407E-A947-70E740481C1C}">
+                          <a14:useLocalDpi xmlns:a14="http://schemas.microsoft.com/office/drawing/2010/main" val="0"/>
+                        </a:ext>
+                      </a:extLst>
+                    </a:blip>
+                    <a:stretch>
+                      <a:fillRect/>
+                    </a:stretch>
+                  </pic:blipFill>
+                  <pic:spPr>
+                    <a:xfrm>
+                      <a:off x="0" y="0"/>
+                      <a:ext cx="3810000" cy="4800600"/>
+                    </a:xfrm>
+                    <a:prstGeom prst="rect">
+                      <a:avLst/>
+                    </a:prstGeom>
+                  </pic:spPr>
+                </pic:pic>
+              </a:graphicData>
+            </a:graphic>
+            <wp14:sizeRelV relativeFrom="margin">
+              <wp14:pctHeight>0</wp14:pctHeight>
+            </wp14:sizeRelV>
+          </wp:anchor>
+        </w:drawing>
+      </w:r>
+      <w:r>
+        <w:rPr>
+          <w:b/>
+          <w:noProof/>
+          <w:sz w:val="24"/>
+          <w:szCs w:val="24"/>
+          <w:lang w:val="es-ES" w:eastAsia="es-ES"/>
+        </w:rPr>
+        <w:t>En este caso pasaremos a explicar en nuestro Emulador</w:t>
+      </w:r>
+      <w:r>
+        <w:rPr>
+          <w:b/>
+          <w:noProof/>
+          <w:lang w:val="es-ES" w:eastAsia="es-ES"/>
+        </w:rPr>
+        <w:t>.</w:t>
+      </w:r>
+    </w:p>
+    <w:p>
+      <w:pPr>
+        <w:pStyle w:val="Prrafodelista"/>
+        <w:ind w:left="1080" w:right="-796"/>
+        <w:rPr>
+          <w:noProof/>
+          <w:lang w:val="es-ES" w:eastAsia="es-ES"/>
+        </w:rPr>
+      </w:pPr>
+      <w:r>
+        <w:rPr>
+          <w:noProof/>
+          <w:sz w:val="24"/>
+          <w:szCs w:val="24"/>
+          <w:lang w:val="es-ES" w:eastAsia="es-ES"/>
+        </w:rPr>
         <mc:AlternateContent>
           <mc:Choice Requires="wps">
             <w:drawing>
-              <wp:anchor distT="0" distB="0" distL="114300" distR="114300" simplePos="0" relativeHeight="251669504" behindDoc="0" locked="0" layoutInCell="1" allowOverlap="1" wp14:anchorId="5E5FC3A7" wp14:editId="1AE1C3CC">
+              <wp:anchor distT="0" distB="0" distL="114300" distR="114300" simplePos="0" relativeHeight="251715584" behindDoc="0" locked="0" layoutInCell="1" allowOverlap="1" wp14:anchorId="1256FDF6" wp14:editId="2E59933F">
                 <wp:simplePos x="0" y="0"/>
                 <wp:positionH relativeFrom="column">
-                  <wp:posOffset>1176177</wp:posOffset>
+                  <wp:posOffset>1624965</wp:posOffset>
                 </wp:positionH>
                 <wp:positionV relativeFrom="paragraph">
-                  <wp:posOffset>89898</wp:posOffset>
+                  <wp:posOffset>6043930</wp:posOffset>
                 </wp:positionV>
-                <wp:extent cx="2921000" cy="661035"/>
-                <wp:effectExtent l="19050" t="1219200" r="31750" b="43815"/>
+                <wp:extent cx="981075" cy="333375"/>
+                <wp:effectExtent l="0" t="0" r="28575" b="371475"/>
                 <wp:wrapNone/>
-                <wp:docPr id="1" name="1 Llamada de nube"/>
+                <wp:docPr id="14" name="Llamada rectangular 14"/>
                 <wp:cNvGraphicFramePr/>
                 <a:graphic xmlns:a="http://schemas.openxmlformats.org/drawingml/2006/main">
                   <a:graphicData uri="http://schemas.microsoft.com/office/word/2010/wordprocessingShape">
@@ -2677,12 +2467,12 @@
                       <wps:spPr>
                         <a:xfrm>
                           <a:off x="0" y="0"/>
-                          <a:ext cx="2921000" cy="661035"/>
+                          <a:ext cx="981075" cy="333375"/>
                         </a:xfrm>
-                        <a:prstGeom prst="cloudCallout">
+                        <a:prstGeom prst="wedgeRectCallout">
                           <a:avLst>
-                            <a:gd name="adj1" fmla="val -44093"/>
-                            <a:gd name="adj2" fmla="val -228880"/>
+                            <a:gd name="adj1" fmla="val -28600"/>
+                            <a:gd name="adj2" fmla="val 141324"/>
                           </a:avLst>
                         </a:prstGeom>
                       </wps:spPr>
@@ -2707,22 +2497,15 @@
                           <w:p>
                             <w:pPr>
                               <w:jc w:val="center"/>
-                              <w:rPr>
-                                <w:b/>
-                              </w:rPr>
                             </w:pPr>
                             <w:r>
-                              <w:rPr>
-                                <w:b/>
-                              </w:rPr>
-                              <w:t xml:space="preserve">En este </w:t>
+                              <w:t>Versión 1</w:t>
                             </w:r>
-                            <w:r>
-                              <w:rPr>
-                                <w:b/>
-                              </w:rPr>
-                              <w:t xml:space="preserve">caso ya contamos con la conexión </w:t>
-                            </w:r>
+                          </w:p>
+                          <w:p>
+                            <w:pPr>
+                              <w:jc w:val="center"/>
+                            </w:pPr>
                           </w:p>
                         </w:txbxContent>
                       </wps:txbx>
@@ -2735,9 +2518,6 @@
                     </wps:wsp>
                   </a:graphicData>
                 </a:graphic>
-                <wp14:sizeRelH relativeFrom="margin">
-                  <wp14:pctWidth>0</wp14:pctWidth>
-                </wp14:sizeRelH>
                 <wp14:sizeRelV relativeFrom="margin">
                   <wp14:pctHeight>0</wp14:pctHeight>
                 </wp14:sizeRelV>
@@ -2746,29 +2526,21 @@
           </mc:Choice>
           <mc:Fallback>
             <w:pict>
-              <v:shape w14:anchorId="5E5FC3A7" id="1 Llamada de nube" o:spid="_x0000_s1029" type="#_x0000_t106" style="position:absolute;left:0;text-align:left;margin-left:92.6pt;margin-top:7.1pt;width:230pt;height:52.05pt;z-index:251669504;visibility:visible;mso-wrap-style:square;mso-width-percent:0;mso-height-percent:0;mso-wrap-distance-left:9pt;mso-wrap-distance-top:0;mso-wrap-distance-right:9pt;mso-wrap-distance-bottom:0;mso-position-horizontal:absolute;mso-position-horizontal-relative:text;mso-position-vertical:absolute;mso-position-vertical-relative:text;mso-width-percent:0;mso-height-percent:0;mso-width-relative:margin;mso-height-relative:margin;v-text-anchor:middle" o:gfxdata="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" adj="1276,-38638" fillcolor="#5b9bd5 [3204]" strokecolor="#1f4d78 [1604]" strokeweight="1pt">
-                <v:stroke joinstyle="miter"/>
+              <v:shape w14:anchorId="1256FDF6" id="Llamada rectangular 14" o:spid="_x0000_s1030" type="#_x0000_t61" style="position:absolute;left:0;text-align:left;margin-left:127.95pt;margin-top:475.9pt;width:77.25pt;height:26.25pt;z-index:251715584;visibility:visible;mso-wrap-style:square;mso-height-percent:0;mso-wrap-distance-left:9pt;mso-wrap-distance-top:0;mso-wrap-distance-right:9pt;mso-wrap-distance-bottom:0;mso-position-horizontal:absolute;mso-position-horizontal-relative:text;mso-position-vertical:absolute;mso-position-vertical-relative:text;mso-height-percent:0;mso-height-relative:margin;v-text-anchor:middle" o:gfxdata="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" adj="4622,41326" fillcolor="#5b9bd5 [3204]" strokecolor="#1f4d78 [1604]" strokeweight="1pt">
                 <v:textbox>
                   <w:txbxContent>
                     <w:p>
                       <w:pPr>
                         <w:jc w:val="center"/>
-                        <w:rPr>
-                          <w:b/>
-                        </w:rPr>
                       </w:pPr>
                       <w:r>
-                        <w:rPr>
-                          <w:b/>
-                        </w:rPr>
-                        <w:t xml:space="preserve">En este </w:t>
+                        <w:t>Versión 1</w:t>
                       </w:r>
-                      <w:r>
-                        <w:rPr>
-                          <w:b/>
-                        </w:rPr>
-                        <w:t xml:space="preserve">caso ya contamos con la conexión </w:t>
-                      </w:r>
+                    </w:p>
+                    <w:p>
+                      <w:pPr>
+                        <w:jc w:val="center"/>
+                      </w:pPr>
                     </w:p>
                   </w:txbxContent>
                 </v:textbox>
@@ -2777,64 +2549,8 @@
           </mc:Fallback>
         </mc:AlternateContent>
       </w:r>
-    </w:p>
-    <w:p>
-      <w:pPr>
-        <w:pStyle w:val="Prrafodelista"/>
-        <w:rPr>
-          <w:rFonts w:ascii="Arial" w:hAnsi="Arial" w:cs="Arial"/>
-          <w:sz w:val="24"/>
-          <w:szCs w:val="24"/>
-        </w:rPr>
-      </w:pPr>
-    </w:p>
-    <w:p>
-      <w:pPr>
-        <w:pStyle w:val="Prrafodelista"/>
-        <w:ind w:left="1080" w:right="-796"/>
-        <w:rPr>
-          <w:rFonts w:ascii="Arial" w:hAnsi="Arial" w:cs="Arial"/>
-          <w:sz w:val="24"/>
-          <w:szCs w:val="24"/>
-        </w:rPr>
-      </w:pPr>
-    </w:p>
-    <w:p>
-      <w:pPr>
-        <w:pStyle w:val="Prrafodelista"/>
-        <w:ind w:left="1080" w:right="-796"/>
-        <w:rPr>
-          <w:rFonts w:ascii="Arial" w:hAnsi="Arial" w:cs="Arial"/>
-          <w:sz w:val="24"/>
-          <w:szCs w:val="24"/>
-        </w:rPr>
-      </w:pPr>
-    </w:p>
-    <w:p>
-      <w:pPr>
-        <w:pStyle w:val="Prrafodelista"/>
-        <w:ind w:left="1080" w:right="-796"/>
-        <w:rPr>
-          <w:rFonts w:ascii="Arial" w:hAnsi="Arial" w:cs="Arial"/>
-          <w:sz w:val="24"/>
-          <w:szCs w:val="24"/>
-        </w:rPr>
-      </w:pPr>
-    </w:p>
-    <w:p>
-      <w:pPr>
-        <w:pStyle w:val="Prrafodelista"/>
-        <w:ind w:left="1080" w:right="-796"/>
-        <w:rPr>
-          <w:rFonts w:ascii="Arial" w:hAnsi="Arial" w:cs="Arial"/>
-          <w:sz w:val="24"/>
-          <w:szCs w:val="24"/>
-        </w:rPr>
-      </w:pPr>
-      <w:r>
-        <w:rPr>
-          <w:rFonts w:ascii="Arial" w:hAnsi="Arial" w:cs="Arial"/>
-          <w:b/>
+      <w:r>
+        <w:rPr>
           <w:noProof/>
           <w:sz w:val="24"/>
           <w:szCs w:val="24"/>
@@ -2843,18 +2559,18 @@
         <mc:AlternateContent>
           <mc:Choice Requires="wps">
             <w:drawing>
-              <wp:anchor distT="0" distB="0" distL="114300" distR="114300" simplePos="0" relativeHeight="251674624" behindDoc="0" locked="0" layoutInCell="1" allowOverlap="1" wp14:anchorId="3AD7D808" wp14:editId="05877E28">
+              <wp:anchor distT="0" distB="0" distL="114300" distR="114300" simplePos="0" relativeHeight="251717632" behindDoc="0" locked="0" layoutInCell="1" allowOverlap="1" wp14:anchorId="5D27A872" wp14:editId="55760B68">
                 <wp:simplePos x="0" y="0"/>
                 <wp:positionH relativeFrom="column">
-                  <wp:posOffset>3052478</wp:posOffset>
+                  <wp:posOffset>3606165</wp:posOffset>
                 </wp:positionH>
                 <wp:positionV relativeFrom="paragraph">
-                  <wp:posOffset>70658</wp:posOffset>
+                  <wp:posOffset>5786755</wp:posOffset>
                 </wp:positionV>
-                <wp:extent cx="2920365" cy="973455"/>
-                <wp:effectExtent l="1428750" t="0" r="0" b="36195"/>
+                <wp:extent cx="981075" cy="314325"/>
+                <wp:effectExtent l="285750" t="0" r="28575" b="752475"/>
                 <wp:wrapNone/>
-                <wp:docPr id="14" name="14 Llamada de nube"/>
+                <wp:docPr id="15" name="Llamada rectangular 15"/>
                 <wp:cNvGraphicFramePr/>
                 <a:graphic xmlns:a="http://schemas.openxmlformats.org/drawingml/2006/main">
                   <a:graphicData uri="http://schemas.microsoft.com/office/word/2010/wordprocessingShape">
@@ -2863,12 +2579,12 @@
                       <wps:spPr>
                         <a:xfrm>
                           <a:off x="0" y="0"/>
-                          <a:ext cx="2920365" cy="973455"/>
+                          <a:ext cx="981075" cy="314325"/>
                         </a:xfrm>
-                        <a:prstGeom prst="cloudCallout">
+                        <a:prstGeom prst="wedgeRectCallout">
                           <a:avLst>
-                            <a:gd name="adj1" fmla="val -98134"/>
-                            <a:gd name="adj2" fmla="val 30273"/>
+                            <a:gd name="adj1" fmla="val -74231"/>
+                            <a:gd name="adj2" fmla="val 257438"/>
                           </a:avLst>
                         </a:prstGeom>
                       </wps:spPr>
@@ -2893,29 +2609,9 @@
                           <w:p>
                             <w:pPr>
                               <w:jc w:val="center"/>
-                              <w:rPr>
-                                <w:b/>
-                              </w:rPr>
                             </w:pPr>
                             <w:r>
-                              <w:rPr>
-                                <w:b/>
-                              </w:rPr>
-                              <w:t xml:space="preserve">Un clic, el juego estará instalado en tu dispositivo </w:t>
-                            </w:r>
-                            <w:proofErr w:type="spellStart"/>
-                            <w:r>
-                              <w:rPr>
-                                <w:b/>
-                              </w:rPr>
-                              <w:t>android</w:t>
-                            </w:r>
-                            <w:proofErr w:type="spellEnd"/>
-                            <w:r>
-                              <w:rPr>
-                                <w:b/>
-                              </w:rPr>
-                              <w:t xml:space="preserve"> conexión </w:t>
+                              <w:t>Versión 2</w:t>
                             </w:r>
                           </w:p>
                         </w:txbxContent>
@@ -2929,9 +2625,6 @@
                     </wps:wsp>
                   </a:graphicData>
                 </a:graphic>
-                <wp14:sizeRelH relativeFrom="margin">
-                  <wp14:pctWidth>0</wp14:pctWidth>
-                </wp14:sizeRelH>
                 <wp14:sizeRelV relativeFrom="margin">
                   <wp14:pctHeight>0</wp14:pctHeight>
                 </wp14:sizeRelV>
@@ -2940,36 +2633,15 @@
           </mc:Choice>
           <mc:Fallback>
             <w:pict>
-              <v:shape w14:anchorId="3AD7D808" id="14 Llamada de nube" o:spid="_x0000_s1030" type="#_x0000_t106" style="position:absolute;left:0;text-align:left;margin-left:240.35pt;margin-top:5.55pt;width:229.95pt;height:76.65pt;z-index:251674624;visibility:visible;mso-wrap-style:square;mso-width-percent:0;mso-height-percent:0;mso-wrap-distance-left:9pt;mso-wrap-distance-top:0;mso-wrap-distance-right:9pt;mso-wrap-distance-bottom:0;mso-position-horizontal:absolute;mso-position-horizontal-relative:text;mso-position-vertical:absolute;mso-position-vertical-relative:text;mso-width-percent:0;mso-height-percent:0;mso-width-relative:margin;mso-height-relative:margin;v-text-anchor:middle" o:gfxdata="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" adj="-10397,17339" fillcolor="#5b9bd5 [3204]" strokecolor="#1f4d78 [1604]" strokeweight="1pt">
-                <v:stroke joinstyle="miter"/>
+              <v:shape w14:anchorId="5D27A872" id="Llamada rectangular 15" o:spid="_x0000_s1031" type="#_x0000_t61" style="position:absolute;left:0;text-align:left;margin-left:283.95pt;margin-top:455.65pt;width:77.25pt;height:24.75pt;z-index:251717632;visibility:visible;mso-wrap-style:square;mso-height-percent:0;mso-wrap-distance-left:9pt;mso-wrap-distance-top:0;mso-wrap-distance-right:9pt;mso-wrap-distance-bottom:0;mso-position-horizontal:absolute;mso-position-horizontal-relative:text;mso-position-vertical:absolute;mso-position-vertical-relative:text;mso-height-percent:0;mso-height-relative:margin;v-text-anchor:middle" o:gfxdata="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" adj="-5234,66407" fillcolor="#5b9bd5 [3204]" strokecolor="#1f4d78 [1604]" strokeweight="1pt">
                 <v:textbox>
                   <w:txbxContent>
                     <w:p>
                       <w:pPr>
                         <w:jc w:val="center"/>
-                        <w:rPr>
-                          <w:b/>
-                        </w:rPr>
                       </w:pPr>
                       <w:r>
-                        <w:rPr>
-                          <w:b/>
-                        </w:rPr>
-                        <w:t xml:space="preserve">Un clic, el juego estará instalado en tu dispositivo </w:t>
-                      </w:r>
-                      <w:proofErr w:type="spellStart"/>
-                      <w:r>
-                        <w:rPr>
-                          <w:b/>
-                        </w:rPr>
-                        <w:t>android</w:t>
-                      </w:r>
-                      <w:proofErr w:type="spellEnd"/>
-                      <w:r>
-                        <w:rPr>
-                          <w:b/>
-                        </w:rPr>
-                        <w:t xml:space="preserve"> conexión </w:t>
+                        <w:t>Versión 2</w:t>
                       </w:r>
                     </w:p>
                   </w:txbxContent>
@@ -2979,15 +2651,30 @@
           </mc:Fallback>
         </mc:AlternateContent>
       </w:r>
+      <w:r>
+        <w:rPr>
+          <w:noProof/>
+          <w:sz w:val="24"/>
+          <w:szCs w:val="24"/>
+          <w:lang w:val="es-ES" w:eastAsia="es-ES"/>
+        </w:rPr>
+        <w:t>hacer clic in pistaña window</w:t>
+      </w:r>
+      <w:r>
+        <w:rPr>
+          <w:noProof/>
+          <w:sz w:val="24"/>
+          <w:szCs w:val="24"/>
+          <w:lang w:val="es-ES" w:eastAsia="es-ES"/>
+        </w:rPr>
+        <w:t xml:space="preserve"> despues (Android virtual device manager) y aparece la siente cuadro de la imagen.</w:t>
+      </w:r>
     </w:p>
     <w:p>
       <w:pPr>
         <w:pStyle w:val="Prrafodelista"/>
-        <w:numPr>
-          <w:ilvl w:val="0"/>
-          <w:numId w:val="13"/>
-        </w:numPr>
-        <w:ind w:right="-796"/>
+        <w:ind w:left="1080" w:right="-796"/>
+        <w:jc w:val="center"/>
         <w:rPr>
           <w:rFonts w:ascii="Arial" w:hAnsi="Arial" w:cs="Arial"/>
           <w:sz w:val="24"/>
@@ -2996,54 +2683,25 @@
       </w:pPr>
       <w:r>
         <w:rPr>
-          <w:rFonts w:ascii="Arial" w:hAnsi="Arial" w:cs="Arial"/>
-          <w:sz w:val="24"/>
-          <w:szCs w:val="24"/>
-        </w:rPr>
-        <w:t>ahorra hacemos correr Android Studio</w:t>
-      </w:r>
-    </w:p>
-    <w:p>
-      <w:pPr>
-        <w:pStyle w:val="Prrafodelista"/>
-        <w:ind w:left="1080" w:right="-796"/>
-        <w:rPr>
-          <w:rFonts w:ascii="Arial" w:hAnsi="Arial" w:cs="Arial"/>
-          <w:sz w:val="24"/>
-          <w:szCs w:val="24"/>
-        </w:rPr>
-      </w:pPr>
-    </w:p>
-    <w:p>
-      <w:pPr>
-        <w:pStyle w:val="Prrafodelista"/>
-        <w:ind w:right="-796"/>
-        <w:rPr>
-          <w:rFonts w:ascii="Arial" w:hAnsi="Arial" w:cs="Arial"/>
-          <w:sz w:val="24"/>
-          <w:szCs w:val="24"/>
-        </w:rPr>
-      </w:pPr>
-      <w:r>
-        <w:rPr>
           <w:noProof/>
           <w:lang w:val="es-ES" w:eastAsia="es-ES"/>
         </w:rPr>
+        <w:lastRenderedPageBreak/>
         <mc:AlternateContent>
           <mc:Choice Requires="wps">
             <w:drawing>
-              <wp:anchor distT="0" distB="0" distL="114300" distR="114300" simplePos="0" relativeHeight="251675648" behindDoc="0" locked="0" layoutInCell="1" allowOverlap="1" wp14:anchorId="45CA7A0D" wp14:editId="03B92ED3">
+              <wp:anchor distT="0" distB="0" distL="114300" distR="114300" simplePos="0" relativeHeight="251725824" behindDoc="0" locked="0" layoutInCell="1" allowOverlap="1">
                 <wp:simplePos x="0" y="0"/>
                 <wp:positionH relativeFrom="column">
-                  <wp:posOffset>-2398783</wp:posOffset>
+                  <wp:posOffset>339090</wp:posOffset>
                 </wp:positionH>
                 <wp:positionV relativeFrom="paragraph">
-                  <wp:posOffset>89651</wp:posOffset>
+                  <wp:posOffset>481965</wp:posOffset>
                 </wp:positionV>
-                <wp:extent cx="260350" cy="260985"/>
-                <wp:effectExtent l="19050" t="19050" r="25400" b="24765"/>
+                <wp:extent cx="1466850" cy="809625"/>
+                <wp:effectExtent l="0" t="0" r="1257300" b="28575"/>
                 <wp:wrapNone/>
-                <wp:docPr id="15" name="15 Elipse"/>
+                <wp:docPr id="26" name="Llamada rectangular 26"/>
                 <wp:cNvGraphicFramePr/>
                 <a:graphic xmlns:a="http://schemas.openxmlformats.org/drawingml/2006/main">
                   <a:graphicData uri="http://schemas.microsoft.com/office/word/2010/wordprocessingShape">
@@ -3052,13 +2710,117 @@
                       <wps:spPr>
                         <a:xfrm>
                           <a:off x="0" y="0"/>
-                          <a:ext cx="260350" cy="260985"/>
+                          <a:ext cx="1466850" cy="809625"/>
                         </a:xfrm>
-                        <a:prstGeom prst="ellipse">
+                        <a:prstGeom prst="wedgeRectCallout">
+                          <a:avLst>
+                            <a:gd name="adj1" fmla="val 131115"/>
+                            <a:gd name="adj2" fmla="val 4177"/>
+                          </a:avLst>
+                        </a:prstGeom>
+                      </wps:spPr>
+                      <wps:style>
+                        <a:lnRef idx="2">
+                          <a:schemeClr val="accent1">
+                            <a:shade val="50000"/>
+                          </a:schemeClr>
+                        </a:lnRef>
+                        <a:fillRef idx="1">
+                          <a:schemeClr val="accent1"/>
+                        </a:fillRef>
+                        <a:effectRef idx="0">
+                          <a:schemeClr val="accent1"/>
+                        </a:effectRef>
+                        <a:fontRef idx="minor">
+                          <a:schemeClr val="lt1"/>
+                        </a:fontRef>
+                      </wps:style>
+                      <wps:txbx>
+                        <w:txbxContent>
+                          <w:p>
+                            <w:pPr>
+                              <w:jc w:val="center"/>
+                            </w:pPr>
+                            <w:r>
+                              <w:t>Partida nueva.</w:t>
+                            </w:r>
+                          </w:p>
+                        </w:txbxContent>
+                      </wps:txbx>
+                      <wps:bodyPr rot="0" spcFirstLastPara="0" vertOverflow="overflow" horzOverflow="overflow" vert="horz" wrap="square" lIns="91440" tIns="45720" rIns="91440" bIns="45720" numCol="1" spcCol="0" rtlCol="0" fromWordArt="0" anchor="ctr" anchorCtr="0" forceAA="0" compatLnSpc="1">
+                        <a:prstTxWarp prst="textNoShape">
+                          <a:avLst/>
+                        </a:prstTxWarp>
+                        <a:noAutofit/>
+                      </wps:bodyPr>
+                    </wps:wsp>
+                  </a:graphicData>
+                </a:graphic>
+                <wp14:sizeRelV relativeFrom="margin">
+                  <wp14:pctHeight>0</wp14:pctHeight>
+                </wp14:sizeRelV>
+              </wp:anchor>
+            </w:drawing>
+          </mc:Choice>
+          <mc:Fallback>
+            <w:pict>
+              <v:shape id="Llamada rectangular 26" o:spid="_x0000_s1032" type="#_x0000_t61" style="position:absolute;left:0;text-align:left;margin-left:26.7pt;margin-top:37.95pt;width:115.5pt;height:63.75pt;z-index:251725824;visibility:visible;mso-wrap-style:square;mso-height-percent:0;mso-wrap-distance-left:9pt;mso-wrap-distance-top:0;mso-wrap-distance-right:9pt;mso-wrap-distance-bottom:0;mso-position-horizontal:absolute;mso-position-horizontal-relative:text;mso-position-vertical:absolute;mso-position-vertical-relative:text;mso-height-percent:0;mso-height-relative:margin;v-text-anchor:middle" o:gfxdata="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" adj="39121,11702" fillcolor="#5b9bd5 [3204]" strokecolor="#1f4d78 [1604]" strokeweight="1pt">
+                <v:textbox>
+                  <w:txbxContent>
+                    <w:p>
+                      <w:pPr>
+                        <w:jc w:val="center"/>
+                      </w:pPr>
+                      <w:r>
+                        <w:t>Partida nueva.</w:t>
+                      </w:r>
+                    </w:p>
+                  </w:txbxContent>
+                </v:textbox>
+              </v:shape>
+            </w:pict>
+          </mc:Fallback>
+        </mc:AlternateContent>
+      </w:r>
+      <w:r>
+        <w:rPr>
+          <w:noProof/>
+          <w:lang w:val="es-ES" w:eastAsia="es-ES"/>
+        </w:rPr>
+        <mc:AlternateContent>
+          <mc:Choice Requires="wps">
+            <w:drawing>
+              <wp:anchor distT="0" distB="0" distL="114300" distR="114300" simplePos="0" relativeHeight="251719680" behindDoc="0" locked="0" layoutInCell="1" allowOverlap="1">
+                <wp:simplePos x="0" y="0"/>
+                <wp:positionH relativeFrom="column">
+                  <wp:posOffset>2162175</wp:posOffset>
+                </wp:positionH>
+                <wp:positionV relativeFrom="paragraph">
+                  <wp:posOffset>5783580</wp:posOffset>
+                </wp:positionV>
+                <wp:extent cx="1726438" cy="342900"/>
+                <wp:effectExtent l="539115" t="0" r="546735" b="0"/>
+                <wp:wrapNone/>
+                <wp:docPr id="17" name="Rectángulo redondeado 17"/>
+                <wp:cNvGraphicFramePr/>
+                <a:graphic xmlns:a="http://schemas.openxmlformats.org/drawingml/2006/main">
+                  <a:graphicData uri="http://schemas.microsoft.com/office/word/2010/wordprocessingShape">
+                    <wps:wsp>
+                      <wps:cNvSpPr/>
+                      <wps:spPr>
+                        <a:xfrm rot="18802275">
+                          <a:off x="0" y="0"/>
+                          <a:ext cx="1726438" cy="342900"/>
+                        </a:xfrm>
+                        <a:prstGeom prst="roundRect">
                           <a:avLst/>
                         </a:prstGeom>
                         <a:noFill/>
-                        <a:ln w="28575"/>
+                        <a:ln w="28575">
+                          <a:solidFill>
+                            <a:schemeClr val="accent1"/>
+                          </a:solidFill>
+                        </a:ln>
                       </wps:spPr>
                       <wps:style>
                         <a:lnRef idx="2">
@@ -3093,23 +2855,13 @@
           </mc:Choice>
           <mc:Fallback>
             <w:pict>
-              <v:oval w14:anchorId="16B92D2A" id="15 Elipse" o:spid="_x0000_s1026" style="position:absolute;margin-left:-188.9pt;margin-top:7.05pt;width:20.5pt;height:20.55pt;z-index:251675648;visibility:visible;mso-wrap-style:square;mso-width-percent:0;mso-wrap-distance-left:9pt;mso-wrap-distance-top:0;mso-wrap-distance-right:9pt;mso-wrap-distance-bottom:0;mso-position-horizontal:absolute;mso-position-horizontal-relative:text;mso-position-vertical:absolute;mso-position-vertical-relative:text;mso-width-percent:0;mso-width-relative:margin;v-text-anchor:middle" o:gfxdata="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" filled="f" strokecolor="#1f4d78 [1604]" strokeweight="2.25pt">
+              <v:roundrect w14:anchorId="4A8DF842" id="Rectángulo redondeado 17" o:spid="_x0000_s1026" style="position:absolute;margin-left:170.25pt;margin-top:455.4pt;width:135.95pt;height:27pt;rotation:-3055862fd;z-index:251719680;visibility:visible;mso-wrap-style:square;mso-width-percent:0;mso-wrap-distance-left:9pt;mso-wrap-distance-top:0;mso-wrap-distance-right:9pt;mso-wrap-distance-bottom:0;mso-position-horizontal:absolute;mso-position-horizontal-relative:text;mso-position-vertical:absolute;mso-position-vertical-relative:text;mso-width-percent:0;mso-width-relative:margin;v-text-anchor:middle" arcsize="10923f" o:gfxdata="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" filled="f" strokecolor="#5b9bd5 [3204]" strokeweight="2.25pt">
                 <v:stroke joinstyle="miter"/>
-              </v:oval>
+              </v:roundrect>
             </w:pict>
           </mc:Fallback>
         </mc:AlternateContent>
       </w:r>
-    </w:p>
-    <w:p>
-      <w:pPr>
-        <w:ind w:right="-796"/>
-        <w:rPr>
-          <w:rFonts w:ascii="Arial" w:hAnsi="Arial" w:cs="Arial"/>
-          <w:sz w:val="24"/>
-          <w:szCs w:val="24"/>
-        </w:rPr>
-      </w:pPr>
       <w:r>
         <w:rPr>
           <w:noProof/>
@@ -3118,18 +2870,18 @@
         <mc:AlternateContent>
           <mc:Choice Requires="wps">
             <w:drawing>
-              <wp:anchor distT="0" distB="0" distL="114300" distR="114300" simplePos="0" relativeHeight="251679744" behindDoc="0" locked="0" layoutInCell="1" allowOverlap="1" wp14:anchorId="72460FEB" wp14:editId="04DD9E37">
+              <wp:anchor distT="0" distB="0" distL="114300" distR="114300" simplePos="0" relativeHeight="251718656" behindDoc="0" locked="0" layoutInCell="1" allowOverlap="1">
                 <wp:simplePos x="0" y="0"/>
                 <wp:positionH relativeFrom="column">
-                  <wp:posOffset>876424</wp:posOffset>
+                  <wp:posOffset>672465</wp:posOffset>
                 </wp:positionH>
                 <wp:positionV relativeFrom="paragraph">
-                  <wp:posOffset>2287905</wp:posOffset>
+                  <wp:posOffset>4996815</wp:posOffset>
                 </wp:positionV>
-                <wp:extent cx="332509" cy="439387"/>
-                <wp:effectExtent l="19050" t="19050" r="10795" b="18415"/>
+                <wp:extent cx="1228725" cy="962025"/>
+                <wp:effectExtent l="0" t="0" r="1095375" b="1190625"/>
                 <wp:wrapNone/>
-                <wp:docPr id="18" name="18 Elipse"/>
+                <wp:docPr id="16" name="Llamada rectangular 16"/>
                 <wp:cNvGraphicFramePr/>
                 <a:graphic xmlns:a="http://schemas.openxmlformats.org/drawingml/2006/main">
                   <a:graphicData uri="http://schemas.microsoft.com/office/word/2010/wordprocessingShape">
@@ -3138,13 +2890,202 @@
                       <wps:spPr>
                         <a:xfrm>
                           <a:off x="0" y="0"/>
-                          <a:ext cx="332509" cy="439387"/>
+                          <a:ext cx="1228725" cy="962025"/>
                         </a:xfrm>
-                        <a:prstGeom prst="ellipse">
+                        <a:prstGeom prst="wedgeRectCallout">
+                          <a:avLst>
+                            <a:gd name="adj1" fmla="val 132655"/>
+                            <a:gd name="adj2" fmla="val 164235"/>
+                          </a:avLst>
+                        </a:prstGeom>
+                      </wps:spPr>
+                      <wps:style>
+                        <a:lnRef idx="2">
+                          <a:schemeClr val="accent1">
+                            <a:shade val="50000"/>
+                          </a:schemeClr>
+                        </a:lnRef>
+                        <a:fillRef idx="1">
+                          <a:schemeClr val="accent1"/>
+                        </a:fillRef>
+                        <a:effectRef idx="0">
+                          <a:schemeClr val="accent1"/>
+                        </a:effectRef>
+                        <a:fontRef idx="minor">
+                          <a:schemeClr val="lt1"/>
+                        </a:fontRef>
+                      </wps:style>
+                      <wps:txbx>
+                        <w:txbxContent>
+                          <w:p>
+                            <w:pPr>
+                              <w:jc w:val="center"/>
+                            </w:pPr>
+                            <w:r>
+                              <w:t>El ganador es “X”</w:t>
+                            </w:r>
+                          </w:p>
+                        </w:txbxContent>
+                      </wps:txbx>
+                      <wps:bodyPr rot="0" spcFirstLastPara="0" vertOverflow="overflow" horzOverflow="overflow" vert="horz" wrap="square" lIns="91440" tIns="45720" rIns="91440" bIns="45720" numCol="1" spcCol="0" rtlCol="0" fromWordArt="0" anchor="ctr" anchorCtr="0" forceAA="0" compatLnSpc="1">
+                        <a:prstTxWarp prst="textNoShape">
+                          <a:avLst/>
+                        </a:prstTxWarp>
+                        <a:noAutofit/>
+                      </wps:bodyPr>
+                    </wps:wsp>
+                  </a:graphicData>
+                </a:graphic>
+                <wp14:sizeRelV relativeFrom="margin">
+                  <wp14:pctHeight>0</wp14:pctHeight>
+                </wp14:sizeRelV>
+              </wp:anchor>
+            </w:drawing>
+          </mc:Choice>
+          <mc:Fallback>
+            <w:pict>
+              <v:shape id="Llamada rectangular 16" o:spid="_x0000_s1033" type="#_x0000_t61" style="position:absolute;left:0;text-align:left;margin-left:52.95pt;margin-top:393.45pt;width:96.75pt;height:75.75pt;z-index:251718656;visibility:visible;mso-wrap-style:square;mso-height-percent:0;mso-wrap-distance-left:9pt;mso-wrap-distance-top:0;mso-wrap-distance-right:9pt;mso-wrap-distance-bottom:0;mso-position-horizontal:absolute;mso-position-horizontal-relative:text;mso-position-vertical:absolute;mso-position-vertical-relative:text;mso-height-percent:0;mso-height-relative:margin;v-text-anchor:middle" o:gfxdata="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" adj="39453,46275" fillcolor="#5b9bd5 [3204]" strokecolor="#1f4d78 [1604]" strokeweight="1pt">
+                <v:textbox>
+                  <w:txbxContent>
+                    <w:p>
+                      <w:pPr>
+                        <w:jc w:val="center"/>
+                      </w:pPr>
+                      <w:r>
+                        <w:t>El ganador es “X”</w:t>
+                      </w:r>
+                    </w:p>
+                  </w:txbxContent>
+                </v:textbox>
+              </v:shape>
+            </w:pict>
+          </mc:Fallback>
+        </mc:AlternateContent>
+      </w:r>
+      <w:bookmarkStart w:id="0" w:name="_GoBack"/>
+      <w:r>
+        <w:rPr>
+          <w:noProof/>
+          <w:lang w:val="es-ES" w:eastAsia="es-ES"/>
+        </w:rPr>
+        <w:drawing>
+          <wp:inline distT="0" distB="0" distL="0" distR="0" wp14:anchorId="3C1AA75A" wp14:editId="6592F8C4">
+            <wp:extent cx="2857500" cy="3706211"/>
+            <wp:effectExtent l="0" t="0" r="0" b="8890"/>
+            <wp:docPr id="12" name="Imagen 12"/>
+            <wp:cNvGraphicFramePr>
+              <a:graphicFrameLocks xmlns:a="http://schemas.openxmlformats.org/drawingml/2006/main" noChangeAspect="1"/>
+            </wp:cNvGraphicFramePr>
+            <a:graphic xmlns:a="http://schemas.openxmlformats.org/drawingml/2006/main">
+              <a:graphicData uri="http://schemas.openxmlformats.org/drawingml/2006/picture">
+                <pic:pic xmlns:pic="http://schemas.openxmlformats.org/drawingml/2006/picture">
+                  <pic:nvPicPr>
+                    <pic:cNvPr id="1" name=""/>
+                    <pic:cNvPicPr/>
+                  </pic:nvPicPr>
+                  <pic:blipFill>
+                    <a:blip r:embed="rId15"/>
+                    <a:stretch>
+                      <a:fillRect/>
+                    </a:stretch>
+                  </pic:blipFill>
+                  <pic:spPr>
+                    <a:xfrm>
+                      <a:off x="0" y="0"/>
+                      <a:ext cx="2857500" cy="3706211"/>
+                    </a:xfrm>
+                    <a:prstGeom prst="rect">
+                      <a:avLst/>
+                    </a:prstGeom>
+                  </pic:spPr>
+                </pic:pic>
+              </a:graphicData>
+            </a:graphic>
+          </wp:inline>
+        </w:drawing>
+      </w:r>
+      <w:bookmarkEnd w:id="0"/>
+      <w:r>
+        <w:rPr>
+          <w:noProof/>
+          <w:lang w:val="es-ES" w:eastAsia="es-ES"/>
+        </w:rPr>
+        <w:drawing>
+          <wp:inline distT="0" distB="0" distL="0" distR="0" wp14:anchorId="554AB32C" wp14:editId="7EDB87CE">
+            <wp:extent cx="3122201" cy="4066640"/>
+            <wp:effectExtent l="0" t="0" r="2540" b="0"/>
+            <wp:docPr id="23" name="Imagen 23"/>
+            <wp:cNvGraphicFramePr>
+              <a:graphicFrameLocks xmlns:a="http://schemas.openxmlformats.org/drawingml/2006/main" noChangeAspect="1"/>
+            </wp:cNvGraphicFramePr>
+            <a:graphic xmlns:a="http://schemas.openxmlformats.org/drawingml/2006/main">
+              <a:graphicData uri="http://schemas.openxmlformats.org/drawingml/2006/picture">
+                <pic:pic xmlns:pic="http://schemas.openxmlformats.org/drawingml/2006/picture">
+                  <pic:nvPicPr>
+                    <pic:cNvPr id="1" name=""/>
+                    <pic:cNvPicPr/>
+                  </pic:nvPicPr>
+                  <pic:blipFill>
+                    <a:blip r:embed="rId16"/>
+                    <a:stretch>
+                      <a:fillRect/>
+                    </a:stretch>
+                  </pic:blipFill>
+                  <pic:spPr>
+                    <a:xfrm>
+                      <a:off x="0" y="0"/>
+                      <a:ext cx="3132991" cy="4080694"/>
+                    </a:xfrm>
+                    <a:prstGeom prst="rect">
+                      <a:avLst/>
+                    </a:prstGeom>
+                  </pic:spPr>
+                </pic:pic>
+              </a:graphicData>
+            </a:graphic>
+          </wp:inline>
+        </w:drawing>
+      </w:r>
+      <w:r>
+        <w:rPr>
+          <w:noProof/>
+          <w:lang w:val="es-ES" w:eastAsia="es-ES"/>
+        </w:rPr>
+        <w:lastRenderedPageBreak/>
+        <mc:AlternateContent>
+          <mc:Choice Requires="wps">
+            <w:drawing>
+              <wp:anchor distT="0" distB="0" distL="114300" distR="114300" simplePos="0" relativeHeight="251722752" behindDoc="0" locked="0" layoutInCell="1" allowOverlap="1" wp14:anchorId="7BC04BFA" wp14:editId="1B2FB0B5">
+                <wp:simplePos x="0" y="0"/>
+                <wp:positionH relativeFrom="page">
+                  <wp:posOffset>3209290</wp:posOffset>
+                </wp:positionH>
+                <wp:positionV relativeFrom="paragraph">
+                  <wp:posOffset>2085340</wp:posOffset>
+                </wp:positionV>
+                <wp:extent cx="1726438" cy="342900"/>
+                <wp:effectExtent l="24765" t="13335" r="13335" b="13335"/>
+                <wp:wrapNone/>
+                <wp:docPr id="19" name="Rectángulo redondeado 19"/>
+                <wp:cNvGraphicFramePr/>
+                <a:graphic xmlns:a="http://schemas.openxmlformats.org/drawingml/2006/main">
+                  <a:graphicData uri="http://schemas.microsoft.com/office/word/2010/wordprocessingShape">
+                    <wps:wsp>
+                      <wps:cNvSpPr/>
+                      <wps:spPr>
+                        <a:xfrm rot="16200000">
+                          <a:off x="0" y="0"/>
+                          <a:ext cx="1726438" cy="342900"/>
+                        </a:xfrm>
+                        <a:prstGeom prst="roundRect">
                           <a:avLst/>
                         </a:prstGeom>
                         <a:noFill/>
-                        <a:ln w="28575"/>
+                        <a:ln w="28575">
+                          <a:solidFill>
+                            <a:schemeClr val="accent1"/>
+                          </a:solidFill>
+                        </a:ln>
                       </wps:spPr>
                       <wps:style>
                         <a:lnRef idx="2">
@@ -3174,178 +3115,39 @@
                 <wp14:sizeRelH relativeFrom="margin">
                   <wp14:pctWidth>0</wp14:pctWidth>
                 </wp14:sizeRelH>
-                <wp14:sizeRelV relativeFrom="margin">
-                  <wp14:pctHeight>0</wp14:pctHeight>
-                </wp14:sizeRelV>
               </wp:anchor>
             </w:drawing>
           </mc:Choice>
           <mc:Fallback>
             <w:pict>
-              <v:oval w14:anchorId="0BF24100" id="18 Elipse" o:spid="_x0000_s1026" style="position:absolute;margin-left:69pt;margin-top:180.15pt;width:26.2pt;height:34.6pt;z-index:251679744;visibility:visible;mso-wrap-style:square;mso-width-percent:0;mso-height-percent:0;mso-wrap-distance-left:9pt;mso-wrap-distance-top:0;mso-wrap-distance-right:9pt;mso-wrap-distance-bottom:0;mso-position-horizontal:absolute;mso-position-horizontal-relative:text;mso-position-vertical:absolute;mso-position-vertical-relative:text;mso-width-percent:0;mso-height-percent:0;mso-width-relative:margin;mso-height-relative:margin;v-text-anchor:middle" o:gfxdata="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" filled="f" strokecolor="#1f4d78 [1604]" strokeweight="2.25pt">
+              <v:roundrect w14:anchorId="1B6159E7" id="Rectángulo redondeado 19" o:spid="_x0000_s1026" style="position:absolute;margin-left:252.7pt;margin-top:164.2pt;width:135.95pt;height:27pt;rotation:-90;z-index:251722752;visibility:visible;mso-wrap-style:square;mso-width-percent:0;mso-wrap-distance-left:9pt;mso-wrap-distance-top:0;mso-wrap-distance-right:9pt;mso-wrap-distance-bottom:0;mso-position-horizontal:absolute;mso-position-horizontal-relative:page;mso-position-vertical:absolute;mso-position-vertical-relative:text;mso-width-percent:0;mso-width-relative:margin;v-text-anchor:middle" arcsize="10923f" o:gfxdata="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" filled="f" strokecolor="#5b9bd5 [3204]" strokeweight="2.25pt">
                 <v:stroke joinstyle="miter"/>
-              </v:oval>
+                <w10:wrap anchorx="page"/>
+              </v:roundrect>
             </w:pict>
           </mc:Fallback>
         </mc:AlternateContent>
       </w:r>
       <w:r>
         <w:rPr>
-          <w:rFonts w:ascii="Arial" w:hAnsi="Arial" w:cs="Arial"/>
-          <w:b/>
           <w:noProof/>
-          <w:sz w:val="24"/>
-          <w:szCs w:val="24"/>
           <w:lang w:val="es-ES" w:eastAsia="es-ES"/>
         </w:rPr>
         <mc:AlternateContent>
           <mc:Choice Requires="wps">
             <w:drawing>
-              <wp:anchor distT="0" distB="0" distL="114300" distR="114300" simplePos="0" relativeHeight="251677696" behindDoc="0" locked="0" layoutInCell="1" allowOverlap="1" wp14:anchorId="450B5090" wp14:editId="5E1E8112">
+              <wp:anchor distT="0" distB="0" distL="114300" distR="114300" simplePos="0" relativeHeight="251721728" behindDoc="0" locked="0" layoutInCell="1" allowOverlap="1" wp14:anchorId="477AA91C" wp14:editId="47B668D8">
                 <wp:simplePos x="0" y="0"/>
                 <wp:positionH relativeFrom="column">
-                  <wp:posOffset>-2128917</wp:posOffset>
+                  <wp:posOffset>262890</wp:posOffset>
                 </wp:positionH>
                 <wp:positionV relativeFrom="paragraph">
-                  <wp:posOffset>67524</wp:posOffset>
+                  <wp:posOffset>1396365</wp:posOffset>
                 </wp:positionV>
-                <wp:extent cx="2922237" cy="2292210"/>
-                <wp:effectExtent l="19050" t="19050" r="50165" b="51435"/>
+                <wp:extent cx="1228725" cy="962025"/>
+                <wp:effectExtent l="0" t="0" r="1381125" b="1095375"/>
                 <wp:wrapNone/>
-                <wp:docPr id="17" name="17 Conector recto de flecha"/>
-                <wp:cNvGraphicFramePr/>
-                <a:graphic xmlns:a="http://schemas.openxmlformats.org/drawingml/2006/main">
-                  <a:graphicData uri="http://schemas.microsoft.com/office/word/2010/wordprocessingShape">
-                    <wps:wsp>
-                      <wps:cNvCnPr/>
-                      <wps:spPr>
-                        <a:xfrm>
-                          <a:off x="0" y="0"/>
-                          <a:ext cx="2922237" cy="2292210"/>
-                        </a:xfrm>
-                        <a:prstGeom prst="straightConnector1">
-                          <a:avLst/>
-                        </a:prstGeom>
-                        <a:ln w="38100">
-                          <a:tailEnd type="arrow"/>
-                        </a:ln>
-                      </wps:spPr>
-                      <wps:style>
-                        <a:lnRef idx="1">
-                          <a:schemeClr val="accent1"/>
-                        </a:lnRef>
-                        <a:fillRef idx="0">
-                          <a:schemeClr val="accent1"/>
-                        </a:fillRef>
-                        <a:effectRef idx="0">
-                          <a:schemeClr val="accent1"/>
-                        </a:effectRef>
-                        <a:fontRef idx="minor">
-                          <a:schemeClr val="tx1"/>
-                        </a:fontRef>
-                      </wps:style>
-                      <wps:bodyPr/>
-                    </wps:wsp>
-                  </a:graphicData>
-                </a:graphic>
-              </wp:anchor>
-            </w:drawing>
-          </mc:Choice>
-          <mc:Fallback>
-            <w:pict>
-              <v:shapetype w14:anchorId="6EE94761" id="_x0000_t32" coordsize="21600,21600" o:spt="32" o:oned="t" path="m,l21600,21600e" filled="f">
-                <v:path arrowok="t" fillok="f" o:connecttype="none"/>
-                <o:lock v:ext="edit" shapetype="t"/>
-              </v:shapetype>
-              <v:shape id="17 Conector recto de flecha" o:spid="_x0000_s1026" type="#_x0000_t32" style="position:absolute;margin-left:-167.65pt;margin-top:5.3pt;width:230.1pt;height:180.5pt;z-index:251677696;visibility:visible;mso-wrap-style:square;mso-wrap-distance-left:9pt;mso-wrap-distance-top:0;mso-wrap-distance-right:9pt;mso-wrap-distance-bottom:0;mso-position-horizontal:absolute;mso-position-horizontal-relative:text;mso-position-vertical:absolute;mso-position-vertical-relative:text" o:gfxdata="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" strokecolor="#5b9bd5 [3204]" strokeweight="3pt">
-                <v:stroke endarrow="open" joinstyle="miter"/>
-              </v:shape>
-            </w:pict>
-          </mc:Fallback>
-        </mc:AlternateContent>
-      </w:r>
-    </w:p>
-    <w:p>
-      <w:pPr>
-        <w:pStyle w:val="Prrafodelista"/>
-        <w:numPr>
-          <w:ilvl w:val="0"/>
-          <w:numId w:val="11"/>
-        </w:numPr>
-        <w:ind w:right="-796"/>
-        <w:rPr>
-          <w:rFonts w:ascii="Arial" w:hAnsi="Arial" w:cs="Arial"/>
-          <w:b/>
-          <w:sz w:val="24"/>
-          <w:szCs w:val="24"/>
-        </w:rPr>
-      </w:pPr>
-      <w:r>
-        <w:rPr>
-          <w:rFonts w:ascii="Arial" w:hAnsi="Arial" w:cs="Arial"/>
-          <w:b/>
-          <w:sz w:val="24"/>
-          <w:szCs w:val="24"/>
-        </w:rPr>
-        <w:t>procedemos a abrir y jugar.</w:t>
-      </w:r>
-    </w:p>
-    <w:p>
-      <w:pPr>
-        <w:ind w:right="-796"/>
-        <w:rPr>
-          <w:rFonts w:ascii="Arial" w:hAnsi="Arial" w:cs="Arial"/>
-          <w:b/>
-          <w:sz w:val="24"/>
-          <w:szCs w:val="24"/>
-        </w:rPr>
-      </w:pPr>
-    </w:p>
-    <w:p>
-      <w:pPr>
-        <w:ind w:right="-796"/>
-        <w:rPr>
-          <w:rFonts w:ascii="Arial" w:hAnsi="Arial" w:cs="Arial"/>
-          <w:b/>
-          <w:sz w:val="24"/>
-          <w:szCs w:val="24"/>
-        </w:rPr>
-      </w:pPr>
-    </w:p>
-    <w:p>
-      <w:pPr>
-        <w:ind w:right="-796"/>
-        <w:rPr>
-          <w:rFonts w:ascii="Arial" w:hAnsi="Arial" w:cs="Arial"/>
-          <w:b/>
-          <w:sz w:val="24"/>
-          <w:szCs w:val="24"/>
-        </w:rPr>
-      </w:pPr>
-      <w:r>
-        <w:rPr>
-          <w:rFonts w:ascii="Arial" w:hAnsi="Arial" w:cs="Arial"/>
-          <w:b/>
-          <w:noProof/>
-          <w:sz w:val="24"/>
-          <w:szCs w:val="24"/>
-          <w:lang w:val="es-ES" w:eastAsia="es-ES"/>
-        </w:rPr>
-        <mc:AlternateContent>
-          <mc:Choice Requires="wps">
-            <w:drawing>
-              <wp:anchor distT="0" distB="0" distL="114300" distR="114300" simplePos="0" relativeHeight="251685888" behindDoc="0" locked="0" layoutInCell="1" allowOverlap="1" wp14:anchorId="47DDD68A" wp14:editId="247C357D">
-                <wp:simplePos x="0" y="0"/>
-                <wp:positionH relativeFrom="column">
-                  <wp:posOffset>3515616</wp:posOffset>
-                </wp:positionH>
-                <wp:positionV relativeFrom="paragraph">
-                  <wp:posOffset>31189</wp:posOffset>
-                </wp:positionV>
-                <wp:extent cx="2701290" cy="715010"/>
-                <wp:effectExtent l="2019300" t="0" r="41910" b="2504440"/>
-                <wp:wrapNone/>
-                <wp:docPr id="22" name="22 Llamada de nube"/>
+                <wp:docPr id="18" name="Llamada rectangular 18"/>
                 <wp:cNvGraphicFramePr/>
                 <a:graphic xmlns:a="http://schemas.openxmlformats.org/drawingml/2006/main">
                   <a:graphicData uri="http://schemas.microsoft.com/office/word/2010/wordprocessingShape">
@@ -3354,12 +3156,12 @@
                       <wps:spPr>
                         <a:xfrm>
                           <a:off x="0" y="0"/>
-                          <a:ext cx="2701290" cy="715010"/>
+                          <a:ext cx="1228725" cy="962025"/>
                         </a:xfrm>
-                        <a:prstGeom prst="cloudCallout">
+                        <a:prstGeom prst="wedgeRectCallout">
                           <a:avLst>
-                            <a:gd name="adj1" fmla="val -123500"/>
-                            <a:gd name="adj2" fmla="val 388781"/>
+                            <a:gd name="adj1" fmla="val 155136"/>
+                            <a:gd name="adj2" fmla="val 155324"/>
                           </a:avLst>
                         </a:prstGeom>
                       </wps:spPr>
@@ -3384,15 +3186,15 @@
                           <w:p>
                             <w:pPr>
                               <w:jc w:val="center"/>
-                              <w:rPr>
-                                <w:b/>
-                              </w:rPr>
                             </w:pPr>
                             <w:r>
-                              <w:rPr>
-                                <w:b/>
-                              </w:rPr>
-                              <w:t xml:space="preserve">Abrir aplicación crucigrama </w:t>
+                              <w:t>El ganador es “</w:t>
+                            </w:r>
+                            <w:r>
+                              <w:t>O</w:t>
+                            </w:r>
+                            <w:r>
+                              <w:t>”</w:t>
                             </w:r>
                           </w:p>
                         </w:txbxContent>
@@ -3406,9 +3208,6 @@
                     </wps:wsp>
                   </a:graphicData>
                 </a:graphic>
-                <wp14:sizeRelH relativeFrom="margin">
-                  <wp14:pctWidth>0</wp14:pctWidth>
-                </wp14:sizeRelH>
                 <wp14:sizeRelV relativeFrom="margin">
                   <wp14:pctHeight>0</wp14:pctHeight>
                 </wp14:sizeRelV>
@@ -3417,22 +3216,21 @@
           </mc:Choice>
           <mc:Fallback>
             <w:pict>
-              <v:shape w14:anchorId="47DDD68A" id="22 Llamada de nube" o:spid="_x0000_s1031" type="#_x0000_t106" style="position:absolute;margin-left:276.8pt;margin-top:2.45pt;width:212.7pt;height:56.3pt;z-index:251685888;visibility:visible;mso-wrap-style:square;mso-width-percent:0;mso-height-percent:0;mso-wrap-distance-left:9pt;mso-wrap-distance-top:0;mso-wrap-distance-right:9pt;mso-wrap-distance-bottom:0;mso-position-horizontal:absolute;mso-position-horizontal-relative:text;mso-position-vertical:absolute;mso-position-vertical-relative:text;mso-width-percent:0;mso-height-percent:0;mso-width-relative:margin;mso-height-relative:margin;v-text-anchor:middle" o:gfxdata="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" adj="-15876,94777" fillcolor="#5b9bd5 [3204]" strokecolor="#1f4d78 [1604]" strokeweight="1pt">
-                <v:stroke joinstyle="miter"/>
+              <v:shape w14:anchorId="477AA91C" id="Llamada rectangular 18" o:spid="_x0000_s1034" type="#_x0000_t61" style="position:absolute;left:0;text-align:left;margin-left:20.7pt;margin-top:109.95pt;width:96.75pt;height:75.75pt;z-index:251721728;visibility:visible;mso-wrap-style:square;mso-height-percent:0;mso-wrap-distance-left:9pt;mso-wrap-distance-top:0;mso-wrap-distance-right:9pt;mso-wrap-distance-bottom:0;mso-position-horizontal:absolute;mso-position-horizontal-relative:text;mso-position-vertical:absolute;mso-position-vertical-relative:text;mso-height-percent:0;mso-height-relative:margin;v-text-anchor:middle" o:gfxdata="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" adj="44309,44350" fillcolor="#5b9bd5 [3204]" strokecolor="#1f4d78 [1604]" strokeweight="1pt">
                 <v:textbox>
                   <w:txbxContent>
                     <w:p>
                       <w:pPr>
                         <w:jc w:val="center"/>
-                        <w:rPr>
-                          <w:b/>
-                        </w:rPr>
                       </w:pPr>
                       <w:r>
-                        <w:rPr>
-                          <w:b/>
-                        </w:rPr>
-                        <w:t xml:space="preserve">Abrir aplicación crucigrama </w:t>
+                        <w:t>El ganador es “</w:t>
+                      </w:r>
+                      <w:r>
+                        <w:t>O</w:t>
+                      </w:r>
+                      <w:r>
+                        <w:t>”</w:t>
                       </w:r>
                     </w:p>
                   </w:txbxContent>
@@ -3442,137 +3240,63 @@
           </mc:Fallback>
         </mc:AlternateContent>
       </w:r>
-    </w:p>
-    <w:p>
-      <w:pPr>
-        <w:ind w:right="-796"/>
-        <w:rPr>
-          <w:rFonts w:ascii="Arial" w:hAnsi="Arial" w:cs="Arial"/>
-          <w:b/>
-          <w:sz w:val="24"/>
-          <w:szCs w:val="24"/>
-        </w:rPr>
-      </w:pPr>
-    </w:p>
-    <w:p>
-      <w:pPr>
-        <w:ind w:right="-796"/>
-        <w:rPr>
-          <w:rFonts w:ascii="Arial" w:hAnsi="Arial" w:cs="Arial"/>
-          <w:b/>
-          <w:sz w:val="24"/>
-          <w:szCs w:val="24"/>
-        </w:rPr>
-      </w:pPr>
-    </w:p>
-    <w:p>
-      <w:pPr>
-        <w:ind w:right="-796"/>
-        <w:rPr>
-          <w:rFonts w:ascii="Arial" w:hAnsi="Arial" w:cs="Arial"/>
-          <w:b/>
-          <w:sz w:val="24"/>
-          <w:szCs w:val="24"/>
-        </w:rPr>
-      </w:pPr>
-      <w:r>
-        <w:rPr>
-          <w:rFonts w:ascii="Arial" w:hAnsi="Arial" w:cs="Arial"/>
-          <w:b/>
-          <w:sz w:val="24"/>
-          <w:szCs w:val="24"/>
-        </w:rPr>
-        <w:t xml:space="preserve">                                              </w:t>
-      </w:r>
-    </w:p>
-    <w:p>
-      <w:pPr>
-        <w:rPr>
-          <w:rFonts w:ascii="Arial" w:hAnsi="Arial" w:cs="Arial"/>
-          <w:sz w:val="24"/>
-          <w:szCs w:val="24"/>
-        </w:rPr>
-      </w:pPr>
-    </w:p>
-    <w:p>
-      <w:pPr>
-        <w:pStyle w:val="Prrafodelista"/>
-        <w:rPr>
-          <w:rFonts w:ascii="Arial" w:hAnsi="Arial" w:cs="Arial"/>
-        </w:rPr>
-      </w:pPr>
-    </w:p>
-    <w:p>
-      <w:pPr>
-        <w:pStyle w:val="Prrafodelista"/>
-        <w:rPr>
-          <w:rFonts w:ascii="Arial" w:hAnsi="Arial" w:cs="Arial"/>
-        </w:rPr>
-      </w:pPr>
-    </w:p>
-    <w:p>
-      <w:pPr>
-        <w:pStyle w:val="Prrafodelista"/>
-        <w:rPr>
-          <w:rFonts w:ascii="Arial" w:hAnsi="Arial" w:cs="Arial"/>
-        </w:rPr>
-      </w:pPr>
-    </w:p>
-    <w:p>
-      <w:pPr>
-        <w:pStyle w:val="Prrafodelista"/>
-        <w:rPr>
-          <w:rFonts w:ascii="Arial" w:hAnsi="Arial" w:cs="Arial"/>
-        </w:rPr>
-      </w:pPr>
-    </w:p>
-    <w:p>
-      <w:pPr>
-        <w:rPr>
-          <w:rFonts w:ascii="Arial" w:hAnsi="Arial" w:cs="Arial"/>
-          <w:b/>
-          <w:sz w:val="24"/>
-          <w:szCs w:val="24"/>
-        </w:rPr>
-      </w:pPr>
-    </w:p>
-    <w:p>
-      <w:pPr>
-        <w:rPr>
-          <w:rFonts w:ascii="Arial" w:hAnsi="Arial" w:cs="Arial"/>
-          <w:sz w:val="24"/>
-          <w:szCs w:val="24"/>
-        </w:rPr>
-      </w:pPr>
-    </w:p>
-    <w:p>
-      <w:pPr>
-        <w:rPr>
-          <w:rFonts w:ascii="Arial" w:hAnsi="Arial" w:cs="Arial"/>
-          <w:sz w:val="24"/>
-          <w:szCs w:val="24"/>
-        </w:rPr>
-      </w:pPr>
       <w:r>
         <w:rPr>
           <w:noProof/>
           <w:lang w:val="es-ES" w:eastAsia="es-ES"/>
         </w:rPr>
+        <w:drawing>
+          <wp:inline distT="0" distB="0" distL="0" distR="0" wp14:anchorId="3AF839DD" wp14:editId="1745A339">
+            <wp:extent cx="3166281" cy="4181986"/>
+            <wp:effectExtent l="0" t="0" r="0" b="9525"/>
+            <wp:docPr id="40" name="Imagen 40"/>
+            <wp:cNvGraphicFramePr>
+              <a:graphicFrameLocks xmlns:a="http://schemas.openxmlformats.org/drawingml/2006/main" noChangeAspect="1"/>
+            </wp:cNvGraphicFramePr>
+            <a:graphic xmlns:a="http://schemas.openxmlformats.org/drawingml/2006/main">
+              <a:graphicData uri="http://schemas.openxmlformats.org/drawingml/2006/picture">
+                <pic:pic xmlns:pic="http://schemas.openxmlformats.org/drawingml/2006/picture">
+                  <pic:nvPicPr>
+                    <pic:cNvPr id="1" name=""/>
+                    <pic:cNvPicPr/>
+                  </pic:nvPicPr>
+                  <pic:blipFill>
+                    <a:blip r:embed="rId17"/>
+                    <a:stretch>
+                      <a:fillRect/>
+                    </a:stretch>
+                  </pic:blipFill>
+                  <pic:spPr>
+                    <a:xfrm>
+                      <a:off x="0" y="0"/>
+                      <a:ext cx="3188459" cy="4211279"/>
+                    </a:xfrm>
+                    <a:prstGeom prst="rect">
+                      <a:avLst/>
+                    </a:prstGeom>
+                  </pic:spPr>
+                </pic:pic>
+              </a:graphicData>
+            </a:graphic>
+          </wp:inline>
+        </w:drawing>
+      </w:r>
+      <w:r>
         <mc:AlternateContent>
           <mc:Choice Requires="wps">
             <w:drawing>
-              <wp:anchor distT="0" distB="0" distL="114300" distR="114300" simplePos="0" relativeHeight="251683840" behindDoc="0" locked="0" layoutInCell="1" allowOverlap="1" wp14:anchorId="6C84A321" wp14:editId="377322BF">
+              <wp:anchor distT="0" distB="0" distL="114300" distR="114300" simplePos="0" relativeHeight="251724800" behindDoc="0" locked="0" layoutInCell="1" allowOverlap="1" wp14:anchorId="21204C1F" wp14:editId="6F14F4A9">
                 <wp:simplePos x="0" y="0"/>
                 <wp:positionH relativeFrom="column">
-                  <wp:posOffset>1033145</wp:posOffset>
+                  <wp:posOffset>472440</wp:posOffset>
                 </wp:positionH>
                 <wp:positionV relativeFrom="paragraph">
-                  <wp:posOffset>193040</wp:posOffset>
+                  <wp:posOffset>5634990</wp:posOffset>
                 </wp:positionV>
-                <wp:extent cx="570865" cy="469900"/>
-                <wp:effectExtent l="19050" t="19050" r="19685" b="25400"/>
+                <wp:extent cx="1228725" cy="962025"/>
+                <wp:effectExtent l="0" t="0" r="1171575" b="790575"/>
                 <wp:wrapNone/>
-                <wp:docPr id="20" name="20 Elipse"/>
+                <wp:docPr id="24" name="Llamada rectangular 24"/>
                 <wp:cNvGraphicFramePr/>
                 <a:graphic xmlns:a="http://schemas.openxmlformats.org/drawingml/2006/main">
                   <a:graphicData uri="http://schemas.microsoft.com/office/word/2010/wordprocessingShape">
@@ -3581,408 +3305,12 @@
                       <wps:spPr>
                         <a:xfrm>
                           <a:off x="0" y="0"/>
-                          <a:ext cx="570865" cy="469900"/>
+                          <a:ext cx="1228725" cy="962025"/>
                         </a:xfrm>
-                        <a:prstGeom prst="ellipse">
-                          <a:avLst/>
-                        </a:prstGeom>
-                        <a:noFill/>
-                        <a:ln w="38100"/>
-                      </wps:spPr>
-                      <wps:style>
-                        <a:lnRef idx="2">
-                          <a:schemeClr val="accent1">
-                            <a:shade val="50000"/>
-                          </a:schemeClr>
-                        </a:lnRef>
-                        <a:fillRef idx="1">
-                          <a:schemeClr val="accent1"/>
-                        </a:fillRef>
-                        <a:effectRef idx="0">
-                          <a:schemeClr val="accent1"/>
-                        </a:effectRef>
-                        <a:fontRef idx="minor">
-                          <a:schemeClr val="lt1"/>
-                        </a:fontRef>
-                      </wps:style>
-                      <wps:bodyPr rot="0" spcFirstLastPara="0" vertOverflow="overflow" horzOverflow="overflow" vert="horz" wrap="square" lIns="91440" tIns="45720" rIns="91440" bIns="45720" numCol="1" spcCol="0" rtlCol="0" fromWordArt="0" anchor="ctr" anchorCtr="0" forceAA="0" compatLnSpc="1">
-                        <a:prstTxWarp prst="textNoShape">
-                          <a:avLst/>
-                        </a:prstTxWarp>
-                        <a:noAutofit/>
-                      </wps:bodyPr>
-                    </wps:wsp>
-                  </a:graphicData>
-                </a:graphic>
-                <wp14:sizeRelH relativeFrom="margin">
-                  <wp14:pctWidth>0</wp14:pctWidth>
-                </wp14:sizeRelH>
-                <wp14:sizeRelV relativeFrom="margin">
-                  <wp14:pctHeight>0</wp14:pctHeight>
-                </wp14:sizeRelV>
-              </wp:anchor>
-            </w:drawing>
-          </mc:Choice>
-          <mc:Fallback>
-            <w:pict>
-              <v:oval w14:anchorId="0574E7F8" id="20 Elipse" o:spid="_x0000_s1026" style="position:absolute;margin-left:81.35pt;margin-top:15.2pt;width:44.95pt;height:37pt;z-index:251683840;visibility:visible;mso-wrap-style:square;mso-width-percent:0;mso-height-percent:0;mso-wrap-distance-left:9pt;mso-wrap-distance-top:0;mso-wrap-distance-right:9pt;mso-wrap-distance-bottom:0;mso-position-horizontal:absolute;mso-position-horizontal-relative:text;mso-position-vertical:absolute;mso-position-vertical-relative:text;mso-width-percent:0;mso-height-percent:0;mso-width-relative:margin;mso-height-relative:margin;v-text-anchor:middle" o:gfxdata="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" filled="f" strokecolor="#1f4d78 [1604]" strokeweight="3pt">
-                <v:stroke joinstyle="miter"/>
-              </v:oval>
-            </w:pict>
-          </mc:Fallback>
-        </mc:AlternateContent>
-      </w:r>
-    </w:p>
-    <w:p>
-      <w:pPr>
-        <w:rPr>
-          <w:rFonts w:ascii="Arial" w:hAnsi="Arial" w:cs="Arial"/>
-          <w:sz w:val="24"/>
-          <w:szCs w:val="24"/>
-        </w:rPr>
-      </w:pPr>
-    </w:p>
-    <w:p>
-      <w:pPr>
-        <w:rPr>
-          <w:rFonts w:ascii="Arial" w:hAnsi="Arial" w:cs="Arial"/>
-          <w:sz w:val="24"/>
-          <w:szCs w:val="24"/>
-        </w:rPr>
-      </w:pPr>
-    </w:p>
-    <w:p>
-      <w:pPr>
-        <w:rPr>
-          <w:rFonts w:ascii="Arial" w:hAnsi="Arial" w:cs="Arial"/>
-          <w:sz w:val="24"/>
-          <w:szCs w:val="24"/>
-        </w:rPr>
-      </w:pPr>
-    </w:p>
-    <w:p>
-      <w:pPr>
-        <w:rPr>
-          <w:rFonts w:ascii="Arial" w:hAnsi="Arial" w:cs="Arial"/>
-          <w:sz w:val="24"/>
-          <w:szCs w:val="24"/>
-        </w:rPr>
-      </w:pPr>
-    </w:p>
-    <w:p>
-      <w:pPr>
-        <w:rPr>
-          <w:rFonts w:ascii="Arial" w:hAnsi="Arial" w:cs="Arial"/>
-          <w:sz w:val="24"/>
-          <w:szCs w:val="24"/>
-        </w:rPr>
-      </w:pPr>
-      <w:r>
-        <w:rPr>
-          <w:rFonts w:ascii="Arial" w:hAnsi="Arial" w:cs="Arial"/>
-          <w:noProof/>
-          <w:sz w:val="24"/>
-          <w:szCs w:val="24"/>
-          <w:lang w:val="es-ES" w:eastAsia="es-ES"/>
-        </w:rPr>
-        <mc:AlternateContent>
-          <mc:Choice Requires="wps">
-            <w:drawing>
-              <wp:anchor distT="0" distB="0" distL="114300" distR="114300" simplePos="0" relativeHeight="251687936" behindDoc="0" locked="0" layoutInCell="1" allowOverlap="1">
-                <wp:simplePos x="0" y="0"/>
-                <wp:positionH relativeFrom="column">
-                  <wp:posOffset>3622494</wp:posOffset>
-                </wp:positionH>
-                <wp:positionV relativeFrom="paragraph">
-                  <wp:posOffset>236352</wp:posOffset>
-                </wp:positionV>
-                <wp:extent cx="1923802" cy="1377538"/>
-                <wp:effectExtent l="0" t="0" r="19685" b="13335"/>
-                <wp:wrapNone/>
-                <wp:docPr id="25" name="25 Proceso"/>
-                <wp:cNvGraphicFramePr/>
-                <a:graphic xmlns:a="http://schemas.openxmlformats.org/drawingml/2006/main">
-                  <a:graphicData uri="http://schemas.microsoft.com/office/word/2010/wordprocessingShape">
-                    <wps:wsp>
-                      <wps:cNvSpPr/>
-                      <wps:spPr>
-                        <a:xfrm>
-                          <a:off x="0" y="0"/>
-                          <a:ext cx="1923802" cy="1377538"/>
-                        </a:xfrm>
-                        <a:prstGeom prst="flowChartProcess">
-                          <a:avLst/>
-                        </a:prstGeom>
-                      </wps:spPr>
-                      <wps:style>
-                        <a:lnRef idx="2">
-                          <a:schemeClr val="accent1">
-                            <a:shade val="50000"/>
-                          </a:schemeClr>
-                        </a:lnRef>
-                        <a:fillRef idx="1">
-                          <a:schemeClr val="accent1"/>
-                        </a:fillRef>
-                        <a:effectRef idx="0">
-                          <a:schemeClr val="accent1"/>
-                        </a:effectRef>
-                        <a:fontRef idx="minor">
-                          <a:schemeClr val="lt1"/>
-                        </a:fontRef>
-                      </wps:style>
-                      <wps:txbx>
-                        <w:txbxContent>
-                          <w:p>
-                            <w:pPr>
-                              <w:jc w:val="center"/>
-                              <w:rPr>
-                                <w:lang w:val="es-ES"/>
-                              </w:rPr>
-                            </w:pPr>
-                            <w:r>
-                              <w:rPr>
-                                <w:lang w:val="es-ES"/>
-                              </w:rPr>
-                              <w:t xml:space="preserve">Ahora podemos empezar a jugar </w:t>
-                            </w:r>
-                          </w:p>
-                        </w:txbxContent>
-                      </wps:txbx>
-                      <wps:bodyPr rot="0" spcFirstLastPara="0" vertOverflow="overflow" horzOverflow="overflow" vert="horz" wrap="square" lIns="91440" tIns="45720" rIns="91440" bIns="45720" numCol="1" spcCol="0" rtlCol="0" fromWordArt="0" anchor="ctr" anchorCtr="0" forceAA="0" compatLnSpc="1">
-                        <a:prstTxWarp prst="textNoShape">
-                          <a:avLst/>
-                        </a:prstTxWarp>
-                        <a:noAutofit/>
-                      </wps:bodyPr>
-                    </wps:wsp>
-                  </a:graphicData>
-                </a:graphic>
-                <wp14:sizeRelH relativeFrom="margin">
-                  <wp14:pctWidth>0</wp14:pctWidth>
-                </wp14:sizeRelH>
-                <wp14:sizeRelV relativeFrom="margin">
-                  <wp14:pctHeight>0</wp14:pctHeight>
-                </wp14:sizeRelV>
-              </wp:anchor>
-            </w:drawing>
-          </mc:Choice>
-          <mc:Fallback>
-            <w:pict>
-              <v:shapetype id="_x0000_t109" coordsize="21600,21600" o:spt="109" path="m,l,21600r21600,l21600,xe">
-                <v:stroke joinstyle="miter"/>
-                <v:path gradientshapeok="t" o:connecttype="rect"/>
-              </v:shapetype>
-              <v:shape id="25 Proceso" o:spid="_x0000_s1032" type="#_x0000_t109" style="position:absolute;margin-left:285.25pt;margin-top:18.6pt;width:151.5pt;height:108.45pt;z-index:251687936;visibility:visible;mso-wrap-style:square;mso-width-percent:0;mso-height-percent:0;mso-wrap-distance-left:9pt;mso-wrap-distance-top:0;mso-wrap-distance-right:9pt;mso-wrap-distance-bottom:0;mso-position-horizontal:absolute;mso-position-horizontal-relative:text;mso-position-vertical:absolute;mso-position-vertical-relative:text;mso-width-percent:0;mso-height-percent:0;mso-width-relative:margin;mso-height-relative:margin;v-text-anchor:middle" o:gfxdata="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" fillcolor="#5b9bd5 [3204]" strokecolor="#1f4d78 [1604]" strokeweight="1pt">
-                <v:textbox>
-                  <w:txbxContent>
-                    <w:p>
-                      <w:pPr>
-                        <w:jc w:val="center"/>
-                        <w:rPr>
-                          <w:lang w:val="es-ES"/>
-                        </w:rPr>
-                      </w:pPr>
-                      <w:r>
-                        <w:rPr>
-                          <w:lang w:val="es-ES"/>
-                        </w:rPr>
-                        <w:t xml:space="preserve">Ahora podemos empezar a jugar </w:t>
-                      </w:r>
-                    </w:p>
-                  </w:txbxContent>
-                </v:textbox>
-              </v:shape>
-            </w:pict>
-          </mc:Fallback>
-        </mc:AlternateContent>
-      </w:r>
-    </w:p>
-    <w:p>
-      <w:pPr>
-        <w:rPr>
-          <w:rFonts w:ascii="Arial" w:hAnsi="Arial" w:cs="Arial"/>
-          <w:sz w:val="24"/>
-          <w:szCs w:val="24"/>
-        </w:rPr>
-      </w:pPr>
-    </w:p>
-    <w:p>
-      <w:pPr>
-        <w:rPr>
-          <w:rFonts w:ascii="Arial" w:hAnsi="Arial" w:cs="Arial"/>
-          <w:sz w:val="24"/>
-          <w:szCs w:val="24"/>
-        </w:rPr>
-      </w:pPr>
-    </w:p>
-    <w:p>
-      <w:pPr>
-        <w:rPr>
-          <w:rFonts w:ascii="Arial" w:hAnsi="Arial" w:cs="Arial"/>
-          <w:sz w:val="24"/>
-          <w:szCs w:val="24"/>
-        </w:rPr>
-      </w:pPr>
-    </w:p>
-    <w:p>
-      <w:pPr>
-        <w:rPr>
-          <w:rFonts w:ascii="Arial" w:hAnsi="Arial" w:cs="Arial"/>
-          <w:sz w:val="24"/>
-          <w:szCs w:val="24"/>
-        </w:rPr>
-      </w:pPr>
-    </w:p>
-    <w:p>
-      <w:pPr>
-        <w:rPr>
-          <w:rFonts w:ascii="Arial" w:hAnsi="Arial" w:cs="Arial"/>
-          <w:sz w:val="24"/>
-          <w:szCs w:val="24"/>
-        </w:rPr>
-      </w:pPr>
-    </w:p>
-    <w:p>
-      <w:pPr>
-        <w:tabs>
-          <w:tab w:val="left" w:pos="1384"/>
-        </w:tabs>
-        <w:rPr>
-          <w:rFonts w:ascii="Arial" w:hAnsi="Arial" w:cs="Arial"/>
-          <w:sz w:val="24"/>
-          <w:szCs w:val="24"/>
-        </w:rPr>
-      </w:pPr>
-      <w:r>
-        <w:rPr>
-          <w:rFonts w:ascii="Arial" w:hAnsi="Arial" w:cs="Arial"/>
-          <w:sz w:val="24"/>
-          <w:szCs w:val="24"/>
-        </w:rPr>
-        <w:tab/>
-      </w:r>
-    </w:p>
-    <w:p>
-      <w:pPr>
-        <w:tabs>
-          <w:tab w:val="left" w:pos="1384"/>
-        </w:tabs>
-        <w:rPr>
-          <w:rFonts w:ascii="Arial" w:hAnsi="Arial" w:cs="Arial"/>
-          <w:sz w:val="24"/>
-          <w:szCs w:val="24"/>
-        </w:rPr>
-      </w:pPr>
-    </w:p>
-    <w:p>
-      <w:pPr>
-        <w:tabs>
-          <w:tab w:val="left" w:pos="1384"/>
-        </w:tabs>
-        <w:rPr>
-          <w:rFonts w:ascii="Arial" w:hAnsi="Arial" w:cs="Arial"/>
-          <w:sz w:val="24"/>
-          <w:szCs w:val="24"/>
-        </w:rPr>
-      </w:pPr>
-    </w:p>
-    <w:p>
-      <w:pPr>
-        <w:tabs>
-          <w:tab w:val="left" w:pos="1384"/>
-        </w:tabs>
-        <w:rPr>
-          <w:rFonts w:ascii="Arial" w:hAnsi="Arial" w:cs="Arial"/>
-          <w:sz w:val="24"/>
-          <w:szCs w:val="24"/>
-        </w:rPr>
-      </w:pPr>
-    </w:p>
-    <w:p>
-      <w:pPr>
-        <w:tabs>
-          <w:tab w:val="left" w:pos="1384"/>
-        </w:tabs>
-        <w:rPr>
-          <w:rFonts w:ascii="Arial" w:hAnsi="Arial" w:cs="Arial"/>
-          <w:sz w:val="24"/>
-          <w:szCs w:val="24"/>
-        </w:rPr>
-      </w:pPr>
-    </w:p>
-    <w:p>
-      <w:pPr>
-        <w:tabs>
-          <w:tab w:val="left" w:pos="1384"/>
-        </w:tabs>
-        <w:rPr>
-          <w:rFonts w:ascii="Arial" w:hAnsi="Arial" w:cs="Arial"/>
-          <w:sz w:val="24"/>
-          <w:szCs w:val="24"/>
-        </w:rPr>
-      </w:pPr>
-    </w:p>
-    <w:p>
-      <w:pPr>
-        <w:tabs>
-          <w:tab w:val="left" w:pos="1384"/>
-        </w:tabs>
-        <w:rPr>
-          <w:rFonts w:ascii="Arial" w:hAnsi="Arial" w:cs="Arial"/>
-          <w:sz w:val="24"/>
-          <w:szCs w:val="24"/>
-        </w:rPr>
-      </w:pPr>
-    </w:p>
-    <w:p>
-      <w:pPr>
-        <w:tabs>
-          <w:tab w:val="left" w:pos="1384"/>
-        </w:tabs>
-        <w:ind w:left="1384" w:hanging="1384"/>
-        <w:rPr>
-          <w:rFonts w:ascii="Arial" w:hAnsi="Arial" w:cs="Arial"/>
-          <w:sz w:val="24"/>
-          <w:szCs w:val="24"/>
-        </w:rPr>
-      </w:pPr>
-      <w:r>
-        <w:rPr>
-          <w:rFonts w:ascii="Arial" w:hAnsi="Arial" w:cs="Arial"/>
-          <w:noProof/>
-          <w:sz w:val="24"/>
-          <w:szCs w:val="24"/>
-          <w:lang w:val="es-ES" w:eastAsia="es-ES"/>
-        </w:rPr>
-        <mc:AlternateContent>
-          <mc:Choice Requires="wps">
-            <w:drawing>
-              <wp:anchor distT="0" distB="0" distL="114300" distR="114300" simplePos="0" relativeHeight="251689984" behindDoc="0" locked="0" layoutInCell="1" allowOverlap="1" wp14:anchorId="6F99355D" wp14:editId="63A11749">
-                <wp:simplePos x="0" y="0"/>
-                <wp:positionH relativeFrom="column">
-                  <wp:posOffset>1100224</wp:posOffset>
-                </wp:positionH>
-                <wp:positionV relativeFrom="paragraph">
-                  <wp:posOffset>3414791</wp:posOffset>
-                </wp:positionV>
-                <wp:extent cx="2030095" cy="1175385"/>
-                <wp:effectExtent l="1276350" t="19050" r="46355" b="43815"/>
-                <wp:wrapNone/>
-                <wp:docPr id="27" name="27 Llamada ovalada"/>
-                <wp:cNvGraphicFramePr/>
-                <a:graphic xmlns:a="http://schemas.openxmlformats.org/drawingml/2006/main">
-                  <a:graphicData uri="http://schemas.microsoft.com/office/word/2010/wordprocessingShape">
-                    <wps:wsp>
-                      <wps:cNvSpPr/>
-                      <wps:spPr>
-                        <a:xfrm>
-                          <a:off x="0" y="0"/>
-                          <a:ext cx="2030095" cy="1175385"/>
-                        </a:xfrm>
-                        <a:prstGeom prst="wedgeEllipseCallout">
+                        <a:prstGeom prst="wedgeRectCallout">
                           <a:avLst>
-                            <a:gd name="adj1" fmla="val -110606"/>
-                            <a:gd name="adj2" fmla="val 1562"/>
+                            <a:gd name="adj1" fmla="val 138081"/>
+                            <a:gd name="adj2" fmla="val 123641"/>
                           </a:avLst>
                         </a:prstGeom>
                       </wps:spPr>
@@ -4007,15 +3335,9 @@
                           <w:p>
                             <w:pPr>
                               <w:jc w:val="center"/>
-                              <w:rPr>
-                                <w:lang w:val="es-ES"/>
-                              </w:rPr>
                             </w:pPr>
                             <w:r>
-                              <w:rPr>
-                                <w:lang w:val="es-ES"/>
-                              </w:rPr>
-                              <w:t xml:space="preserve">Este botón  es para buscar más combinaciones de crucigramas </w:t>
+                              <w:t>Empate o no hay ganador</w:t>
                             </w:r>
                           </w:p>
                         </w:txbxContent>
@@ -4029,9 +3351,6 @@
                     </wps:wsp>
                   </a:graphicData>
                 </a:graphic>
-                <wp14:sizeRelH relativeFrom="margin">
-                  <wp14:pctWidth>0</wp14:pctWidth>
-                </wp14:sizeRelH>
                 <wp14:sizeRelV relativeFrom="margin">
                   <wp14:pctHeight>0</wp14:pctHeight>
                 </wp14:sizeRelV>
@@ -4040,53 +3359,15 @@
           </mc:Choice>
           <mc:Fallback>
             <w:pict>
-              <v:shapetype w14:anchorId="6F99355D" id="_x0000_t63" coordsize="21600,21600" o:spt="63" adj="1350,25920" path="wr,,21600,21600@15@16@17@18l@21@22xe">
-                <v:stroke joinstyle="miter"/>
-                <v:formulas>
-                  <v:f eqn="val #0"/>
-                  <v:f eqn="val #1"/>
-                  <v:f eqn="sum 10800 0 #0"/>
-                  <v:f eqn="sum 10800 0 #1"/>
-                  <v:f eqn="atan2 @2 @3"/>
-                  <v:f eqn="sumangle @4 11 0"/>
-                  <v:f eqn="sumangle @4 0 11"/>
-                  <v:f eqn="cos 10800 @4"/>
-                  <v:f eqn="sin 10800 @4"/>
-                  <v:f eqn="cos 10800 @5"/>
-                  <v:f eqn="sin 10800 @5"/>
-                  <v:f eqn="cos 10800 @6"/>
-                  <v:f eqn="sin 10800 @6"/>
-                  <v:f eqn="sum 10800 0 @7"/>
-                  <v:f eqn="sum 10800 0 @8"/>
-                  <v:f eqn="sum 10800 0 @9"/>
-                  <v:f eqn="sum 10800 0 @10"/>
-                  <v:f eqn="sum 10800 0 @11"/>
-                  <v:f eqn="sum 10800 0 @12"/>
-                  <v:f eqn="mod @2 @3 0"/>
-                  <v:f eqn="sum @19 0 10800"/>
-                  <v:f eqn="if @20 #0 @13"/>
-                  <v:f eqn="if @20 #1 @14"/>
-                </v:formulas>
-                <v:path o:connecttype="custom" o:connectlocs="10800,0;3163,3163;0,10800;3163,18437;10800,21600;18437,18437;21600,10800;18437,3163;@21,@22" textboxrect="3163,3163,18437,18437"/>
-                <v:handles>
-                  <v:h position="#0,#1"/>
-                </v:handles>
-              </v:shapetype>
-              <v:shape id="27 Llamada ovalada" o:spid="_x0000_s1033" type="#_x0000_t63" style="position:absolute;left:0;text-align:left;margin-left:86.65pt;margin-top:268.9pt;width:159.85pt;height:92.55pt;z-index:251689984;visibility:visible;mso-wrap-style:square;mso-width-percent:0;mso-height-percent:0;mso-wrap-distance-left:9pt;mso-wrap-distance-top:0;mso-wrap-distance-right:9pt;mso-wrap-distance-bottom:0;mso-position-horizontal:absolute;mso-position-horizontal-relative:text;mso-position-vertical:absolute;mso-position-vertical-relative:text;mso-width-percent:0;mso-height-percent:0;mso-width-relative:margin;mso-height-relative:margin;v-text-anchor:middle" o:gfxdata="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" adj="-13091,11137" fillcolor="#5b9bd5 [3204]" strokecolor="#1f4d78 [1604]" strokeweight="1pt">
+              <v:shape w14:anchorId="21204C1F" id="Llamada rectangular 24" o:spid="_x0000_s1035" type="#_x0000_t61" style="position:absolute;left:0;text-align:left;margin-left:37.2pt;margin-top:443.7pt;width:96.75pt;height:75.75pt;z-index:251724800;visibility:visible;mso-wrap-style:square;mso-height-percent:0;mso-wrap-distance-left:9pt;mso-wrap-distance-top:0;mso-wrap-distance-right:9pt;mso-wrap-distance-bottom:0;mso-position-horizontal:absolute;mso-position-horizontal-relative:text;mso-position-vertical:absolute;mso-position-vertical-relative:text;mso-height-percent:0;mso-height-relative:margin;v-text-anchor:middle" o:gfxdata="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" adj="40625,37506" fillcolor="#5b9bd5 [3204]" strokecolor="#1f4d78 [1604]" strokeweight="1pt">
                 <v:textbox>
                   <w:txbxContent>
                     <w:p>
                       <w:pPr>
                         <w:jc w:val="center"/>
-                        <w:rPr>
-                          <w:lang w:val="es-ES"/>
-                        </w:rPr>
                       </w:pPr>
                       <w:r>
-                        <w:rPr>
-                          <w:lang w:val="es-ES"/>
-                        </w:rPr>
-                        <w:t xml:space="preserve">Este botón  es para buscar más combinaciones de crucigramas </w:t>
+                        <w:t>Empate o no hay ganador</w:t>
                       </w:r>
                     </w:p>
                   </w:txbxContent>
@@ -4098,733 +3379,56 @@
       </w:r>
       <w:r>
         <w:rPr>
-          <w:rFonts w:ascii="Arial" w:hAnsi="Arial" w:cs="Arial"/>
           <w:noProof/>
-          <w:sz w:val="24"/>
-          <w:szCs w:val="24"/>
           <w:lang w:val="es-ES" w:eastAsia="es-ES"/>
         </w:rPr>
-        <mc:AlternateContent>
-          <mc:Choice Requires="wps">
-            <w:drawing>
-              <wp:anchor distT="0" distB="0" distL="114300" distR="114300" simplePos="0" relativeHeight="251694080" behindDoc="0" locked="0" layoutInCell="1" allowOverlap="1" wp14:anchorId="360737F1" wp14:editId="4DF9EC05">
-                <wp:simplePos x="0" y="0"/>
-                <wp:positionH relativeFrom="column">
-                  <wp:posOffset>909955</wp:posOffset>
-                </wp:positionH>
-                <wp:positionV relativeFrom="paragraph">
-                  <wp:posOffset>1312545</wp:posOffset>
-                </wp:positionV>
-                <wp:extent cx="1685925" cy="1050925"/>
-                <wp:effectExtent l="1104900" t="0" r="28575" b="1101725"/>
-                <wp:wrapNone/>
-                <wp:docPr id="29" name="29 Llamada ovalada"/>
-                <wp:cNvGraphicFramePr/>
-                <a:graphic xmlns:a="http://schemas.openxmlformats.org/drawingml/2006/main">
-                  <a:graphicData uri="http://schemas.microsoft.com/office/word/2010/wordprocessingShape">
-                    <wps:wsp>
-                      <wps:cNvSpPr/>
-                      <wps:spPr>
-                        <a:xfrm>
-                          <a:off x="0" y="0"/>
-                          <a:ext cx="1685925" cy="1050925"/>
-                        </a:xfrm>
-                        <a:prstGeom prst="wedgeEllipseCallout">
-                          <a:avLst>
-                            <a:gd name="adj1" fmla="val -112336"/>
-                            <a:gd name="adj2" fmla="val 149298"/>
-                          </a:avLst>
-                        </a:prstGeom>
-                      </wps:spPr>
-                      <wps:style>
-                        <a:lnRef idx="2">
-                          <a:schemeClr val="accent1">
-                            <a:shade val="50000"/>
-                          </a:schemeClr>
-                        </a:lnRef>
-                        <a:fillRef idx="1">
-                          <a:schemeClr val="accent1"/>
-                        </a:fillRef>
-                        <a:effectRef idx="0">
-                          <a:schemeClr val="accent1"/>
-                        </a:effectRef>
-                        <a:fontRef idx="minor">
-                          <a:schemeClr val="lt1"/>
-                        </a:fontRef>
-                      </wps:style>
-                      <wps:txbx>
-                        <w:txbxContent>
-                          <w:p>
-                            <w:pPr>
-                              <w:jc w:val="center"/>
-                              <w:rPr>
-                                <w:lang w:val="es-ES"/>
-                              </w:rPr>
-                            </w:pPr>
-                            <w:r>
-                              <w:rPr>
-                                <w:lang w:val="es-ES"/>
-                              </w:rPr>
-                              <w:t>Ese boto es para borrar</w:t>
-                            </w:r>
-                          </w:p>
-                        </w:txbxContent>
-                      </wps:txbx>
-                      <wps:bodyPr rot="0" spcFirstLastPara="0" vertOverflow="overflow" horzOverflow="overflow" vert="horz" wrap="square" lIns="91440" tIns="45720" rIns="91440" bIns="45720" numCol="1" spcCol="0" rtlCol="0" fromWordArt="0" anchor="ctr" anchorCtr="0" forceAA="0" compatLnSpc="1">
-                        <a:prstTxWarp prst="textNoShape">
-                          <a:avLst/>
-                        </a:prstTxWarp>
-                        <a:noAutofit/>
-                      </wps:bodyPr>
-                    </wps:wsp>
-                  </a:graphicData>
-                </a:graphic>
-                <wp14:sizeRelH relativeFrom="margin">
-                  <wp14:pctWidth>0</wp14:pctWidth>
-                </wp14:sizeRelH>
-                <wp14:sizeRelV relativeFrom="margin">
-                  <wp14:pctHeight>0</wp14:pctHeight>
-                </wp14:sizeRelV>
-              </wp:anchor>
-            </w:drawing>
-          </mc:Choice>
-          <mc:Fallback>
-            <w:pict>
-              <v:shape w14:anchorId="360737F1" id="29 Llamada ovalada" o:spid="_x0000_s1034" type="#_x0000_t63" style="position:absolute;left:0;text-align:left;margin-left:71.65pt;margin-top:103.35pt;width:132.75pt;height:82.75pt;z-index:251694080;visibility:visible;mso-wrap-style:square;mso-width-percent:0;mso-height-percent:0;mso-wrap-distance-left:9pt;mso-wrap-distance-top:0;mso-wrap-distance-right:9pt;mso-wrap-distance-bottom:0;mso-position-horizontal:absolute;mso-position-horizontal-relative:text;mso-position-vertical:absolute;mso-position-vertical-relative:text;mso-width-percent:0;mso-height-percent:0;mso-width-relative:margin;mso-height-relative:margin;v-text-anchor:middle" o:gfxdata="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" adj="-13465,43048" fillcolor="#5b9bd5 [3204]" strokecolor="#1f4d78 [1604]" strokeweight="1pt">
-                <v:textbox>
-                  <w:txbxContent>
-                    <w:p>
-                      <w:pPr>
-                        <w:jc w:val="center"/>
-                        <w:rPr>
-                          <w:lang w:val="es-ES"/>
-                        </w:rPr>
-                      </w:pPr>
-                      <w:r>
-                        <w:rPr>
-                          <w:lang w:val="es-ES"/>
-                        </w:rPr>
-                        <w:t>Ese boto es para borrar</w:t>
-                      </w:r>
-                    </w:p>
-                  </w:txbxContent>
-                </v:textbox>
-              </v:shape>
-            </w:pict>
-          </mc:Fallback>
-        </mc:AlternateContent>
-      </w:r>
-      <w:r>
-        <w:rPr>
-          <w:rFonts w:ascii="Arial" w:hAnsi="Arial" w:cs="Arial"/>
-          <w:noProof/>
-          <w:sz w:val="24"/>
-          <w:szCs w:val="24"/>
-          <w:lang w:val="es-ES" w:eastAsia="es-ES"/>
-        </w:rPr>
-        <mc:AlternateContent>
-          <mc:Choice Requires="wps">
-            <w:drawing>
-              <wp:anchor distT="0" distB="0" distL="114300" distR="114300" simplePos="0" relativeHeight="251692032" behindDoc="0" locked="0" layoutInCell="1" allowOverlap="1" wp14:anchorId="07E062FF" wp14:editId="464288AF">
-                <wp:simplePos x="0" y="0"/>
-                <wp:positionH relativeFrom="column">
-                  <wp:posOffset>910219</wp:posOffset>
-                </wp:positionH>
-                <wp:positionV relativeFrom="paragraph">
-                  <wp:posOffset>2357887</wp:posOffset>
-                </wp:positionV>
-                <wp:extent cx="1685925" cy="1050925"/>
-                <wp:effectExtent l="1123950" t="19050" r="47625" b="358775"/>
-                <wp:wrapNone/>
-                <wp:docPr id="28" name="28 Llamada ovalada"/>
-                <wp:cNvGraphicFramePr/>
-                <a:graphic xmlns:a="http://schemas.openxmlformats.org/drawingml/2006/main">
-                  <a:graphicData uri="http://schemas.microsoft.com/office/word/2010/wordprocessingShape">
-                    <wps:wsp>
-                      <wps:cNvSpPr/>
-                      <wps:spPr>
-                        <a:xfrm>
-                          <a:off x="0" y="0"/>
-                          <a:ext cx="1685925" cy="1050925"/>
-                        </a:xfrm>
-                        <a:prstGeom prst="wedgeEllipseCallout">
-                          <a:avLst>
-                            <a:gd name="adj1" fmla="val -113745"/>
-                            <a:gd name="adj2" fmla="val 79239"/>
-                          </a:avLst>
-                        </a:prstGeom>
-                      </wps:spPr>
-                      <wps:style>
-                        <a:lnRef idx="2">
-                          <a:schemeClr val="accent1">
-                            <a:shade val="50000"/>
-                          </a:schemeClr>
-                        </a:lnRef>
-                        <a:fillRef idx="1">
-                          <a:schemeClr val="accent1"/>
-                        </a:fillRef>
-                        <a:effectRef idx="0">
-                          <a:schemeClr val="accent1"/>
-                        </a:effectRef>
-                        <a:fontRef idx="minor">
-                          <a:schemeClr val="lt1"/>
-                        </a:fontRef>
-                      </wps:style>
-                      <wps:txbx>
-                        <w:txbxContent>
-                          <w:p>
-                            <w:pPr>
-                              <w:jc w:val="center"/>
-                              <w:rPr>
-                                <w:lang w:val="es-ES"/>
-                              </w:rPr>
-                            </w:pPr>
-                            <w:r>
-                              <w:rPr>
-                                <w:lang w:val="es-ES"/>
-                              </w:rPr>
-                              <w:t>Este botón es mostrar blanco todas las casillas</w:t>
-                            </w:r>
-                          </w:p>
-                        </w:txbxContent>
-                      </wps:txbx>
-                      <wps:bodyPr rot="0" spcFirstLastPara="0" vertOverflow="overflow" horzOverflow="overflow" vert="horz" wrap="square" lIns="91440" tIns="45720" rIns="91440" bIns="45720" numCol="1" spcCol="0" rtlCol="0" fromWordArt="0" anchor="ctr" anchorCtr="0" forceAA="0" compatLnSpc="1">
-                        <a:prstTxWarp prst="textNoShape">
-                          <a:avLst/>
-                        </a:prstTxWarp>
-                        <a:noAutofit/>
-                      </wps:bodyPr>
-                    </wps:wsp>
-                  </a:graphicData>
-                </a:graphic>
-                <wp14:sizeRelH relativeFrom="margin">
-                  <wp14:pctWidth>0</wp14:pctWidth>
-                </wp14:sizeRelH>
-                <wp14:sizeRelV relativeFrom="margin">
-                  <wp14:pctHeight>0</wp14:pctHeight>
-                </wp14:sizeRelV>
-              </wp:anchor>
-            </w:drawing>
-          </mc:Choice>
-          <mc:Fallback>
-            <w:pict>
-              <v:shape w14:anchorId="07E062FF" id="28 Llamada ovalada" o:spid="_x0000_s1035" type="#_x0000_t63" style="position:absolute;left:0;text-align:left;margin-left:71.65pt;margin-top:185.65pt;width:132.75pt;height:82.75pt;z-index:251692032;visibility:visible;mso-wrap-style:square;mso-width-percent:0;mso-height-percent:0;mso-wrap-distance-left:9pt;mso-wrap-distance-top:0;mso-wrap-distance-right:9pt;mso-wrap-distance-bottom:0;mso-position-horizontal:absolute;mso-position-horizontal-relative:text;mso-position-vertical:absolute;mso-position-vertical-relative:text;mso-width-percent:0;mso-height-percent:0;mso-width-relative:margin;mso-height-relative:margin;v-text-anchor:middle" o:gfxdata="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" adj="-13769,27916" fillcolor="#5b9bd5 [3204]" strokecolor="#1f4d78 [1604]" strokeweight="1pt">
-                <v:textbox>
-                  <w:txbxContent>
-                    <w:p>
-                      <w:pPr>
-                        <w:jc w:val="center"/>
-                        <w:rPr>
-                          <w:lang w:val="es-ES"/>
-                        </w:rPr>
-                      </w:pPr>
-                      <w:r>
-                        <w:rPr>
-                          <w:lang w:val="es-ES"/>
-                        </w:rPr>
-                        <w:t>Este botón es mostrar blanco todas las casillas</w:t>
-                      </w:r>
-                    </w:p>
-                  </w:txbxContent>
-                </v:textbox>
-              </v:shape>
-            </w:pict>
-          </mc:Fallback>
-        </mc:AlternateContent>
+        <w:drawing>
+          <wp:inline distT="0" distB="0" distL="0" distR="0" wp14:anchorId="7AC7DA09" wp14:editId="650EE1FF">
+            <wp:extent cx="2943225" cy="3862982"/>
+            <wp:effectExtent l="0" t="0" r="0" b="4445"/>
+            <wp:docPr id="41" name="Imagen 41"/>
+            <wp:cNvGraphicFramePr>
+              <a:graphicFrameLocks xmlns:a="http://schemas.openxmlformats.org/drawingml/2006/main" noChangeAspect="1"/>
+            </wp:cNvGraphicFramePr>
+            <a:graphic xmlns:a="http://schemas.openxmlformats.org/drawingml/2006/main">
+              <a:graphicData uri="http://schemas.openxmlformats.org/drawingml/2006/picture">
+                <pic:pic xmlns:pic="http://schemas.openxmlformats.org/drawingml/2006/picture">
+                  <pic:nvPicPr>
+                    <pic:cNvPr id="1" name=""/>
+                    <pic:cNvPicPr/>
+                  </pic:nvPicPr>
+                  <pic:blipFill>
+                    <a:blip r:embed="rId18"/>
+                    <a:stretch>
+                      <a:fillRect/>
+                    </a:stretch>
+                  </pic:blipFill>
+                  <pic:spPr>
+                    <a:xfrm>
+                      <a:off x="0" y="0"/>
+                      <a:ext cx="2952539" cy="3875207"/>
+                    </a:xfrm>
+                    <a:prstGeom prst="rect">
+                      <a:avLst/>
+                    </a:prstGeom>
+                  </pic:spPr>
+                </pic:pic>
+              </a:graphicData>
+            </a:graphic>
+          </wp:inline>
+        </w:drawing>
       </w:r>
     </w:p>
     <w:p>
       <w:pPr>
+        <w:pStyle w:val="Prrafodelista"/>
+        <w:ind w:left="1080" w:right="-796"/>
         <w:rPr>
           <w:rFonts w:ascii="Arial" w:hAnsi="Arial" w:cs="Arial"/>
           <w:sz w:val="24"/>
           <w:szCs w:val="24"/>
         </w:rPr>
       </w:pPr>
-    </w:p>
-    <w:p>
-      <w:pPr>
-        <w:rPr>
-          <w:rFonts w:ascii="Arial" w:hAnsi="Arial" w:cs="Arial"/>
-          <w:sz w:val="24"/>
-          <w:szCs w:val="24"/>
-        </w:rPr>
-      </w:pPr>
-    </w:p>
-    <w:p>
-      <w:pPr>
-        <w:rPr>
-          <w:rFonts w:ascii="Arial" w:hAnsi="Arial" w:cs="Arial"/>
-          <w:sz w:val="24"/>
-          <w:szCs w:val="24"/>
-        </w:rPr>
-      </w:pPr>
-    </w:p>
-    <w:p>
-      <w:pPr>
-        <w:rPr>
-          <w:rFonts w:ascii="Arial" w:hAnsi="Arial" w:cs="Arial"/>
-          <w:sz w:val="24"/>
-          <w:szCs w:val="24"/>
-        </w:rPr>
-      </w:pPr>
-    </w:p>
-    <w:p>
-      <w:pPr>
-        <w:rPr>
-          <w:rFonts w:ascii="Arial" w:hAnsi="Arial" w:cs="Arial"/>
-          <w:sz w:val="24"/>
-          <w:szCs w:val="24"/>
-        </w:rPr>
-      </w:pPr>
-    </w:p>
-    <w:p>
-      <w:pPr>
-        <w:rPr>
-          <w:rFonts w:ascii="Arial" w:hAnsi="Arial" w:cs="Arial"/>
-          <w:sz w:val="24"/>
-          <w:szCs w:val="24"/>
-        </w:rPr>
-      </w:pPr>
-    </w:p>
-    <w:p>
-      <w:pPr>
-        <w:rPr>
-          <w:rFonts w:ascii="Arial" w:hAnsi="Arial" w:cs="Arial"/>
-          <w:sz w:val="24"/>
-          <w:szCs w:val="24"/>
-        </w:rPr>
-      </w:pPr>
-    </w:p>
-    <w:p>
-      <w:pPr>
-        <w:rPr>
-          <w:rFonts w:ascii="Arial" w:hAnsi="Arial" w:cs="Arial"/>
-          <w:sz w:val="24"/>
-          <w:szCs w:val="24"/>
-        </w:rPr>
-      </w:pPr>
-    </w:p>
-    <w:p>
-      <w:pPr>
-        <w:rPr>
-          <w:rFonts w:ascii="Arial" w:hAnsi="Arial" w:cs="Arial"/>
-          <w:sz w:val="24"/>
-          <w:szCs w:val="24"/>
-        </w:rPr>
-      </w:pPr>
-    </w:p>
-    <w:p>
-      <w:pPr>
-        <w:rPr>
-          <w:rFonts w:ascii="Arial" w:hAnsi="Arial" w:cs="Arial"/>
-          <w:sz w:val="24"/>
-          <w:szCs w:val="24"/>
-        </w:rPr>
-      </w:pPr>
-    </w:p>
-    <w:p>
-      <w:pPr>
-        <w:rPr>
-          <w:rFonts w:ascii="Arial" w:hAnsi="Arial" w:cs="Arial"/>
-          <w:sz w:val="24"/>
-          <w:szCs w:val="24"/>
-        </w:rPr>
-      </w:pPr>
-    </w:p>
-    <w:p>
-      <w:pPr>
-        <w:rPr>
-          <w:rFonts w:ascii="Arial" w:hAnsi="Arial" w:cs="Arial"/>
-          <w:sz w:val="24"/>
-          <w:szCs w:val="24"/>
-        </w:rPr>
-      </w:pPr>
-    </w:p>
-    <w:p>
-      <w:pPr>
-        <w:rPr>
-          <w:rFonts w:ascii="Arial" w:hAnsi="Arial" w:cs="Arial"/>
-          <w:sz w:val="24"/>
-          <w:szCs w:val="24"/>
-        </w:rPr>
-      </w:pPr>
-    </w:p>
-    <w:p>
-      <w:pPr>
-        <w:rPr>
-          <w:rFonts w:ascii="Arial" w:hAnsi="Arial" w:cs="Arial"/>
-          <w:sz w:val="24"/>
-          <w:szCs w:val="24"/>
-        </w:rPr>
-      </w:pPr>
-    </w:p>
-    <w:p>
-      <w:pPr>
-        <w:rPr>
-          <w:rFonts w:ascii="Arial" w:hAnsi="Arial" w:cs="Arial"/>
-          <w:sz w:val="24"/>
-          <w:szCs w:val="24"/>
-        </w:rPr>
-      </w:pPr>
-    </w:p>
-    <w:p>
-      <w:pPr>
-        <w:rPr>
-          <w:rFonts w:ascii="Arial" w:hAnsi="Arial" w:cs="Arial"/>
-          <w:sz w:val="24"/>
-          <w:szCs w:val="24"/>
-        </w:rPr>
-      </w:pPr>
-    </w:p>
-    <w:p>
-      <w:pPr>
-        <w:rPr>
-          <w:rFonts w:ascii="Arial" w:hAnsi="Arial" w:cs="Arial"/>
-          <w:sz w:val="24"/>
-          <w:szCs w:val="24"/>
-        </w:rPr>
-      </w:pPr>
-    </w:p>
-    <w:p>
-      <w:pPr>
-        <w:rPr>
-          <w:rFonts w:ascii="Arial" w:hAnsi="Arial" w:cs="Arial"/>
-          <w:sz w:val="24"/>
-          <w:szCs w:val="24"/>
-        </w:rPr>
-      </w:pPr>
-      <w:r>
-        <w:rPr>
-          <w:rFonts w:ascii="Arial" w:hAnsi="Arial" w:cs="Arial"/>
-          <w:sz w:val="24"/>
-          <w:szCs w:val="24"/>
-        </w:rPr>
-        <w:br w:type="page"/>
-      </w:r>
-    </w:p>
-    <w:p>
-      <w:pPr>
-        <w:rPr>
-          <w:rFonts w:ascii="Arial" w:hAnsi="Arial" w:cs="Arial"/>
-          <w:sz w:val="24"/>
-          <w:szCs w:val="24"/>
-        </w:rPr>
-      </w:pPr>
-      <w:r>
-        <w:rPr>
-          <w:rFonts w:ascii="Arial" w:hAnsi="Arial" w:cs="Arial"/>
-          <w:noProof/>
-          <w:sz w:val="24"/>
-          <w:szCs w:val="24"/>
-          <w:lang w:val="es-ES" w:eastAsia="es-ES"/>
-        </w:rPr>
-        <w:lastRenderedPageBreak/>
-        <mc:AlternateContent>
-          <mc:Choice Requires="wps">
-            <w:drawing>
-              <wp:anchor distT="0" distB="0" distL="114300" distR="114300" simplePos="0" relativeHeight="251697152" behindDoc="0" locked="0" layoutInCell="1" allowOverlap="1" wp14:anchorId="1E88FE3A" wp14:editId="088DC0E1">
-                <wp:simplePos x="0" y="0"/>
-                <wp:positionH relativeFrom="column">
-                  <wp:posOffset>2529964</wp:posOffset>
-                </wp:positionH>
-                <wp:positionV relativeFrom="paragraph">
-                  <wp:posOffset>-498244</wp:posOffset>
-                </wp:positionV>
-                <wp:extent cx="2030095" cy="1554480"/>
-                <wp:effectExtent l="19050" t="19050" r="46355" b="1722120"/>
-                <wp:wrapNone/>
-                <wp:docPr id="32" name="32 Llamada ovalada"/>
-                <wp:cNvGraphicFramePr/>
-                <a:graphic xmlns:a="http://schemas.openxmlformats.org/drawingml/2006/main">
-                  <a:graphicData uri="http://schemas.microsoft.com/office/word/2010/wordprocessingShape">
-                    <wps:wsp>
-                      <wps:cNvSpPr/>
-                      <wps:spPr>
-                        <a:xfrm>
-                          <a:off x="0" y="0"/>
-                          <a:ext cx="2030095" cy="1554480"/>
-                        </a:xfrm>
-                        <a:prstGeom prst="wedgeEllipseCallout">
-                          <a:avLst>
-                            <a:gd name="adj1" fmla="val -45675"/>
-                            <a:gd name="adj2" fmla="val 155114"/>
-                          </a:avLst>
-                        </a:prstGeom>
-                      </wps:spPr>
-                      <wps:style>
-                        <a:lnRef idx="2">
-                          <a:schemeClr val="accent1">
-                            <a:shade val="50000"/>
-                          </a:schemeClr>
-                        </a:lnRef>
-                        <a:fillRef idx="1">
-                          <a:schemeClr val="accent1"/>
-                        </a:fillRef>
-                        <a:effectRef idx="0">
-                          <a:schemeClr val="accent1"/>
-                        </a:effectRef>
-                        <a:fontRef idx="minor">
-                          <a:schemeClr val="lt1"/>
-                        </a:fontRef>
-                      </wps:style>
-                      <wps:txbx>
-                        <w:txbxContent>
-                          <w:p>
-                            <w:pPr>
-                              <w:jc w:val="center"/>
-                              <w:rPr>
-                                <w:lang w:val="es-ES"/>
-                              </w:rPr>
-                            </w:pPr>
-                            <w:r>
-                              <w:rPr>
-                                <w:lang w:val="es-ES"/>
-                              </w:rPr>
-                              <w:t xml:space="preserve">La complejidad del crucigrama </w:t>
-                            </w:r>
-                          </w:p>
-                        </w:txbxContent>
-                      </wps:txbx>
-                      <wps:bodyPr rot="0" spcFirstLastPara="0" vertOverflow="overflow" horzOverflow="overflow" vert="horz" wrap="square" lIns="91440" tIns="45720" rIns="91440" bIns="45720" numCol="1" spcCol="0" rtlCol="0" fromWordArt="0" anchor="ctr" anchorCtr="0" forceAA="0" compatLnSpc="1">
-                        <a:prstTxWarp prst="textNoShape">
-                          <a:avLst/>
-                        </a:prstTxWarp>
-                        <a:noAutofit/>
-                      </wps:bodyPr>
-                    </wps:wsp>
-                  </a:graphicData>
-                </a:graphic>
-                <wp14:sizeRelH relativeFrom="margin">
-                  <wp14:pctWidth>0</wp14:pctWidth>
-                </wp14:sizeRelH>
-                <wp14:sizeRelV relativeFrom="margin">
-                  <wp14:pctHeight>0</wp14:pctHeight>
-                </wp14:sizeRelV>
-              </wp:anchor>
-            </w:drawing>
-          </mc:Choice>
-          <mc:Fallback>
-            <w:pict>
-              <v:shape w14:anchorId="1E88FE3A" id="32 Llamada ovalada" o:spid="_x0000_s1036" type="#_x0000_t63" style="position:absolute;margin-left:199.2pt;margin-top:-39.25pt;width:159.85pt;height:122.4pt;z-index:251697152;visibility:visible;mso-wrap-style:square;mso-width-percent:0;mso-height-percent:0;mso-wrap-distance-left:9pt;mso-wrap-distance-top:0;mso-wrap-distance-right:9pt;mso-wrap-distance-bottom:0;mso-position-horizontal:absolute;mso-position-horizontal-relative:text;mso-position-vertical:absolute;mso-position-vertical-relative:text;mso-width-percent:0;mso-height-percent:0;mso-width-relative:margin;mso-height-relative:margin;v-text-anchor:middle" o:gfxdata="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" adj="934,44305" fillcolor="#5b9bd5 [3204]" strokecolor="#1f4d78 [1604]" strokeweight="1pt">
-                <v:textbox>
-                  <w:txbxContent>
-                    <w:p>
-                      <w:pPr>
-                        <w:jc w:val="center"/>
-                        <w:rPr>
-                          <w:lang w:val="es-ES"/>
-                        </w:rPr>
-                      </w:pPr>
-                      <w:r>
-                        <w:rPr>
-                          <w:lang w:val="es-ES"/>
-                        </w:rPr>
-                        <w:t xml:space="preserve">La complejidad del crucigrama </w:t>
-                      </w:r>
-                    </w:p>
-                  </w:txbxContent>
-                </v:textbox>
-              </v:shape>
-            </w:pict>
-          </mc:Fallback>
-        </mc:AlternateContent>
-      </w:r>
-    </w:p>
-    <w:p>
-      <w:pPr>
-        <w:rPr>
-          <w:rFonts w:ascii="Arial" w:hAnsi="Arial" w:cs="Arial"/>
-          <w:sz w:val="24"/>
-          <w:szCs w:val="24"/>
-        </w:rPr>
-      </w:pPr>
-    </w:p>
-    <w:p>
-      <w:pPr>
-        <w:rPr>
-          <w:rFonts w:ascii="Arial" w:hAnsi="Arial" w:cs="Arial"/>
-          <w:sz w:val="24"/>
-          <w:szCs w:val="24"/>
-        </w:rPr>
-      </w:pPr>
-    </w:p>
-    <w:p>
-      <w:pPr>
-        <w:rPr>
-          <w:rFonts w:ascii="Arial" w:hAnsi="Arial" w:cs="Arial"/>
-          <w:sz w:val="24"/>
-          <w:szCs w:val="24"/>
-        </w:rPr>
-      </w:pPr>
-    </w:p>
-    <w:p>
-      <w:pPr>
-        <w:tabs>
-          <w:tab w:val="left" w:pos="1571"/>
-        </w:tabs>
-        <w:rPr>
-          <w:rFonts w:ascii="Arial" w:hAnsi="Arial" w:cs="Arial"/>
-          <w:sz w:val="24"/>
-          <w:szCs w:val="24"/>
-        </w:rPr>
-      </w:pPr>
-      <w:r>
-        <w:rPr>
-          <w:rFonts w:ascii="Arial" w:hAnsi="Arial" w:cs="Arial"/>
-          <w:sz w:val="24"/>
-          <w:szCs w:val="24"/>
-        </w:rPr>
-        <w:tab/>
-      </w:r>
-    </w:p>
-    <w:p>
-      <w:pPr>
-        <w:rPr>
-          <w:rFonts w:ascii="Arial" w:hAnsi="Arial" w:cs="Arial"/>
-          <w:sz w:val="24"/>
-          <w:szCs w:val="24"/>
-        </w:rPr>
-      </w:pPr>
-      <w:r>
-        <w:rPr>
-          <w:rFonts w:ascii="Arial" w:hAnsi="Arial" w:cs="Arial"/>
-          <w:sz w:val="24"/>
-          <w:szCs w:val="24"/>
-        </w:rPr>
-        <w:br w:type="page"/>
-      </w:r>
-    </w:p>
-    <w:p>
-      <w:pPr>
-        <w:tabs>
-          <w:tab w:val="left" w:pos="1571"/>
-        </w:tabs>
-        <w:rPr>
-          <w:rFonts w:ascii="Arial" w:hAnsi="Arial" w:cs="Arial"/>
-          <w:sz w:val="24"/>
-          <w:szCs w:val="24"/>
-        </w:rPr>
-      </w:pPr>
-      <w:r>
-        <w:rPr>
-          <w:rFonts w:ascii="Arial" w:hAnsi="Arial" w:cs="Arial"/>
-          <w:noProof/>
-          <w:sz w:val="24"/>
-          <w:szCs w:val="24"/>
-          <w:lang w:val="es-ES" w:eastAsia="es-ES"/>
-        </w:rPr>
-        <w:lastRenderedPageBreak/>
-        <mc:AlternateContent>
-          <mc:Choice Requires="wps">
-            <w:drawing>
-              <wp:anchor distT="0" distB="0" distL="114300" distR="114300" simplePos="0" relativeHeight="251700224" behindDoc="0" locked="0" layoutInCell="1" allowOverlap="1" wp14:anchorId="7032DCF4" wp14:editId="6A5360AB">
-                <wp:simplePos x="0" y="0"/>
-                <wp:positionH relativeFrom="column">
-                  <wp:posOffset>2684343</wp:posOffset>
-                </wp:positionH>
-                <wp:positionV relativeFrom="paragraph">
-                  <wp:posOffset>-343865</wp:posOffset>
-                </wp:positionV>
-                <wp:extent cx="2030095" cy="1554480"/>
-                <wp:effectExtent l="133350" t="19050" r="46355" b="1036320"/>
-                <wp:wrapNone/>
-                <wp:docPr id="34" name="34 Llamada ovalada"/>
-                <wp:cNvGraphicFramePr/>
-                <a:graphic xmlns:a="http://schemas.openxmlformats.org/drawingml/2006/main">
-                  <a:graphicData uri="http://schemas.microsoft.com/office/word/2010/wordprocessingShape">
-                    <wps:wsp>
-                      <wps:cNvSpPr/>
-                      <wps:spPr>
-                        <a:xfrm>
-                          <a:off x="0" y="0"/>
-                          <a:ext cx="2030095" cy="1554480"/>
-                        </a:xfrm>
-                        <a:prstGeom prst="wedgeEllipseCallout">
-                          <a:avLst>
-                            <a:gd name="adj1" fmla="val -55034"/>
-                            <a:gd name="adj2" fmla="val 111569"/>
-                          </a:avLst>
-                        </a:prstGeom>
-                      </wps:spPr>
-                      <wps:style>
-                        <a:lnRef idx="2">
-                          <a:schemeClr val="accent1">
-                            <a:shade val="50000"/>
-                          </a:schemeClr>
-                        </a:lnRef>
-                        <a:fillRef idx="1">
-                          <a:schemeClr val="accent1"/>
-                        </a:fillRef>
-                        <a:effectRef idx="0">
-                          <a:schemeClr val="accent1"/>
-                        </a:effectRef>
-                        <a:fontRef idx="minor">
-                          <a:schemeClr val="lt1"/>
-                        </a:fontRef>
-                      </wps:style>
-                      <wps:txbx>
-                        <w:txbxContent>
-                          <w:p>
-                            <w:pPr>
-                              <w:jc w:val="center"/>
-                              <w:rPr>
-                                <w:lang w:val="es-ES"/>
-                              </w:rPr>
-                            </w:pPr>
-                            <w:r>
-                              <w:rPr>
-                                <w:lang w:val="es-ES"/>
-                              </w:rPr>
-                              <w:t xml:space="preserve">Frases de apoyo para lograr formar la palabra de cada fila y columna. </w:t>
-                            </w:r>
-                          </w:p>
-                        </w:txbxContent>
-                      </wps:txbx>
-                      <wps:bodyPr rot="0" spcFirstLastPara="0" vertOverflow="overflow" horzOverflow="overflow" vert="horz" wrap="square" lIns="91440" tIns="45720" rIns="91440" bIns="45720" numCol="1" spcCol="0" rtlCol="0" fromWordArt="0" anchor="ctr" anchorCtr="0" forceAA="0" compatLnSpc="1">
-                        <a:prstTxWarp prst="textNoShape">
-                          <a:avLst/>
-                        </a:prstTxWarp>
-                        <a:noAutofit/>
-                      </wps:bodyPr>
-                    </wps:wsp>
-                  </a:graphicData>
-                </a:graphic>
-                <wp14:sizeRelH relativeFrom="margin">
-                  <wp14:pctWidth>0</wp14:pctWidth>
-                </wp14:sizeRelH>
-                <wp14:sizeRelV relativeFrom="margin">
-                  <wp14:pctHeight>0</wp14:pctHeight>
-                </wp14:sizeRelV>
-              </wp:anchor>
-            </w:drawing>
-          </mc:Choice>
-          <mc:Fallback>
-            <w:pict>
-              <v:shape w14:anchorId="7032DCF4" id="34 Llamada ovalada" o:spid="_x0000_s1037" type="#_x0000_t63" style="position:absolute;margin-left:211.35pt;margin-top:-27.1pt;width:159.85pt;height:122.4pt;z-index:251700224;visibility:visible;mso-wrap-style:square;mso-width-percent:0;mso-height-percent:0;mso-wrap-distance-left:9pt;mso-wrap-distance-top:0;mso-wrap-distance-right:9pt;mso-wrap-distance-bottom:0;mso-position-horizontal:absolute;mso-position-horizontal-relative:text;mso-position-vertical:absolute;mso-position-vertical-relative:text;mso-width-percent:0;mso-height-percent:0;mso-width-relative:margin;mso-height-relative:margin;v-text-anchor:middle" o:gfxdata="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" adj="-1087,34899" fillcolor="#5b9bd5 [3204]" strokecolor="#1f4d78 [1604]" strokeweight="1pt">
-                <v:textbox>
-                  <w:txbxContent>
-                    <w:p>
-                      <w:pPr>
-                        <w:jc w:val="center"/>
-                        <w:rPr>
-                          <w:lang w:val="es-ES"/>
-                        </w:rPr>
-                      </w:pPr>
-                      <w:r>
-                        <w:rPr>
-                          <w:lang w:val="es-ES"/>
-                        </w:rPr>
-                        <w:t xml:space="preserve">Frases de apoyo para lograr formar la palabra de cada fila y columna. </w:t>
-                      </w:r>
-                    </w:p>
-                  </w:txbxContent>
-                </v:textbox>
-              </v:shape>
-            </w:pict>
-          </mc:Fallback>
-        </mc:AlternateContent>
-      </w:r>
     </w:p>
     <w:sectPr>
       <w:headerReference w:type="default" r:id="rId19"/>
@@ -4887,6 +3491,12 @@
       <w:rPr>
         <w:rFonts w:asciiTheme="majorHAnsi" w:eastAsiaTheme="majorEastAsia" w:hAnsiTheme="majorHAnsi" w:cstheme="majorBidi"/>
       </w:rPr>
+      <w:t>I</w:t>
+    </w:r>
+    <w:r>
+      <w:rPr>
+        <w:rFonts w:asciiTheme="majorHAnsi" w:eastAsiaTheme="majorEastAsia" w:hAnsiTheme="majorHAnsi" w:cstheme="majorBidi"/>
+      </w:rPr>
       <w:ptab w:relativeTo="margin" w:alignment="right" w:leader="none"/>
     </w:r>
     <w:r>
@@ -4917,7 +3527,7 @@
         <w:noProof/>
         <w:lang w:val="es-ES"/>
       </w:rPr>
-      <w:t>15</w:t>
+      <w:t>6</w:t>
     </w:r>
     <w:r>
       <w:rPr>
@@ -5386,7 +3996,7 @@
               <v:stroke joinstyle="miter"/>
               <v:path gradientshapeok="t" o:connecttype="rect"/>
             </v:shapetype>
-            <v:shape id="Cuadro de texto 8" o:spid="_x0000_s1038" type="#_x0000_t202" style="position:absolute;margin-left:0;margin-top:0;width:2in;height:2in;z-index:251663871;visibility:visible;mso-wrap-style:none;mso-wrap-distance-left:9pt;mso-wrap-distance-top:0;mso-wrap-distance-right:9pt;mso-wrap-distance-bottom:0;mso-position-horizontal:absolute;mso-position-horizontal-relative:text;mso-position-vertical:absolute;mso-position-vertical-relative:text;v-text-anchor:top" o:gfxdata="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" filled="f" stroked="f">
+            <v:shape id="Cuadro de texto 8" o:spid="_x0000_s1028" type="#_x0000_t202" style="position:absolute;margin-left:0;margin-top:0;width:2in;height:2in;z-index:251663871;visibility:visible;mso-wrap-style:none;mso-wrap-distance-left:9pt;mso-wrap-distance-top:0;mso-wrap-distance-right:9pt;mso-wrap-distance-bottom:0;mso-position-horizontal:absolute;mso-position-horizontal-relative:text;mso-position-vertical:absolute;mso-position-vertical-relative:text;v-text-anchor:top" o:gfxdata="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" filled="f" stroked="f">
               <v:textbox style="mso-fit-shape-to-text:t">
                 <w:txbxContent>
                   <w:p>
@@ -5832,6 +4442,7 @@
         <w:dstrike w:val="0"/>
         <w:noProof w:val="0"/>
         <w:vanish w:val="0"/>
+        <w:color w:val="000000"/>
         <w:spacing w:val="0"/>
         <w:kern w:val="0"/>
         <w:position w:val="0"/>
@@ -5852,11 +4463,6 @@
           <w14:prstDash w14:val="solid"/>
           <w14:bevel/>
         </w14:textOutline>
-        <w14:textFill>
-          <w14:solidFill>
-            <w14:srgbClr w14:val="000000"/>
-          </w14:solidFill>
-        </w14:textFill>
         <w14:scene3d>
           <w14:camera w14:prst="orthographicFront"/>
           <w14:lightRig w14:rig="threePt" w14:dir="t">
@@ -8077,7 +6683,7 @@
 </file>
 
 <file path=customXml/itemProps1.xml><?xml version="1.0" encoding="utf-8"?>
-<ds:datastoreItem xmlns:ds="http://schemas.openxmlformats.org/officeDocument/2006/customXml" ds:itemID="{BC07B293-69F8-43C1-AA1C-A0DF80F11E3B}">
+<ds:datastoreItem xmlns:ds="http://schemas.openxmlformats.org/officeDocument/2006/customXml" ds:itemID="{77145460-0CF2-40B6-A7C2-D89282D02AA5}">
   <ds:schemaRefs>
     <ds:schemaRef ds:uri="http://schemas.openxmlformats.org/officeDocument/2006/bibliography"/>
   </ds:schemaRefs>

--- a/Manual de usuario (Autoguardado).docx
+++ b/Manual de usuario (Autoguardado).docx
@@ -1802,7 +1802,7 @@
           </mc:Choice>
           <mc:Fallback>
             <w:pict>
-              <v:rect w14:anchorId="06DF4078" id="Rectángulo 9" o:spid="_x0000_s1026" style="position:absolute;margin-left:322.2pt;margin-top:233.7pt;width:36pt;height:18.75pt;z-index:251711488;visibility:visible;mso-wrap-style:square;mso-wrap-distance-left:9pt;mso-wrap-distance-top:0;mso-wrap-distance-right:9pt;mso-wrap-distance-bottom:0;mso-position-horizontal:absolute;mso-position-horizontal-relative:text;mso-position-vertical:absolute;mso-position-vertical-relative:text;v-text-anchor:middle" o:gfxdata="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" filled="f" strokecolor="#5b9bd5 [3204]" strokeweight="3pt"/>
+              <v:rect w14:anchorId="5E9A88D7" id="Rectángulo 9" o:spid="_x0000_s1026" style="position:absolute;margin-left:322.2pt;margin-top:233.7pt;width:36pt;height:18.75pt;z-index:251711488;visibility:visible;mso-wrap-style:square;mso-wrap-distance-left:9pt;mso-wrap-distance-top:0;mso-wrap-distance-right:9pt;mso-wrap-distance-bottom:0;mso-position-horizontal:absolute;mso-position-horizontal-relative:text;mso-position-vertical:absolute;mso-position-vertical-relative:text;v-text-anchor:middle" o:gfxdata="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" filled="f" strokecolor="#5b9bd5 [3204]" strokeweight="3pt"/>
             </w:pict>
           </mc:Fallback>
         </mc:AlternateContent>
@@ -1973,7 +1973,7 @@
           </mc:Choice>
           <mc:Fallback>
             <w:pict>
-              <v:rect w14:anchorId="4B6E8D7F" id="Rectángulo 6" o:spid="_x0000_s1026" style="position:absolute;margin-left:166.95pt;margin-top:103.2pt;width:197.25pt;height:9.75pt;z-index:251710464;visibility:visible;mso-wrap-style:square;mso-wrap-distance-left:9pt;mso-wrap-distance-top:0;mso-wrap-distance-right:9pt;mso-wrap-distance-bottom:0;mso-position-horizontal:absolute;mso-position-horizontal-relative:text;mso-position-vertical:absolute;mso-position-vertical-relative:text;v-text-anchor:middle" o:gfxdata="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" filled="f" strokecolor="#1f4d78 [1604]" strokeweight="1.5pt"/>
+              <v:rect w14:anchorId="55BF7DF6" id="Rectángulo 6" o:spid="_x0000_s1026" style="position:absolute;margin-left:166.95pt;margin-top:103.2pt;width:197.25pt;height:9.75pt;z-index:251710464;visibility:visible;mso-wrap-style:square;mso-wrap-distance-left:9pt;mso-wrap-distance-top:0;mso-wrap-distance-right:9pt;mso-wrap-distance-bottom:0;mso-position-horizontal:absolute;mso-position-horizontal-relative:text;mso-position-vertical:absolute;mso-position-vertical-relative:text;v-text-anchor:middle" o:gfxdata="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" filled="f" strokecolor="#1f4d78 [1604]" strokeweight="1.5pt"/>
             </w:pict>
           </mc:Fallback>
         </mc:AlternateContent>
@@ -2044,7 +2044,7 @@
           </mc:Choice>
           <mc:Fallback>
             <w:pict>
-              <v:rect w14:anchorId="19C588CD" id="Rectángulo 11" o:spid="_x0000_s1026" style="position:absolute;margin-left:24.55pt;margin-top:609.45pt;width:75.75pt;height:16.5pt;z-index:251713536;visibility:visible;mso-wrap-style:square;mso-wrap-distance-left:9pt;mso-wrap-distance-top:0;mso-wrap-distance-right:9pt;mso-wrap-distance-bottom:0;mso-position-horizontal:right;mso-position-horizontal-relative:margin;mso-position-vertical:absolute;mso-position-vertical-relative:text;v-text-anchor:middle" o:gfxdata="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" filled="f" strokecolor="#1f4d78 [1604]" strokeweight="3pt">
+              <v:rect w14:anchorId="1F004CB5" id="Rectángulo 11" o:spid="_x0000_s1026" style="position:absolute;margin-left:24.55pt;margin-top:609.45pt;width:75.75pt;height:16.5pt;z-index:251713536;visibility:visible;mso-wrap-style:square;mso-wrap-distance-left:9pt;mso-wrap-distance-top:0;mso-wrap-distance-right:9pt;mso-wrap-distance-bottom:0;mso-position-horizontal:right;mso-position-horizontal-relative:margin;mso-position-vertical:absolute;mso-position-vertical-relative:text;v-text-anchor:middle" o:gfxdata="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" filled="f" strokecolor="#1f4d78 [1604]" strokeweight="3pt">
                 <w10:wrap anchorx="margin"/>
               </v:rect>
             </w:pict>
@@ -2121,7 +2121,7 @@
           </mc:Choice>
           <mc:Fallback>
             <w:pict>
-              <v:rect w14:anchorId="78CF5F42" id="Rectángulo 10" o:spid="_x0000_s1026" style="position:absolute;margin-left:35.7pt;margin-top:448.95pt;width:395.25pt;height:17.25pt;z-index:251712512;visibility:visible;mso-wrap-style:square;mso-wrap-distance-left:9pt;mso-wrap-distance-top:0;mso-wrap-distance-right:9pt;mso-wrap-distance-bottom:0;mso-position-horizontal:absolute;mso-position-horizontal-relative:text;mso-position-vertical:absolute;mso-position-vertical-relative:text;v-text-anchor:middle" o:gfxdata="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" filled="f" strokecolor="#5b9bd5 [3204]" strokeweight="2.25pt"/>
+              <v:rect w14:anchorId="0E7F4C64" id="Rectángulo 10" o:spid="_x0000_s1026" style="position:absolute;margin-left:35.7pt;margin-top:448.95pt;width:395.25pt;height:17.25pt;z-index:251712512;visibility:visible;mso-wrap-style:square;mso-wrap-distance-left:9pt;mso-wrap-distance-top:0;mso-wrap-distance-right:9pt;mso-wrap-distance-bottom:0;mso-position-horizontal:absolute;mso-position-horizontal-relative:text;mso-position-vertical:absolute;mso-position-vertical-relative:text;v-text-anchor:middle" o:gfxdata="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" filled="f" strokecolor="#5b9bd5 [3204]" strokeweight="2.25pt"/>
             </w:pict>
           </mc:Fallback>
         </mc:AlternateContent>
@@ -2681,6 +2681,8 @@
           <w:szCs w:val="24"/>
         </w:rPr>
       </w:pPr>
+      <w:bookmarkStart w:id="0" w:name="_GoBack"/>
+      <w:bookmarkEnd w:id="0"/>
       <w:r>
         <w:rPr>
           <w:noProof/>
@@ -2855,7 +2857,7 @@
           </mc:Choice>
           <mc:Fallback>
             <w:pict>
-              <v:roundrect w14:anchorId="4A8DF842" id="Rectángulo redondeado 17" o:spid="_x0000_s1026" style="position:absolute;margin-left:170.25pt;margin-top:455.4pt;width:135.95pt;height:27pt;rotation:-3055862fd;z-index:251719680;visibility:visible;mso-wrap-style:square;mso-width-percent:0;mso-wrap-distance-left:9pt;mso-wrap-distance-top:0;mso-wrap-distance-right:9pt;mso-wrap-distance-bottom:0;mso-position-horizontal:absolute;mso-position-horizontal-relative:text;mso-position-vertical:absolute;mso-position-vertical-relative:text;mso-width-percent:0;mso-width-relative:margin;v-text-anchor:middle" arcsize="10923f" o:gfxdata="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" filled="f" strokecolor="#5b9bd5 [3204]" strokeweight="2.25pt">
+              <v:roundrect w14:anchorId="1D51028E" id="Rectángulo redondeado 17" o:spid="_x0000_s1026" style="position:absolute;margin-left:170.25pt;margin-top:455.4pt;width:135.95pt;height:27pt;rotation:-3055862fd;z-index:251719680;visibility:visible;mso-wrap-style:square;mso-width-percent:0;mso-wrap-distance-left:9pt;mso-wrap-distance-top:0;mso-wrap-distance-right:9pt;mso-wrap-distance-bottom:0;mso-position-horizontal:absolute;mso-position-horizontal-relative:text;mso-position-vertical:absolute;mso-position-vertical-relative:text;mso-width-percent:0;mso-width-relative:margin;v-text-anchor:middle" arcsize="10923f" o:gfxdata="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" filled="f" strokecolor="#5b9bd5 [3204]" strokeweight="2.25pt">
                 <v:stroke joinstyle="miter"/>
               </v:roundrect>
             </w:pict>
@@ -2962,7 +2964,6 @@
           </mc:Fallback>
         </mc:AlternateContent>
       </w:r>
-      <w:bookmarkStart w:id="0" w:name="_GoBack"/>
       <w:r>
         <w:rPr>
           <w:noProof/>
@@ -3004,7 +3005,6 @@
           </wp:inline>
         </w:drawing>
       </w:r>
-      <w:bookmarkEnd w:id="0"/>
       <w:r>
         <w:rPr>
           <w:noProof/>
@@ -3120,7 +3120,7 @@
           </mc:Choice>
           <mc:Fallback>
             <w:pict>
-              <v:roundrect w14:anchorId="1B6159E7" id="Rectángulo redondeado 19" o:spid="_x0000_s1026" style="position:absolute;margin-left:252.7pt;margin-top:164.2pt;width:135.95pt;height:27pt;rotation:-90;z-index:251722752;visibility:visible;mso-wrap-style:square;mso-width-percent:0;mso-wrap-distance-left:9pt;mso-wrap-distance-top:0;mso-wrap-distance-right:9pt;mso-wrap-distance-bottom:0;mso-position-horizontal:absolute;mso-position-horizontal-relative:page;mso-position-vertical:absolute;mso-position-vertical-relative:text;mso-width-percent:0;mso-width-relative:margin;v-text-anchor:middle" arcsize="10923f" o:gfxdata="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" filled="f" strokecolor="#5b9bd5 [3204]" strokeweight="2.25pt">
+              <v:roundrect w14:anchorId="0C608F84" id="Rectángulo redondeado 19" o:spid="_x0000_s1026" style="position:absolute;margin-left:252.7pt;margin-top:164.2pt;width:135.95pt;height:27pt;rotation:-90;z-index:251722752;visibility:visible;mso-wrap-style:square;mso-width-percent:0;mso-wrap-distance-left:9pt;mso-wrap-distance-top:0;mso-wrap-distance-right:9pt;mso-wrap-distance-bottom:0;mso-position-horizontal:absolute;mso-position-horizontal-relative:page;mso-position-vertical:absolute;mso-position-vertical-relative:text;mso-width-percent:0;mso-width-relative:margin;v-text-anchor:middle" arcsize="10923f" o:gfxdata="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" filled="f" strokecolor="#5b9bd5 [3204]" strokeweight="2.25pt">
                 <v:stroke joinstyle="miter"/>
                 <w10:wrap anchorx="page"/>
               </v:roundrect>
@@ -3436,6 +3436,12 @@
       <w:headerReference w:type="first" r:id="rId21"/>
       <w:pgSz w:w="11907" w:h="16840" w:code="9"/>
       <w:pgMar w:top="1701" w:right="1418" w:bottom="1134" w:left="1701" w:header="709" w:footer="709" w:gutter="0"/>
+      <w:pgBorders w:offsetFrom="page">
+        <w:top w:val="triple" w:sz="4" w:space="24" w:color="auto"/>
+        <w:left w:val="triple" w:sz="4" w:space="24" w:color="auto"/>
+        <w:bottom w:val="triple" w:sz="4" w:space="24" w:color="auto"/>
+        <w:right w:val="triple" w:sz="4" w:space="24" w:color="auto"/>
+      </w:pgBorders>
       <w:cols w:space="708"/>
       <w:titlePg/>
       <w:docGrid w:linePitch="360"/>
@@ -3527,7 +3533,7 @@
         <w:noProof/>
         <w:lang w:val="es-ES"/>
       </w:rPr>
-      <w:t>6</w:t>
+      <w:t>4</w:t>
     </w:r>
     <w:r>
       <w:rPr>
@@ -3599,7 +3605,7 @@
             <wp:posOffset>737870</wp:posOffset>
           </wp:positionH>
           <wp:positionV relativeFrom="paragraph">
-            <wp:posOffset>-227330</wp:posOffset>
+            <wp:posOffset>-55880</wp:posOffset>
           </wp:positionV>
           <wp:extent cx="4585335" cy="497205"/>
           <wp:effectExtent l="0" t="0" r="5715" b="0"/>
@@ -6683,7 +6689,7 @@
 </file>
 
 <file path=customXml/itemProps1.xml><?xml version="1.0" encoding="utf-8"?>
-<ds:datastoreItem xmlns:ds="http://schemas.openxmlformats.org/officeDocument/2006/customXml" ds:itemID="{77145460-0CF2-40B6-A7C2-D89282D02AA5}">
+<ds:datastoreItem xmlns:ds="http://schemas.openxmlformats.org/officeDocument/2006/customXml" ds:itemID="{17294723-6B65-4063-AA59-AA3516D9A7C2}">
   <ds:schemaRefs>
     <ds:schemaRef ds:uri="http://schemas.openxmlformats.org/officeDocument/2006/bibliography"/>
   </ds:schemaRefs>
